--- a/Descriere cazuri de utilizare.docx
+++ b/Descriere cazuri de utilizare.docx
@@ -18,6 +18,719 @@
         <w:t>Descriere Cazuri de Utilizare</w:t>
       </w:r>
     </w:p>
+    <w:p/>
+    <w:tbl>
+      <w:tblPr>
+        <w:tblW w:w="9360" w:type="dxa"/>
+        <w:tblBorders>
+          <w:top w:val="single" w:sz="8" w:space="0" w:color="000000"/>
+          <w:left w:val="single" w:sz="8" w:space="0" w:color="000000"/>
+          <w:bottom w:val="single" w:sz="8" w:space="0" w:color="000000"/>
+          <w:right w:val="single" w:sz="8" w:space="0" w:color="000000"/>
+          <w:insideH w:val="single" w:sz="8" w:space="0" w:color="000000"/>
+          <w:insideV w:val="single" w:sz="8" w:space="0" w:color="000000"/>
+        </w:tblBorders>
+        <w:tblLayout w:type="fixed"/>
+        <w:tblLook w:val="0600" w:firstRow="0" w:lastRow="0" w:firstColumn="0" w:lastColumn="0" w:noHBand="1" w:noVBand="1"/>
+      </w:tblPr>
+      <w:tblGrid>
+        <w:gridCol w:w="2340"/>
+        <w:gridCol w:w="2340"/>
+        <w:gridCol w:w="2340"/>
+        <w:gridCol w:w="2340"/>
+      </w:tblGrid>
+      <w:tr>
+        <w:trPr>
+          <w:trHeight w:val="420"/>
+        </w:trPr>
+        <w:tc>
+          <w:tcPr>
+            <w:tcW w:w="2340" w:type="dxa"/>
+            <w:shd w:val="clear" w:color="auto" w:fill="auto"/>
+            <w:tcMar>
+              <w:top w:w="100" w:type="dxa"/>
+              <w:left w:w="100" w:type="dxa"/>
+              <w:bottom w:w="100" w:type="dxa"/>
+              <w:right w:w="100" w:type="dxa"/>
+            </w:tcMar>
+          </w:tcPr>
+          <w:p>
+            <w:pPr>
+              <w:widowControl w:val="0"/>
+              <w:spacing w:line="240" w:lineRule="auto"/>
+            </w:pPr>
+            <w:r>
+              <w:t>ID and name</w:t>
+            </w:r>
+          </w:p>
+        </w:tc>
+        <w:tc>
+          <w:tcPr>
+            <w:tcW w:w="7020" w:type="dxa"/>
+            <w:gridSpan w:val="3"/>
+            <w:shd w:val="clear" w:color="auto" w:fill="auto"/>
+            <w:tcMar>
+              <w:top w:w="100" w:type="dxa"/>
+              <w:left w:w="100" w:type="dxa"/>
+              <w:bottom w:w="100" w:type="dxa"/>
+              <w:right w:w="100" w:type="dxa"/>
+            </w:tcMar>
+          </w:tcPr>
+          <w:p>
+            <w:pPr>
+              <w:widowControl w:val="0"/>
+              <w:pBdr>
+                <w:top w:val="nil"/>
+                <w:left w:val="nil"/>
+                <w:bottom w:val="nil"/>
+                <w:right w:val="nil"/>
+                <w:between w:val="nil"/>
+              </w:pBdr>
+              <w:spacing w:line="240" w:lineRule="auto"/>
+            </w:pPr>
+            <w:r>
+              <w:t>CU 1: Afișare disponibilitate Sală</w:t>
+            </w:r>
+          </w:p>
+        </w:tc>
+      </w:tr>
+      <w:tr>
+        <w:tc>
+          <w:tcPr>
+            <w:tcW w:w="2340" w:type="dxa"/>
+            <w:shd w:val="clear" w:color="auto" w:fill="auto"/>
+            <w:tcMar>
+              <w:top w:w="100" w:type="dxa"/>
+              <w:left w:w="100" w:type="dxa"/>
+              <w:bottom w:w="100" w:type="dxa"/>
+              <w:right w:w="100" w:type="dxa"/>
+            </w:tcMar>
+          </w:tcPr>
+          <w:p>
+            <w:pPr>
+              <w:widowControl w:val="0"/>
+              <w:pBdr>
+                <w:top w:val="nil"/>
+                <w:left w:val="nil"/>
+                <w:bottom w:val="nil"/>
+                <w:right w:val="nil"/>
+                <w:between w:val="nil"/>
+              </w:pBdr>
+              <w:spacing w:line="240" w:lineRule="auto"/>
+            </w:pPr>
+            <w:r>
+              <w:t>Primary actor</w:t>
+            </w:r>
+          </w:p>
+        </w:tc>
+        <w:tc>
+          <w:tcPr>
+            <w:tcW w:w="2340" w:type="dxa"/>
+            <w:shd w:val="clear" w:color="auto" w:fill="auto"/>
+            <w:tcMar>
+              <w:top w:w="100" w:type="dxa"/>
+              <w:left w:w="100" w:type="dxa"/>
+              <w:bottom w:w="100" w:type="dxa"/>
+              <w:right w:w="100" w:type="dxa"/>
+            </w:tcMar>
+          </w:tcPr>
+          <w:p>
+            <w:pPr>
+              <w:widowControl w:val="0"/>
+              <w:pBdr>
+                <w:top w:val="nil"/>
+                <w:left w:val="nil"/>
+                <w:bottom w:val="nil"/>
+                <w:right w:val="nil"/>
+                <w:between w:val="nil"/>
+              </w:pBdr>
+              <w:spacing w:line="240" w:lineRule="auto"/>
+            </w:pPr>
+            <w:r>
+              <w:t>Client</w:t>
+            </w:r>
+          </w:p>
+        </w:tc>
+        <w:tc>
+          <w:tcPr>
+            <w:tcW w:w="2340" w:type="dxa"/>
+            <w:shd w:val="clear" w:color="auto" w:fill="auto"/>
+            <w:tcMar>
+              <w:top w:w="100" w:type="dxa"/>
+              <w:left w:w="100" w:type="dxa"/>
+              <w:bottom w:w="100" w:type="dxa"/>
+              <w:right w:w="100" w:type="dxa"/>
+            </w:tcMar>
+          </w:tcPr>
+          <w:p>
+            <w:pPr>
+              <w:widowControl w:val="0"/>
+              <w:pBdr>
+                <w:top w:val="nil"/>
+                <w:left w:val="nil"/>
+                <w:bottom w:val="nil"/>
+                <w:right w:val="nil"/>
+                <w:between w:val="nil"/>
+              </w:pBdr>
+              <w:spacing w:line="240" w:lineRule="auto"/>
+            </w:pPr>
+            <w:r>
+              <w:t>Secondary actors</w:t>
+            </w:r>
+          </w:p>
+        </w:tc>
+        <w:tc>
+          <w:tcPr>
+            <w:tcW w:w="2340" w:type="dxa"/>
+            <w:shd w:val="clear" w:color="auto" w:fill="auto"/>
+            <w:tcMar>
+              <w:top w:w="100" w:type="dxa"/>
+              <w:left w:w="100" w:type="dxa"/>
+              <w:bottom w:w="100" w:type="dxa"/>
+              <w:right w:w="100" w:type="dxa"/>
+            </w:tcMar>
+          </w:tcPr>
+          <w:p>
+            <w:pPr>
+              <w:widowControl w:val="0"/>
+              <w:pBdr>
+                <w:top w:val="nil"/>
+                <w:left w:val="nil"/>
+                <w:bottom w:val="nil"/>
+                <w:right w:val="nil"/>
+                <w:between w:val="nil"/>
+              </w:pBdr>
+              <w:spacing w:line="240" w:lineRule="auto"/>
+            </w:pPr>
+          </w:p>
+        </w:tc>
+      </w:tr>
+      <w:tr>
+        <w:trPr>
+          <w:trHeight w:val="420"/>
+        </w:trPr>
+        <w:tc>
+          <w:tcPr>
+            <w:tcW w:w="2340" w:type="dxa"/>
+            <w:shd w:val="clear" w:color="auto" w:fill="auto"/>
+            <w:tcMar>
+              <w:top w:w="100" w:type="dxa"/>
+              <w:left w:w="100" w:type="dxa"/>
+              <w:bottom w:w="100" w:type="dxa"/>
+              <w:right w:w="100" w:type="dxa"/>
+            </w:tcMar>
+          </w:tcPr>
+          <w:p>
+            <w:pPr>
+              <w:widowControl w:val="0"/>
+              <w:pBdr>
+                <w:top w:val="nil"/>
+                <w:left w:val="nil"/>
+                <w:bottom w:val="nil"/>
+                <w:right w:val="nil"/>
+                <w:between w:val="nil"/>
+              </w:pBdr>
+              <w:spacing w:line="240" w:lineRule="auto"/>
+            </w:pPr>
+            <w:r>
+              <w:t>Description</w:t>
+            </w:r>
+          </w:p>
+        </w:tc>
+        <w:tc>
+          <w:tcPr>
+            <w:tcW w:w="7020" w:type="dxa"/>
+            <w:gridSpan w:val="3"/>
+            <w:shd w:val="clear" w:color="auto" w:fill="auto"/>
+            <w:tcMar>
+              <w:top w:w="100" w:type="dxa"/>
+              <w:left w:w="100" w:type="dxa"/>
+              <w:bottom w:w="100" w:type="dxa"/>
+              <w:right w:w="100" w:type="dxa"/>
+            </w:tcMar>
+          </w:tcPr>
+          <w:p>
+            <w:pPr>
+              <w:widowControl w:val="0"/>
+              <w:pBdr>
+                <w:top w:val="nil"/>
+                <w:left w:val="nil"/>
+                <w:bottom w:val="nil"/>
+                <w:right w:val="nil"/>
+                <w:between w:val="nil"/>
+              </w:pBdr>
+              <w:spacing w:line="240" w:lineRule="auto"/>
+            </w:pPr>
+            <w:r>
+              <w:t>Vizualizarea locurilor disponibile la un spectacol în săptămâna în curs.</w:t>
+            </w:r>
+          </w:p>
+        </w:tc>
+      </w:tr>
+      <w:tr>
+        <w:trPr>
+          <w:trHeight w:val="420"/>
+        </w:trPr>
+        <w:tc>
+          <w:tcPr>
+            <w:tcW w:w="2340" w:type="dxa"/>
+            <w:shd w:val="clear" w:color="auto" w:fill="auto"/>
+            <w:tcMar>
+              <w:top w:w="100" w:type="dxa"/>
+              <w:left w:w="100" w:type="dxa"/>
+              <w:bottom w:w="100" w:type="dxa"/>
+              <w:right w:w="100" w:type="dxa"/>
+            </w:tcMar>
+          </w:tcPr>
+          <w:p>
+            <w:pPr>
+              <w:widowControl w:val="0"/>
+              <w:pBdr>
+                <w:top w:val="nil"/>
+                <w:left w:val="nil"/>
+                <w:bottom w:val="nil"/>
+                <w:right w:val="nil"/>
+                <w:between w:val="nil"/>
+              </w:pBdr>
+              <w:spacing w:line="240" w:lineRule="auto"/>
+            </w:pPr>
+            <w:r>
+              <w:t>Trigger</w:t>
+            </w:r>
+          </w:p>
+        </w:tc>
+        <w:tc>
+          <w:tcPr>
+            <w:tcW w:w="7020" w:type="dxa"/>
+            <w:gridSpan w:val="3"/>
+            <w:shd w:val="clear" w:color="auto" w:fill="auto"/>
+            <w:tcMar>
+              <w:top w:w="100" w:type="dxa"/>
+              <w:left w:w="100" w:type="dxa"/>
+              <w:bottom w:w="100" w:type="dxa"/>
+              <w:right w:w="100" w:type="dxa"/>
+            </w:tcMar>
+          </w:tcPr>
+          <w:p>
+            <w:pPr>
+              <w:widowControl w:val="0"/>
+              <w:pBdr>
+                <w:top w:val="nil"/>
+                <w:left w:val="nil"/>
+                <w:bottom w:val="nil"/>
+                <w:right w:val="nil"/>
+                <w:between w:val="nil"/>
+              </w:pBdr>
+              <w:spacing w:line="240" w:lineRule="auto"/>
+            </w:pPr>
+            <w:r>
+              <w:t>Clientul dorește să vizualizeze locurile disponibile la un spectacol.</w:t>
+            </w:r>
+          </w:p>
+        </w:tc>
+      </w:tr>
+      <w:tr>
+        <w:trPr>
+          <w:trHeight w:val="420"/>
+        </w:trPr>
+        <w:tc>
+          <w:tcPr>
+            <w:tcW w:w="2340" w:type="dxa"/>
+            <w:shd w:val="clear" w:color="auto" w:fill="auto"/>
+            <w:tcMar>
+              <w:top w:w="100" w:type="dxa"/>
+              <w:left w:w="100" w:type="dxa"/>
+              <w:bottom w:w="100" w:type="dxa"/>
+              <w:right w:w="100" w:type="dxa"/>
+            </w:tcMar>
+          </w:tcPr>
+          <w:p>
+            <w:pPr>
+              <w:widowControl w:val="0"/>
+              <w:pBdr>
+                <w:top w:val="nil"/>
+                <w:left w:val="nil"/>
+                <w:bottom w:val="nil"/>
+                <w:right w:val="nil"/>
+                <w:between w:val="nil"/>
+              </w:pBdr>
+              <w:spacing w:line="240" w:lineRule="auto"/>
+            </w:pPr>
+            <w:r>
+              <w:t>Preconditions</w:t>
+            </w:r>
+          </w:p>
+        </w:tc>
+        <w:tc>
+          <w:tcPr>
+            <w:tcW w:w="7020" w:type="dxa"/>
+            <w:gridSpan w:val="3"/>
+            <w:shd w:val="clear" w:color="auto" w:fill="auto"/>
+            <w:tcMar>
+              <w:top w:w="100" w:type="dxa"/>
+              <w:left w:w="100" w:type="dxa"/>
+              <w:bottom w:w="100" w:type="dxa"/>
+              <w:right w:w="100" w:type="dxa"/>
+            </w:tcMar>
+          </w:tcPr>
+          <w:p>
+            <w:pPr>
+              <w:widowControl w:val="0"/>
+              <w:pBdr>
+                <w:top w:val="nil"/>
+                <w:left w:val="nil"/>
+                <w:bottom w:val="nil"/>
+                <w:right w:val="nil"/>
+                <w:between w:val="nil"/>
+              </w:pBdr>
+              <w:spacing w:line="240" w:lineRule="auto"/>
+            </w:pPr>
+            <w:r>
+              <w:t>Clientul are acces la un terminal.</w:t>
+            </w:r>
+          </w:p>
+        </w:tc>
+      </w:tr>
+      <w:tr>
+        <w:trPr>
+          <w:trHeight w:val="420"/>
+        </w:trPr>
+        <w:tc>
+          <w:tcPr>
+            <w:tcW w:w="2340" w:type="dxa"/>
+            <w:shd w:val="clear" w:color="auto" w:fill="auto"/>
+            <w:tcMar>
+              <w:top w:w="100" w:type="dxa"/>
+              <w:left w:w="100" w:type="dxa"/>
+              <w:bottom w:w="100" w:type="dxa"/>
+              <w:right w:w="100" w:type="dxa"/>
+            </w:tcMar>
+          </w:tcPr>
+          <w:p>
+            <w:pPr>
+              <w:widowControl w:val="0"/>
+              <w:pBdr>
+                <w:top w:val="nil"/>
+                <w:left w:val="nil"/>
+                <w:bottom w:val="nil"/>
+                <w:right w:val="nil"/>
+                <w:between w:val="nil"/>
+              </w:pBdr>
+              <w:spacing w:line="240" w:lineRule="auto"/>
+            </w:pPr>
+            <w:r>
+              <w:t>Postconditions</w:t>
+            </w:r>
+          </w:p>
+        </w:tc>
+        <w:tc>
+          <w:tcPr>
+            <w:tcW w:w="7020" w:type="dxa"/>
+            <w:gridSpan w:val="3"/>
+            <w:shd w:val="clear" w:color="auto" w:fill="auto"/>
+            <w:tcMar>
+              <w:top w:w="100" w:type="dxa"/>
+              <w:left w:w="100" w:type="dxa"/>
+              <w:bottom w:w="100" w:type="dxa"/>
+              <w:right w:w="100" w:type="dxa"/>
+            </w:tcMar>
+          </w:tcPr>
+          <w:p>
+            <w:pPr>
+              <w:widowControl w:val="0"/>
+              <w:pBdr>
+                <w:top w:val="nil"/>
+                <w:left w:val="nil"/>
+                <w:bottom w:val="nil"/>
+                <w:right w:val="nil"/>
+                <w:between w:val="nil"/>
+              </w:pBdr>
+              <w:spacing w:line="240" w:lineRule="auto"/>
+            </w:pPr>
+          </w:p>
+        </w:tc>
+      </w:tr>
+      <w:tr>
+        <w:trPr>
+          <w:trHeight w:val="420"/>
+        </w:trPr>
+        <w:tc>
+          <w:tcPr>
+            <w:tcW w:w="2340" w:type="dxa"/>
+            <w:shd w:val="clear" w:color="auto" w:fill="auto"/>
+            <w:tcMar>
+              <w:top w:w="100" w:type="dxa"/>
+              <w:left w:w="100" w:type="dxa"/>
+              <w:bottom w:w="100" w:type="dxa"/>
+              <w:right w:w="100" w:type="dxa"/>
+            </w:tcMar>
+          </w:tcPr>
+          <w:p>
+            <w:pPr>
+              <w:widowControl w:val="0"/>
+              <w:pBdr>
+                <w:top w:val="nil"/>
+                <w:left w:val="nil"/>
+                <w:bottom w:val="nil"/>
+                <w:right w:val="nil"/>
+                <w:between w:val="nil"/>
+              </w:pBdr>
+              <w:spacing w:line="240" w:lineRule="auto"/>
+            </w:pPr>
+            <w:r>
+              <w:t>Normal flow</w:t>
+            </w:r>
+          </w:p>
+        </w:tc>
+        <w:tc>
+          <w:tcPr>
+            <w:tcW w:w="7020" w:type="dxa"/>
+            <w:gridSpan w:val="3"/>
+            <w:shd w:val="clear" w:color="auto" w:fill="auto"/>
+            <w:tcMar>
+              <w:top w:w="100" w:type="dxa"/>
+              <w:left w:w="100" w:type="dxa"/>
+              <w:bottom w:w="100" w:type="dxa"/>
+              <w:right w:w="100" w:type="dxa"/>
+            </w:tcMar>
+          </w:tcPr>
+          <w:p>
+            <w:pPr>
+              <w:pStyle w:val="Listparagraf"/>
+              <w:widowControl w:val="0"/>
+              <w:numPr>
+                <w:ilvl w:val="0"/>
+                <w:numId w:val="2"/>
+              </w:numPr>
+              <w:pBdr>
+                <w:top w:val="nil"/>
+                <w:left w:val="nil"/>
+                <w:bottom w:val="nil"/>
+                <w:right w:val="nil"/>
+                <w:between w:val="nil"/>
+              </w:pBdr>
+              <w:spacing w:line="240" w:lineRule="auto"/>
+            </w:pPr>
+            <w:r>
+              <w:t>Clientul apasă pe butonul „Vizualizare Sală”.</w:t>
+            </w:r>
+          </w:p>
+          <w:p>
+            <w:pPr>
+              <w:pStyle w:val="Listparagraf"/>
+              <w:widowControl w:val="0"/>
+              <w:numPr>
+                <w:ilvl w:val="0"/>
+                <w:numId w:val="2"/>
+              </w:numPr>
+              <w:pBdr>
+                <w:top w:val="nil"/>
+                <w:left w:val="nil"/>
+                <w:bottom w:val="nil"/>
+                <w:right w:val="nil"/>
+                <w:between w:val="nil"/>
+              </w:pBdr>
+              <w:spacing w:line="240" w:lineRule="auto"/>
+            </w:pPr>
+            <w:r>
+              <w:t>Terminalul afișează zilele în care sunt spectacole.</w:t>
+            </w:r>
+          </w:p>
+          <w:p>
+            <w:pPr>
+              <w:pStyle w:val="Listparagraf"/>
+              <w:widowControl w:val="0"/>
+              <w:numPr>
+                <w:ilvl w:val="0"/>
+                <w:numId w:val="2"/>
+              </w:numPr>
+              <w:pBdr>
+                <w:top w:val="nil"/>
+                <w:left w:val="nil"/>
+                <w:bottom w:val="nil"/>
+                <w:right w:val="nil"/>
+                <w:between w:val="nil"/>
+              </w:pBdr>
+              <w:spacing w:line="240" w:lineRule="auto"/>
+            </w:pPr>
+            <w:r>
+              <w:t>Clientul selectează ziua în care dorește să vizualizeze dacă există un spectacol.</w:t>
+            </w:r>
+          </w:p>
+          <w:p>
+            <w:pPr>
+              <w:pStyle w:val="Listparagraf"/>
+              <w:widowControl w:val="0"/>
+              <w:numPr>
+                <w:ilvl w:val="0"/>
+                <w:numId w:val="2"/>
+              </w:numPr>
+              <w:pBdr>
+                <w:top w:val="nil"/>
+                <w:left w:val="nil"/>
+                <w:bottom w:val="nil"/>
+                <w:right w:val="nil"/>
+                <w:between w:val="nil"/>
+              </w:pBdr>
+              <w:spacing w:line="240" w:lineRule="auto"/>
+            </w:pPr>
+            <w:r>
+              <w:t xml:space="preserve">Terminalul afișează </w:t>
+            </w:r>
+            <w:r>
+              <w:rPr>
+                <w:rFonts w:ascii="CIDFont+F1" w:hAnsi="CIDFont+F1" w:cs="CIDFont+F1"/>
+                <w:sz w:val="24"/>
+                <w:szCs w:val="24"/>
+              </w:rPr>
+              <w:t>configuratie a salii,</w:t>
+            </w:r>
+            <w:r>
+              <w:rPr>
+                <w:rFonts w:ascii="CIDFont+F1" w:hAnsi="CIDFont+F1" w:cs="CIDFont+F1"/>
+                <w:sz w:val="24"/>
+                <w:szCs w:val="24"/>
+              </w:rPr>
+              <w:t xml:space="preserve"> </w:t>
+            </w:r>
+            <w:r>
+              <w:rPr>
+                <w:rFonts w:ascii="CIDFont+F1" w:hAnsi="CIDFont+F1" w:cs="CIDFont+F1"/>
+                <w:sz w:val="24"/>
+                <w:szCs w:val="24"/>
+              </w:rPr>
+              <w:t>precizând pentru fiecare loc pozitia, numarul, pretul si starea (liber sau rezervat).</w:t>
+            </w:r>
+          </w:p>
+        </w:tc>
+      </w:tr>
+      <w:tr>
+        <w:trPr>
+          <w:trHeight w:val="420"/>
+        </w:trPr>
+        <w:tc>
+          <w:tcPr>
+            <w:tcW w:w="2340" w:type="dxa"/>
+            <w:shd w:val="clear" w:color="auto" w:fill="auto"/>
+            <w:tcMar>
+              <w:top w:w="100" w:type="dxa"/>
+              <w:left w:w="100" w:type="dxa"/>
+              <w:bottom w:w="100" w:type="dxa"/>
+              <w:right w:w="100" w:type="dxa"/>
+            </w:tcMar>
+          </w:tcPr>
+          <w:p>
+            <w:pPr>
+              <w:widowControl w:val="0"/>
+              <w:pBdr>
+                <w:top w:val="nil"/>
+                <w:left w:val="nil"/>
+                <w:bottom w:val="nil"/>
+                <w:right w:val="nil"/>
+                <w:between w:val="nil"/>
+              </w:pBdr>
+              <w:spacing w:line="240" w:lineRule="auto"/>
+            </w:pPr>
+            <w:r>
+              <w:t>Alternative flows</w:t>
+            </w:r>
+          </w:p>
+        </w:tc>
+        <w:tc>
+          <w:tcPr>
+            <w:tcW w:w="7020" w:type="dxa"/>
+            <w:gridSpan w:val="3"/>
+            <w:shd w:val="clear" w:color="auto" w:fill="auto"/>
+            <w:tcMar>
+              <w:top w:w="100" w:type="dxa"/>
+              <w:left w:w="100" w:type="dxa"/>
+              <w:bottom w:w="100" w:type="dxa"/>
+              <w:right w:w="100" w:type="dxa"/>
+            </w:tcMar>
+          </w:tcPr>
+          <w:p>
+            <w:pPr>
+              <w:widowControl w:val="0"/>
+              <w:pBdr>
+                <w:top w:val="nil"/>
+                <w:left w:val="nil"/>
+                <w:bottom w:val="nil"/>
+                <w:right w:val="nil"/>
+                <w:between w:val="nil"/>
+              </w:pBdr>
+              <w:spacing w:line="240" w:lineRule="auto"/>
+            </w:pPr>
+            <w:r>
+              <w:t>Nu există.</w:t>
+            </w:r>
+          </w:p>
+        </w:tc>
+      </w:tr>
+      <w:tr>
+        <w:trPr>
+          <w:trHeight w:val="420"/>
+        </w:trPr>
+        <w:tc>
+          <w:tcPr>
+            <w:tcW w:w="2340" w:type="dxa"/>
+            <w:shd w:val="clear" w:color="auto" w:fill="auto"/>
+            <w:tcMar>
+              <w:top w:w="100" w:type="dxa"/>
+              <w:left w:w="100" w:type="dxa"/>
+              <w:bottom w:w="100" w:type="dxa"/>
+              <w:right w:w="100" w:type="dxa"/>
+            </w:tcMar>
+          </w:tcPr>
+          <w:p>
+            <w:pPr>
+              <w:widowControl w:val="0"/>
+              <w:pBdr>
+                <w:top w:val="nil"/>
+                <w:left w:val="nil"/>
+                <w:bottom w:val="nil"/>
+                <w:right w:val="nil"/>
+                <w:between w:val="nil"/>
+              </w:pBdr>
+              <w:spacing w:line="240" w:lineRule="auto"/>
+            </w:pPr>
+            <w:r>
+              <w:t>Exceptions</w:t>
+            </w:r>
+          </w:p>
+        </w:tc>
+        <w:tc>
+          <w:tcPr>
+            <w:tcW w:w="7020" w:type="dxa"/>
+            <w:gridSpan w:val="3"/>
+            <w:shd w:val="clear" w:color="auto" w:fill="auto"/>
+            <w:tcMar>
+              <w:top w:w="100" w:type="dxa"/>
+              <w:left w:w="100" w:type="dxa"/>
+              <w:bottom w:w="100" w:type="dxa"/>
+              <w:right w:w="100" w:type="dxa"/>
+            </w:tcMar>
+          </w:tcPr>
+          <w:p>
+            <w:pPr>
+              <w:widowControl w:val="0"/>
+              <w:pBdr>
+                <w:top w:val="nil"/>
+                <w:left w:val="nil"/>
+                <w:bottom w:val="nil"/>
+                <w:right w:val="nil"/>
+                <w:between w:val="nil"/>
+              </w:pBdr>
+              <w:spacing w:line="240" w:lineRule="auto"/>
+            </w:pPr>
+            <w:r>
+              <w:t>2b. Terminalul afișează masajul de eroare ”Nu există spectacole în acest moment”.</w:t>
+            </w:r>
+          </w:p>
+        </w:tc>
+      </w:tr>
+    </w:tbl>
+    <w:p/>
+    <w:p/>
     <w:p/>
     <w:p/>
     <w:tbl>
@@ -61,21 +774,8 @@
               <w:spacing w:line="240" w:lineRule="auto"/>
             </w:pPr>
             <w:r>
-              <w:t xml:space="preserve">ID </w:t>
-            </w:r>
-            <w:proofErr w:type="spellStart"/>
-            <w:r>
-              <w:t>and</w:t>
-            </w:r>
-            <w:proofErr w:type="spellEnd"/>
-            <w:r>
-              <w:t xml:space="preserve"> </w:t>
-            </w:r>
-            <w:proofErr w:type="spellStart"/>
-            <w:r>
-              <w:t>name</w:t>
-            </w:r>
-            <w:proofErr w:type="spellEnd"/>
+              <w:t>ID and name</w:t>
+            </w:r>
           </w:p>
         </w:tc>
         <w:tc>
@@ -103,7 +803,13 @@
               <w:spacing w:line="240" w:lineRule="auto"/>
             </w:pPr>
             <w:r>
-              <w:t xml:space="preserve">CU 1: </w:t>
+              <w:t xml:space="preserve">CU </w:t>
+            </w:r>
+            <w:r>
+              <w:t>2</w:t>
+            </w:r>
+            <w:r>
+              <w:t xml:space="preserve">: </w:t>
             </w:r>
             <w:r>
               <w:t>Realizează re</w:t>
@@ -141,13 +847,8 @@
               </w:pBdr>
               <w:spacing w:line="240" w:lineRule="auto"/>
             </w:pPr>
-            <w:proofErr w:type="spellStart"/>
-            <w:r>
-              <w:t>Primary</w:t>
-            </w:r>
-            <w:proofErr w:type="spellEnd"/>
-            <w:r>
-              <w:t xml:space="preserve"> actor</w:t>
+            <w:r>
+              <w:t>Primary actor</w:t>
             </w:r>
           </w:p>
         </w:tc>
@@ -202,19 +903,9 @@
               </w:pBdr>
               <w:spacing w:line="240" w:lineRule="auto"/>
             </w:pPr>
-            <w:proofErr w:type="spellStart"/>
-            <w:r>
-              <w:t>Secondary</w:t>
-            </w:r>
-            <w:proofErr w:type="spellEnd"/>
-            <w:r>
-              <w:t xml:space="preserve"> </w:t>
-            </w:r>
-            <w:proofErr w:type="spellStart"/>
-            <w:r>
-              <w:t>actors</w:t>
-            </w:r>
-            <w:proofErr w:type="spellEnd"/>
+            <w:r>
+              <w:t>Secondary actors</w:t>
+            </w:r>
           </w:p>
         </w:tc>
         <w:tc>
@@ -270,11 +961,9 @@
               </w:pBdr>
               <w:spacing w:line="240" w:lineRule="auto"/>
             </w:pPr>
-            <w:proofErr w:type="spellStart"/>
             <w:r>
               <w:t>Description</w:t>
             </w:r>
-            <w:proofErr w:type="spellEnd"/>
           </w:p>
         </w:tc>
         <w:tc>
@@ -370,15 +1059,7 @@
               <w:t>lientul</w:t>
             </w:r>
             <w:r>
-              <w:t xml:space="preserve"> dorește să </w:t>
-            </w:r>
-            <w:proofErr w:type="spellStart"/>
-            <w:r>
-              <w:t>să</w:t>
-            </w:r>
-            <w:proofErr w:type="spellEnd"/>
-            <w:r>
-              <w:t xml:space="preserve"> facă o rezervarea la un spectacol.</w:t>
+              <w:t xml:space="preserve"> dorește să facă o rezervarea la un spectacol.</w:t>
             </w:r>
           </w:p>
         </w:tc>
@@ -410,11 +1091,9 @@
               </w:pBdr>
               <w:spacing w:line="240" w:lineRule="auto"/>
             </w:pPr>
-            <w:proofErr w:type="spellStart"/>
             <w:r>
               <w:t>Preconditions</w:t>
             </w:r>
-            <w:proofErr w:type="spellEnd"/>
           </w:p>
         </w:tc>
         <w:tc>
@@ -474,11 +1153,10 @@
               </w:pBdr>
               <w:spacing w:line="240" w:lineRule="auto"/>
             </w:pPr>
-            <w:proofErr w:type="spellStart"/>
-            <w:r>
+            <w:r>
+              <w:lastRenderedPageBreak/>
               <w:t>Postconditions</w:t>
             </w:r>
-            <w:proofErr w:type="spellEnd"/>
           </w:p>
         </w:tc>
         <w:tc>
@@ -542,13 +1220,8 @@
               <w:spacing w:line="240" w:lineRule="auto"/>
             </w:pPr>
             <w:r>
-              <w:t xml:space="preserve">Normal </w:t>
-            </w:r>
-            <w:proofErr w:type="spellStart"/>
-            <w:r>
-              <w:t>flow</w:t>
-            </w:r>
-            <w:proofErr w:type="spellEnd"/>
+              <w:t>Normal flow</w:t>
+            </w:r>
           </w:p>
         </w:tc>
         <w:tc>
@@ -581,7 +1254,10 @@
               <w:spacing w:line="240" w:lineRule="auto"/>
             </w:pPr>
             <w:r>
-              <w:t>Clientul apăsă pe butonul ”Rezervare nouă” și introduce rândul și locul dorit.</w:t>
+              <w:t>Clientul apăsă pe butonul ”Rezervare nouă”</w:t>
+            </w:r>
+            <w:r>
+              <w:t>.</w:t>
             </w:r>
           </w:p>
           <w:p>
@@ -602,7 +1278,10 @@
               <w:spacing w:line="240" w:lineRule="auto"/>
             </w:pPr>
             <w:r>
-              <w:t>Terminalul afișează zilele în care au loc spectacole.</w:t>
+              <w:t xml:space="preserve">Terminalul afișează </w:t>
+            </w:r>
+            <w:r>
+              <w:t>formularul de rezervare.</w:t>
             </w:r>
           </w:p>
           <w:p>
@@ -623,7 +1302,13 @@
               <w:spacing w:line="240" w:lineRule="auto"/>
             </w:pPr>
             <w:r>
-              <w:t xml:space="preserve">Clientul alege ziua </w:t>
+              <w:t xml:space="preserve">Clientul </w:t>
+            </w:r>
+            <w:r>
+              <w:t xml:space="preserve">introduce rândul dorit, locul dorit și </w:t>
+            </w:r>
+            <w:r>
+              <w:t xml:space="preserve">alege ziua </w:t>
             </w:r>
             <w:r>
               <w:t>dorită</w:t>
@@ -650,7 +1335,7 @@
               <w:spacing w:line="240" w:lineRule="auto"/>
             </w:pPr>
             <w:r>
-              <w:t>Terminalul afișează locurile disponibile.</w:t>
+              <w:t>Clientul apasă butonul ”realizare programare”.</w:t>
             </w:r>
           </w:p>
           <w:p>
@@ -671,48 +1356,6 @@
               <w:spacing w:line="240" w:lineRule="auto"/>
             </w:pPr>
             <w:r>
-              <w:t>Clientul alege locul dorit.</w:t>
-            </w:r>
-          </w:p>
-          <w:p>
-            <w:pPr>
-              <w:pStyle w:val="Listparagraf"/>
-              <w:widowControl w:val="0"/>
-              <w:numPr>
-                <w:ilvl w:val="0"/>
-                <w:numId w:val="1"/>
-              </w:numPr>
-              <w:pBdr>
-                <w:top w:val="nil"/>
-                <w:left w:val="nil"/>
-                <w:bottom w:val="nil"/>
-                <w:right w:val="nil"/>
-                <w:between w:val="nil"/>
-              </w:pBdr>
-              <w:spacing w:line="240" w:lineRule="auto"/>
-            </w:pPr>
-            <w:r>
-              <w:t>Clientul apasă butonul ”realizare programare”.</w:t>
-            </w:r>
-          </w:p>
-          <w:p>
-            <w:pPr>
-              <w:pStyle w:val="Listparagraf"/>
-              <w:widowControl w:val="0"/>
-              <w:numPr>
-                <w:ilvl w:val="0"/>
-                <w:numId w:val="1"/>
-              </w:numPr>
-              <w:pBdr>
-                <w:top w:val="nil"/>
-                <w:left w:val="nil"/>
-                <w:bottom w:val="nil"/>
-                <w:right w:val="nil"/>
-                <w:between w:val="nil"/>
-              </w:pBdr>
-              <w:spacing w:line="240" w:lineRule="auto"/>
-            </w:pPr>
-            <w:r>
               <w:t>Terminalul afișează mesajul „Programare realizată”</w:t>
             </w:r>
             <w:r>
@@ -755,13 +1398,8 @@
               <w:spacing w:line="240" w:lineRule="auto"/>
             </w:pPr>
             <w:r>
-              <w:t xml:space="preserve">Alternative </w:t>
-            </w:r>
-            <w:proofErr w:type="spellStart"/>
-            <w:r>
-              <w:t>flows</w:t>
-            </w:r>
-            <w:proofErr w:type="spellEnd"/>
+              <w:t>Alternative flows</w:t>
+            </w:r>
           </w:p>
         </w:tc>
         <w:tc>
@@ -821,11 +1459,9 @@
               </w:pBdr>
               <w:spacing w:line="240" w:lineRule="auto"/>
             </w:pPr>
-            <w:proofErr w:type="spellStart"/>
             <w:r>
               <w:t>Exceptions</w:t>
             </w:r>
-            <w:proofErr w:type="spellEnd"/>
           </w:p>
         </w:tc>
         <w:tc>
@@ -869,21 +1505,6441 @@
               <w:spacing w:line="240" w:lineRule="auto"/>
             </w:pPr>
             <w:r>
-              <w:t>7b. Terminalul afișează mesajul de eroare ”Locul a fost rezervat deja”.</w:t>
-            </w:r>
-          </w:p>
-          <w:p>
-            <w:pPr>
-              <w:widowControl w:val="0"/>
-              <w:pBdr>
-                <w:top w:val="nil"/>
-                <w:left w:val="nil"/>
-                <w:bottom w:val="nil"/>
-                <w:right w:val="nil"/>
-                <w:between w:val="nil"/>
-              </w:pBdr>
-              <w:spacing w:line="240" w:lineRule="auto"/>
-            </w:pPr>
+              <w:t>5</w:t>
+            </w:r>
+            <w:r>
+              <w:t>b. Terminalul afișează mesajul de eroare ”Locul a fost rezervat deja”.</w:t>
+            </w:r>
+          </w:p>
+          <w:p>
+            <w:pPr>
+              <w:widowControl w:val="0"/>
+              <w:pBdr>
+                <w:top w:val="nil"/>
+                <w:left w:val="nil"/>
+                <w:bottom w:val="nil"/>
+                <w:right w:val="nil"/>
+                <w:between w:val="nil"/>
+              </w:pBdr>
+              <w:spacing w:line="240" w:lineRule="auto"/>
+            </w:pPr>
+          </w:p>
+        </w:tc>
+      </w:tr>
+    </w:tbl>
+    <w:p/>
+    <w:p/>
+    <w:p/>
+    <w:p/>
+    <w:p/>
+    <w:p/>
+    <w:tbl>
+      <w:tblPr>
+        <w:tblW w:w="9360" w:type="dxa"/>
+        <w:tblBorders>
+          <w:top w:val="single" w:sz="8" w:space="0" w:color="000000"/>
+          <w:left w:val="single" w:sz="8" w:space="0" w:color="000000"/>
+          <w:bottom w:val="single" w:sz="8" w:space="0" w:color="000000"/>
+          <w:right w:val="single" w:sz="8" w:space="0" w:color="000000"/>
+          <w:insideH w:val="single" w:sz="8" w:space="0" w:color="000000"/>
+          <w:insideV w:val="single" w:sz="8" w:space="0" w:color="000000"/>
+        </w:tblBorders>
+        <w:tblLayout w:type="fixed"/>
+        <w:tblLook w:val="0600" w:firstRow="0" w:lastRow="0" w:firstColumn="0" w:lastColumn="0" w:noHBand="1" w:noVBand="1"/>
+      </w:tblPr>
+      <w:tblGrid>
+        <w:gridCol w:w="2340"/>
+        <w:gridCol w:w="2340"/>
+        <w:gridCol w:w="2340"/>
+        <w:gridCol w:w="2340"/>
+      </w:tblGrid>
+      <w:tr>
+        <w:trPr>
+          <w:trHeight w:val="420"/>
+        </w:trPr>
+        <w:tc>
+          <w:tcPr>
+            <w:tcW w:w="2340" w:type="dxa"/>
+            <w:shd w:val="clear" w:color="auto" w:fill="auto"/>
+            <w:tcMar>
+              <w:top w:w="100" w:type="dxa"/>
+              <w:left w:w="100" w:type="dxa"/>
+              <w:bottom w:w="100" w:type="dxa"/>
+              <w:right w:w="100" w:type="dxa"/>
+            </w:tcMar>
+          </w:tcPr>
+          <w:p>
+            <w:pPr>
+              <w:widowControl w:val="0"/>
+              <w:spacing w:line="240" w:lineRule="auto"/>
+            </w:pPr>
+            <w:r>
+              <w:t>ID and name</w:t>
+            </w:r>
+          </w:p>
+        </w:tc>
+        <w:tc>
+          <w:tcPr>
+            <w:tcW w:w="7020" w:type="dxa"/>
+            <w:gridSpan w:val="3"/>
+            <w:shd w:val="clear" w:color="auto" w:fill="auto"/>
+            <w:tcMar>
+              <w:top w:w="100" w:type="dxa"/>
+              <w:left w:w="100" w:type="dxa"/>
+              <w:bottom w:w="100" w:type="dxa"/>
+              <w:right w:w="100" w:type="dxa"/>
+            </w:tcMar>
+          </w:tcPr>
+          <w:p>
+            <w:pPr>
+              <w:widowControl w:val="0"/>
+              <w:pBdr>
+                <w:top w:val="nil"/>
+                <w:left w:val="nil"/>
+                <w:bottom w:val="nil"/>
+                <w:right w:val="nil"/>
+                <w:between w:val="nil"/>
+              </w:pBdr>
+              <w:spacing w:line="240" w:lineRule="auto"/>
+            </w:pPr>
+            <w:r>
+              <w:t xml:space="preserve">CU </w:t>
+            </w:r>
+            <w:r>
+              <w:t>3</w:t>
+            </w:r>
+            <w:r>
+              <w:t>: Vizualizare rezervare</w:t>
+            </w:r>
+          </w:p>
+        </w:tc>
+      </w:tr>
+      <w:tr>
+        <w:tc>
+          <w:tcPr>
+            <w:tcW w:w="2340" w:type="dxa"/>
+            <w:shd w:val="clear" w:color="auto" w:fill="auto"/>
+            <w:tcMar>
+              <w:top w:w="100" w:type="dxa"/>
+              <w:left w:w="100" w:type="dxa"/>
+              <w:bottom w:w="100" w:type="dxa"/>
+              <w:right w:w="100" w:type="dxa"/>
+            </w:tcMar>
+          </w:tcPr>
+          <w:p>
+            <w:pPr>
+              <w:widowControl w:val="0"/>
+              <w:pBdr>
+                <w:top w:val="nil"/>
+                <w:left w:val="nil"/>
+                <w:bottom w:val="nil"/>
+                <w:right w:val="nil"/>
+                <w:between w:val="nil"/>
+              </w:pBdr>
+              <w:spacing w:line="240" w:lineRule="auto"/>
+            </w:pPr>
+            <w:r>
+              <w:t>Primary actor</w:t>
+            </w:r>
+          </w:p>
+        </w:tc>
+        <w:tc>
+          <w:tcPr>
+            <w:tcW w:w="2340" w:type="dxa"/>
+            <w:shd w:val="clear" w:color="auto" w:fill="auto"/>
+            <w:tcMar>
+              <w:top w:w="100" w:type="dxa"/>
+              <w:left w:w="100" w:type="dxa"/>
+              <w:bottom w:w="100" w:type="dxa"/>
+              <w:right w:w="100" w:type="dxa"/>
+            </w:tcMar>
+          </w:tcPr>
+          <w:p>
+            <w:pPr>
+              <w:widowControl w:val="0"/>
+              <w:pBdr>
+                <w:top w:val="nil"/>
+                <w:left w:val="nil"/>
+                <w:bottom w:val="nil"/>
+                <w:right w:val="nil"/>
+                <w:between w:val="nil"/>
+              </w:pBdr>
+              <w:spacing w:line="240" w:lineRule="auto"/>
+            </w:pPr>
+            <w:r>
+              <w:t>Client</w:t>
+            </w:r>
+          </w:p>
+        </w:tc>
+        <w:tc>
+          <w:tcPr>
+            <w:tcW w:w="2340" w:type="dxa"/>
+            <w:shd w:val="clear" w:color="auto" w:fill="auto"/>
+            <w:tcMar>
+              <w:top w:w="100" w:type="dxa"/>
+              <w:left w:w="100" w:type="dxa"/>
+              <w:bottom w:w="100" w:type="dxa"/>
+              <w:right w:w="100" w:type="dxa"/>
+            </w:tcMar>
+          </w:tcPr>
+          <w:p>
+            <w:pPr>
+              <w:widowControl w:val="0"/>
+              <w:pBdr>
+                <w:top w:val="nil"/>
+                <w:left w:val="nil"/>
+                <w:bottom w:val="nil"/>
+                <w:right w:val="nil"/>
+                <w:between w:val="nil"/>
+              </w:pBdr>
+              <w:spacing w:line="240" w:lineRule="auto"/>
+            </w:pPr>
+            <w:r>
+              <w:t>Secondary actors</w:t>
+            </w:r>
+          </w:p>
+        </w:tc>
+        <w:tc>
+          <w:tcPr>
+            <w:tcW w:w="2340" w:type="dxa"/>
+            <w:shd w:val="clear" w:color="auto" w:fill="auto"/>
+            <w:tcMar>
+              <w:top w:w="100" w:type="dxa"/>
+              <w:left w:w="100" w:type="dxa"/>
+              <w:bottom w:w="100" w:type="dxa"/>
+              <w:right w:w="100" w:type="dxa"/>
+            </w:tcMar>
+          </w:tcPr>
+          <w:p>
+            <w:pPr>
+              <w:widowControl w:val="0"/>
+              <w:pBdr>
+                <w:top w:val="nil"/>
+                <w:left w:val="nil"/>
+                <w:bottom w:val="nil"/>
+                <w:right w:val="nil"/>
+                <w:between w:val="nil"/>
+              </w:pBdr>
+              <w:spacing w:line="240" w:lineRule="auto"/>
+            </w:pPr>
+          </w:p>
+        </w:tc>
+      </w:tr>
+      <w:tr>
+        <w:trPr>
+          <w:trHeight w:val="420"/>
+        </w:trPr>
+        <w:tc>
+          <w:tcPr>
+            <w:tcW w:w="2340" w:type="dxa"/>
+            <w:shd w:val="clear" w:color="auto" w:fill="auto"/>
+            <w:tcMar>
+              <w:top w:w="100" w:type="dxa"/>
+              <w:left w:w="100" w:type="dxa"/>
+              <w:bottom w:w="100" w:type="dxa"/>
+              <w:right w:w="100" w:type="dxa"/>
+            </w:tcMar>
+          </w:tcPr>
+          <w:p>
+            <w:pPr>
+              <w:widowControl w:val="0"/>
+              <w:pBdr>
+                <w:top w:val="nil"/>
+                <w:left w:val="nil"/>
+                <w:bottom w:val="nil"/>
+                <w:right w:val="nil"/>
+                <w:between w:val="nil"/>
+              </w:pBdr>
+              <w:spacing w:line="240" w:lineRule="auto"/>
+            </w:pPr>
+            <w:r>
+              <w:t>Description</w:t>
+            </w:r>
+          </w:p>
+        </w:tc>
+        <w:tc>
+          <w:tcPr>
+            <w:tcW w:w="7020" w:type="dxa"/>
+            <w:gridSpan w:val="3"/>
+            <w:shd w:val="clear" w:color="auto" w:fill="auto"/>
+            <w:tcMar>
+              <w:top w:w="100" w:type="dxa"/>
+              <w:left w:w="100" w:type="dxa"/>
+              <w:bottom w:w="100" w:type="dxa"/>
+              <w:right w:w="100" w:type="dxa"/>
+            </w:tcMar>
+          </w:tcPr>
+          <w:p>
+            <w:pPr>
+              <w:widowControl w:val="0"/>
+              <w:pBdr>
+                <w:top w:val="nil"/>
+                <w:left w:val="nil"/>
+                <w:bottom w:val="nil"/>
+                <w:right w:val="nil"/>
+                <w:between w:val="nil"/>
+              </w:pBdr>
+              <w:spacing w:line="240" w:lineRule="auto"/>
+            </w:pPr>
+            <w:r>
+              <w:t>Vizualizarea rezervărilor făcute de către un client la teatru.</w:t>
+            </w:r>
+          </w:p>
+        </w:tc>
+      </w:tr>
+      <w:tr>
+        <w:trPr>
+          <w:trHeight w:val="420"/>
+        </w:trPr>
+        <w:tc>
+          <w:tcPr>
+            <w:tcW w:w="2340" w:type="dxa"/>
+            <w:shd w:val="clear" w:color="auto" w:fill="auto"/>
+            <w:tcMar>
+              <w:top w:w="100" w:type="dxa"/>
+              <w:left w:w="100" w:type="dxa"/>
+              <w:bottom w:w="100" w:type="dxa"/>
+              <w:right w:w="100" w:type="dxa"/>
+            </w:tcMar>
+          </w:tcPr>
+          <w:p>
+            <w:pPr>
+              <w:widowControl w:val="0"/>
+              <w:pBdr>
+                <w:top w:val="nil"/>
+                <w:left w:val="nil"/>
+                <w:bottom w:val="nil"/>
+                <w:right w:val="nil"/>
+                <w:between w:val="nil"/>
+              </w:pBdr>
+              <w:spacing w:line="240" w:lineRule="auto"/>
+            </w:pPr>
+            <w:r>
+              <w:t>Trigger</w:t>
+            </w:r>
+          </w:p>
+        </w:tc>
+        <w:tc>
+          <w:tcPr>
+            <w:tcW w:w="7020" w:type="dxa"/>
+            <w:gridSpan w:val="3"/>
+            <w:shd w:val="clear" w:color="auto" w:fill="auto"/>
+            <w:tcMar>
+              <w:top w:w="100" w:type="dxa"/>
+              <w:left w:w="100" w:type="dxa"/>
+              <w:bottom w:w="100" w:type="dxa"/>
+              <w:right w:w="100" w:type="dxa"/>
+            </w:tcMar>
+          </w:tcPr>
+          <w:p>
+            <w:pPr>
+              <w:widowControl w:val="0"/>
+              <w:pBdr>
+                <w:top w:val="nil"/>
+                <w:left w:val="nil"/>
+                <w:bottom w:val="nil"/>
+                <w:right w:val="nil"/>
+                <w:between w:val="nil"/>
+              </w:pBdr>
+              <w:spacing w:line="240" w:lineRule="auto"/>
+            </w:pPr>
+            <w:r>
+              <w:t>Clientul dorește să vizualizeze rezervările pe care le-a făcut la spectacolele de la teatru.</w:t>
+            </w:r>
+          </w:p>
+        </w:tc>
+      </w:tr>
+      <w:tr>
+        <w:trPr>
+          <w:trHeight w:val="420"/>
+        </w:trPr>
+        <w:tc>
+          <w:tcPr>
+            <w:tcW w:w="2340" w:type="dxa"/>
+            <w:shd w:val="clear" w:color="auto" w:fill="auto"/>
+            <w:tcMar>
+              <w:top w:w="100" w:type="dxa"/>
+              <w:left w:w="100" w:type="dxa"/>
+              <w:bottom w:w="100" w:type="dxa"/>
+              <w:right w:w="100" w:type="dxa"/>
+            </w:tcMar>
+          </w:tcPr>
+          <w:p>
+            <w:pPr>
+              <w:widowControl w:val="0"/>
+              <w:pBdr>
+                <w:top w:val="nil"/>
+                <w:left w:val="nil"/>
+                <w:bottom w:val="nil"/>
+                <w:right w:val="nil"/>
+                <w:between w:val="nil"/>
+              </w:pBdr>
+              <w:spacing w:line="240" w:lineRule="auto"/>
+            </w:pPr>
+            <w:r>
+              <w:t>Preconditions</w:t>
+            </w:r>
+          </w:p>
+        </w:tc>
+        <w:tc>
+          <w:tcPr>
+            <w:tcW w:w="7020" w:type="dxa"/>
+            <w:gridSpan w:val="3"/>
+            <w:shd w:val="clear" w:color="auto" w:fill="auto"/>
+            <w:tcMar>
+              <w:top w:w="100" w:type="dxa"/>
+              <w:left w:w="100" w:type="dxa"/>
+              <w:bottom w:w="100" w:type="dxa"/>
+              <w:right w:w="100" w:type="dxa"/>
+            </w:tcMar>
+          </w:tcPr>
+          <w:p>
+            <w:pPr>
+              <w:widowControl w:val="0"/>
+              <w:pBdr>
+                <w:top w:val="nil"/>
+                <w:left w:val="nil"/>
+                <w:bottom w:val="nil"/>
+                <w:right w:val="nil"/>
+                <w:between w:val="nil"/>
+              </w:pBdr>
+              <w:spacing w:line="240" w:lineRule="auto"/>
+            </w:pPr>
+            <w:r>
+              <w:t>Clientul este autentificat.</w:t>
+            </w:r>
+          </w:p>
+        </w:tc>
+      </w:tr>
+      <w:tr>
+        <w:trPr>
+          <w:trHeight w:val="420"/>
+        </w:trPr>
+        <w:tc>
+          <w:tcPr>
+            <w:tcW w:w="2340" w:type="dxa"/>
+            <w:shd w:val="clear" w:color="auto" w:fill="auto"/>
+            <w:tcMar>
+              <w:top w:w="100" w:type="dxa"/>
+              <w:left w:w="100" w:type="dxa"/>
+              <w:bottom w:w="100" w:type="dxa"/>
+              <w:right w:w="100" w:type="dxa"/>
+            </w:tcMar>
+          </w:tcPr>
+          <w:p>
+            <w:pPr>
+              <w:widowControl w:val="0"/>
+              <w:pBdr>
+                <w:top w:val="nil"/>
+                <w:left w:val="nil"/>
+                <w:bottom w:val="nil"/>
+                <w:right w:val="nil"/>
+                <w:between w:val="nil"/>
+              </w:pBdr>
+              <w:spacing w:line="240" w:lineRule="auto"/>
+            </w:pPr>
+            <w:r>
+              <w:t>Postconditions</w:t>
+            </w:r>
+          </w:p>
+        </w:tc>
+        <w:tc>
+          <w:tcPr>
+            <w:tcW w:w="7020" w:type="dxa"/>
+            <w:gridSpan w:val="3"/>
+            <w:shd w:val="clear" w:color="auto" w:fill="auto"/>
+            <w:tcMar>
+              <w:top w:w="100" w:type="dxa"/>
+              <w:left w:w="100" w:type="dxa"/>
+              <w:bottom w:w="100" w:type="dxa"/>
+              <w:right w:w="100" w:type="dxa"/>
+            </w:tcMar>
+          </w:tcPr>
+          <w:p>
+            <w:pPr>
+              <w:widowControl w:val="0"/>
+              <w:pBdr>
+                <w:top w:val="nil"/>
+                <w:left w:val="nil"/>
+                <w:bottom w:val="nil"/>
+                <w:right w:val="nil"/>
+                <w:between w:val="nil"/>
+              </w:pBdr>
+              <w:spacing w:line="240" w:lineRule="auto"/>
+            </w:pPr>
+          </w:p>
+        </w:tc>
+      </w:tr>
+      <w:tr>
+        <w:trPr>
+          <w:trHeight w:val="420"/>
+        </w:trPr>
+        <w:tc>
+          <w:tcPr>
+            <w:tcW w:w="2340" w:type="dxa"/>
+            <w:shd w:val="clear" w:color="auto" w:fill="auto"/>
+            <w:tcMar>
+              <w:top w:w="100" w:type="dxa"/>
+              <w:left w:w="100" w:type="dxa"/>
+              <w:bottom w:w="100" w:type="dxa"/>
+              <w:right w:w="100" w:type="dxa"/>
+            </w:tcMar>
+          </w:tcPr>
+          <w:p>
+            <w:pPr>
+              <w:widowControl w:val="0"/>
+              <w:pBdr>
+                <w:top w:val="nil"/>
+                <w:left w:val="nil"/>
+                <w:bottom w:val="nil"/>
+                <w:right w:val="nil"/>
+                <w:between w:val="nil"/>
+              </w:pBdr>
+              <w:spacing w:line="240" w:lineRule="auto"/>
+            </w:pPr>
+            <w:r>
+              <w:t>Normal flow</w:t>
+            </w:r>
+          </w:p>
+        </w:tc>
+        <w:tc>
+          <w:tcPr>
+            <w:tcW w:w="7020" w:type="dxa"/>
+            <w:gridSpan w:val="3"/>
+            <w:shd w:val="clear" w:color="auto" w:fill="auto"/>
+            <w:tcMar>
+              <w:top w:w="100" w:type="dxa"/>
+              <w:left w:w="100" w:type="dxa"/>
+              <w:bottom w:w="100" w:type="dxa"/>
+              <w:right w:w="100" w:type="dxa"/>
+            </w:tcMar>
+          </w:tcPr>
+          <w:p>
+            <w:pPr>
+              <w:pStyle w:val="Listparagraf"/>
+              <w:widowControl w:val="0"/>
+              <w:numPr>
+                <w:ilvl w:val="0"/>
+                <w:numId w:val="3"/>
+              </w:numPr>
+              <w:pBdr>
+                <w:top w:val="nil"/>
+                <w:left w:val="nil"/>
+                <w:bottom w:val="nil"/>
+                <w:right w:val="nil"/>
+                <w:between w:val="nil"/>
+              </w:pBdr>
+              <w:spacing w:line="240" w:lineRule="auto"/>
+            </w:pPr>
+            <w:r>
+              <w:t>Clientul apăsă pe butonul ”Vizualizează Rezervări”</w:t>
+            </w:r>
+          </w:p>
+          <w:p>
+            <w:pPr>
+              <w:pStyle w:val="Listparagraf"/>
+              <w:widowControl w:val="0"/>
+              <w:numPr>
+                <w:ilvl w:val="0"/>
+                <w:numId w:val="3"/>
+              </w:numPr>
+              <w:pBdr>
+                <w:top w:val="nil"/>
+                <w:left w:val="nil"/>
+                <w:bottom w:val="nil"/>
+                <w:right w:val="nil"/>
+                <w:between w:val="nil"/>
+              </w:pBdr>
+              <w:spacing w:line="240" w:lineRule="auto"/>
+            </w:pPr>
+            <w:r>
+              <w:t>Terminalul afișează rezervările realizate de către client.</w:t>
+            </w:r>
+          </w:p>
+        </w:tc>
+      </w:tr>
+      <w:tr>
+        <w:trPr>
+          <w:trHeight w:val="420"/>
+        </w:trPr>
+        <w:tc>
+          <w:tcPr>
+            <w:tcW w:w="2340" w:type="dxa"/>
+            <w:shd w:val="clear" w:color="auto" w:fill="auto"/>
+            <w:tcMar>
+              <w:top w:w="100" w:type="dxa"/>
+              <w:left w:w="100" w:type="dxa"/>
+              <w:bottom w:w="100" w:type="dxa"/>
+              <w:right w:w="100" w:type="dxa"/>
+            </w:tcMar>
+          </w:tcPr>
+          <w:p>
+            <w:pPr>
+              <w:widowControl w:val="0"/>
+              <w:pBdr>
+                <w:top w:val="nil"/>
+                <w:left w:val="nil"/>
+                <w:bottom w:val="nil"/>
+                <w:right w:val="nil"/>
+                <w:between w:val="nil"/>
+              </w:pBdr>
+              <w:spacing w:line="240" w:lineRule="auto"/>
+            </w:pPr>
+            <w:r>
+              <w:lastRenderedPageBreak/>
+              <w:t>Alternative flows</w:t>
+            </w:r>
+          </w:p>
+        </w:tc>
+        <w:tc>
+          <w:tcPr>
+            <w:tcW w:w="7020" w:type="dxa"/>
+            <w:gridSpan w:val="3"/>
+            <w:shd w:val="clear" w:color="auto" w:fill="auto"/>
+            <w:tcMar>
+              <w:top w:w="100" w:type="dxa"/>
+              <w:left w:w="100" w:type="dxa"/>
+              <w:bottom w:w="100" w:type="dxa"/>
+              <w:right w:w="100" w:type="dxa"/>
+            </w:tcMar>
+          </w:tcPr>
+          <w:p>
+            <w:pPr>
+              <w:widowControl w:val="0"/>
+              <w:pBdr>
+                <w:top w:val="nil"/>
+                <w:left w:val="nil"/>
+                <w:bottom w:val="nil"/>
+                <w:right w:val="nil"/>
+                <w:between w:val="nil"/>
+              </w:pBdr>
+              <w:spacing w:line="240" w:lineRule="auto"/>
+            </w:pPr>
+            <w:r>
+              <w:t>Nu există.</w:t>
+            </w:r>
+          </w:p>
+        </w:tc>
+      </w:tr>
+      <w:tr>
+        <w:trPr>
+          <w:trHeight w:val="420"/>
+        </w:trPr>
+        <w:tc>
+          <w:tcPr>
+            <w:tcW w:w="2340" w:type="dxa"/>
+            <w:shd w:val="clear" w:color="auto" w:fill="auto"/>
+            <w:tcMar>
+              <w:top w:w="100" w:type="dxa"/>
+              <w:left w:w="100" w:type="dxa"/>
+              <w:bottom w:w="100" w:type="dxa"/>
+              <w:right w:w="100" w:type="dxa"/>
+            </w:tcMar>
+          </w:tcPr>
+          <w:p>
+            <w:pPr>
+              <w:widowControl w:val="0"/>
+              <w:pBdr>
+                <w:top w:val="nil"/>
+                <w:left w:val="nil"/>
+                <w:bottom w:val="nil"/>
+                <w:right w:val="nil"/>
+                <w:between w:val="nil"/>
+              </w:pBdr>
+              <w:spacing w:line="240" w:lineRule="auto"/>
+            </w:pPr>
+            <w:r>
+              <w:t>Exceptions</w:t>
+            </w:r>
+          </w:p>
+        </w:tc>
+        <w:tc>
+          <w:tcPr>
+            <w:tcW w:w="7020" w:type="dxa"/>
+            <w:gridSpan w:val="3"/>
+            <w:shd w:val="clear" w:color="auto" w:fill="auto"/>
+            <w:tcMar>
+              <w:top w:w="100" w:type="dxa"/>
+              <w:left w:w="100" w:type="dxa"/>
+              <w:bottom w:w="100" w:type="dxa"/>
+              <w:right w:w="100" w:type="dxa"/>
+            </w:tcMar>
+          </w:tcPr>
+          <w:p>
+            <w:pPr>
+              <w:widowControl w:val="0"/>
+              <w:pBdr>
+                <w:top w:val="nil"/>
+                <w:left w:val="nil"/>
+                <w:bottom w:val="nil"/>
+                <w:right w:val="nil"/>
+                <w:between w:val="nil"/>
+              </w:pBdr>
+              <w:spacing w:line="240" w:lineRule="auto"/>
+            </w:pPr>
+            <w:r>
+              <w:t>2b. Terminalul afișează masajul de eroare ”Nu există nicio rezervare în acest moment”.</w:t>
+            </w:r>
+          </w:p>
+        </w:tc>
+      </w:tr>
+    </w:tbl>
+    <w:p/>
+    <w:p/>
+    <w:tbl>
+      <w:tblPr>
+        <w:tblW w:w="9360" w:type="dxa"/>
+        <w:tblBorders>
+          <w:top w:val="single" w:sz="8" w:space="0" w:color="000000"/>
+          <w:left w:val="single" w:sz="8" w:space="0" w:color="000000"/>
+          <w:bottom w:val="single" w:sz="8" w:space="0" w:color="000000"/>
+          <w:right w:val="single" w:sz="8" w:space="0" w:color="000000"/>
+          <w:insideH w:val="single" w:sz="8" w:space="0" w:color="000000"/>
+          <w:insideV w:val="single" w:sz="8" w:space="0" w:color="000000"/>
+        </w:tblBorders>
+        <w:tblLayout w:type="fixed"/>
+        <w:tblLook w:val="0600" w:firstRow="0" w:lastRow="0" w:firstColumn="0" w:lastColumn="0" w:noHBand="1" w:noVBand="1"/>
+      </w:tblPr>
+      <w:tblGrid>
+        <w:gridCol w:w="2340"/>
+        <w:gridCol w:w="2340"/>
+        <w:gridCol w:w="2340"/>
+        <w:gridCol w:w="2340"/>
+      </w:tblGrid>
+      <w:tr>
+        <w:trPr>
+          <w:trHeight w:val="420"/>
+        </w:trPr>
+        <w:tc>
+          <w:tcPr>
+            <w:tcW w:w="2340" w:type="dxa"/>
+            <w:shd w:val="clear" w:color="auto" w:fill="auto"/>
+            <w:tcMar>
+              <w:top w:w="100" w:type="dxa"/>
+              <w:left w:w="100" w:type="dxa"/>
+              <w:bottom w:w="100" w:type="dxa"/>
+              <w:right w:w="100" w:type="dxa"/>
+            </w:tcMar>
+          </w:tcPr>
+          <w:p>
+            <w:pPr>
+              <w:widowControl w:val="0"/>
+              <w:spacing w:line="240" w:lineRule="auto"/>
+            </w:pPr>
+            <w:r>
+              <w:t>ID and name</w:t>
+            </w:r>
+          </w:p>
+        </w:tc>
+        <w:tc>
+          <w:tcPr>
+            <w:tcW w:w="7020" w:type="dxa"/>
+            <w:gridSpan w:val="3"/>
+            <w:shd w:val="clear" w:color="auto" w:fill="auto"/>
+            <w:tcMar>
+              <w:top w:w="100" w:type="dxa"/>
+              <w:left w:w="100" w:type="dxa"/>
+              <w:bottom w:w="100" w:type="dxa"/>
+              <w:right w:w="100" w:type="dxa"/>
+            </w:tcMar>
+          </w:tcPr>
+          <w:p>
+            <w:pPr>
+              <w:widowControl w:val="0"/>
+              <w:pBdr>
+                <w:top w:val="nil"/>
+                <w:left w:val="nil"/>
+                <w:bottom w:val="nil"/>
+                <w:right w:val="nil"/>
+                <w:between w:val="nil"/>
+              </w:pBdr>
+              <w:spacing w:line="240" w:lineRule="auto"/>
+            </w:pPr>
+            <w:r>
+              <w:t xml:space="preserve">CU </w:t>
+            </w:r>
+            <w:r>
+              <w:t>4</w:t>
+            </w:r>
+            <w:r>
+              <w:t>: Autentificare</w:t>
+            </w:r>
+          </w:p>
+        </w:tc>
+      </w:tr>
+      <w:tr>
+        <w:tc>
+          <w:tcPr>
+            <w:tcW w:w="2340" w:type="dxa"/>
+            <w:shd w:val="clear" w:color="auto" w:fill="auto"/>
+            <w:tcMar>
+              <w:top w:w="100" w:type="dxa"/>
+              <w:left w:w="100" w:type="dxa"/>
+              <w:bottom w:w="100" w:type="dxa"/>
+              <w:right w:w="100" w:type="dxa"/>
+            </w:tcMar>
+          </w:tcPr>
+          <w:p>
+            <w:pPr>
+              <w:widowControl w:val="0"/>
+              <w:pBdr>
+                <w:top w:val="nil"/>
+                <w:left w:val="nil"/>
+                <w:bottom w:val="nil"/>
+                <w:right w:val="nil"/>
+                <w:between w:val="nil"/>
+              </w:pBdr>
+              <w:spacing w:line="240" w:lineRule="auto"/>
+            </w:pPr>
+            <w:r>
+              <w:t>Primary actor</w:t>
+            </w:r>
+          </w:p>
+        </w:tc>
+        <w:tc>
+          <w:tcPr>
+            <w:tcW w:w="2340" w:type="dxa"/>
+            <w:shd w:val="clear" w:color="auto" w:fill="auto"/>
+            <w:tcMar>
+              <w:top w:w="100" w:type="dxa"/>
+              <w:left w:w="100" w:type="dxa"/>
+              <w:bottom w:w="100" w:type="dxa"/>
+              <w:right w:w="100" w:type="dxa"/>
+            </w:tcMar>
+          </w:tcPr>
+          <w:p>
+            <w:pPr>
+              <w:widowControl w:val="0"/>
+              <w:pBdr>
+                <w:top w:val="nil"/>
+                <w:left w:val="nil"/>
+                <w:bottom w:val="nil"/>
+                <w:right w:val="nil"/>
+                <w:between w:val="nil"/>
+              </w:pBdr>
+              <w:spacing w:line="240" w:lineRule="auto"/>
+            </w:pPr>
+            <w:r>
+              <w:t>Client / Administrator</w:t>
+            </w:r>
+          </w:p>
+        </w:tc>
+        <w:tc>
+          <w:tcPr>
+            <w:tcW w:w="2340" w:type="dxa"/>
+            <w:shd w:val="clear" w:color="auto" w:fill="auto"/>
+            <w:tcMar>
+              <w:top w:w="100" w:type="dxa"/>
+              <w:left w:w="100" w:type="dxa"/>
+              <w:bottom w:w="100" w:type="dxa"/>
+              <w:right w:w="100" w:type="dxa"/>
+            </w:tcMar>
+          </w:tcPr>
+          <w:p>
+            <w:pPr>
+              <w:widowControl w:val="0"/>
+              <w:pBdr>
+                <w:top w:val="nil"/>
+                <w:left w:val="nil"/>
+                <w:bottom w:val="nil"/>
+                <w:right w:val="nil"/>
+                <w:between w:val="nil"/>
+              </w:pBdr>
+              <w:spacing w:line="240" w:lineRule="auto"/>
+            </w:pPr>
+            <w:r>
+              <w:t>Secondary actors</w:t>
+            </w:r>
+          </w:p>
+        </w:tc>
+        <w:tc>
+          <w:tcPr>
+            <w:tcW w:w="2340" w:type="dxa"/>
+            <w:shd w:val="clear" w:color="auto" w:fill="auto"/>
+            <w:tcMar>
+              <w:top w:w="100" w:type="dxa"/>
+              <w:left w:w="100" w:type="dxa"/>
+              <w:bottom w:w="100" w:type="dxa"/>
+              <w:right w:w="100" w:type="dxa"/>
+            </w:tcMar>
+          </w:tcPr>
+          <w:p>
+            <w:pPr>
+              <w:widowControl w:val="0"/>
+              <w:pBdr>
+                <w:top w:val="nil"/>
+                <w:left w:val="nil"/>
+                <w:bottom w:val="nil"/>
+                <w:right w:val="nil"/>
+                <w:between w:val="nil"/>
+              </w:pBdr>
+              <w:spacing w:line="240" w:lineRule="auto"/>
+            </w:pPr>
+          </w:p>
+        </w:tc>
+      </w:tr>
+      <w:tr>
+        <w:trPr>
+          <w:trHeight w:val="420"/>
+        </w:trPr>
+        <w:tc>
+          <w:tcPr>
+            <w:tcW w:w="2340" w:type="dxa"/>
+            <w:shd w:val="clear" w:color="auto" w:fill="auto"/>
+            <w:tcMar>
+              <w:top w:w="100" w:type="dxa"/>
+              <w:left w:w="100" w:type="dxa"/>
+              <w:bottom w:w="100" w:type="dxa"/>
+              <w:right w:w="100" w:type="dxa"/>
+            </w:tcMar>
+          </w:tcPr>
+          <w:p>
+            <w:pPr>
+              <w:widowControl w:val="0"/>
+              <w:pBdr>
+                <w:top w:val="nil"/>
+                <w:left w:val="nil"/>
+                <w:bottom w:val="nil"/>
+                <w:right w:val="nil"/>
+                <w:between w:val="nil"/>
+              </w:pBdr>
+              <w:spacing w:line="240" w:lineRule="auto"/>
+            </w:pPr>
+            <w:r>
+              <w:t>Description</w:t>
+            </w:r>
+          </w:p>
+        </w:tc>
+        <w:tc>
+          <w:tcPr>
+            <w:tcW w:w="7020" w:type="dxa"/>
+            <w:gridSpan w:val="3"/>
+            <w:shd w:val="clear" w:color="auto" w:fill="auto"/>
+            <w:tcMar>
+              <w:top w:w="100" w:type="dxa"/>
+              <w:left w:w="100" w:type="dxa"/>
+              <w:bottom w:w="100" w:type="dxa"/>
+              <w:right w:w="100" w:type="dxa"/>
+            </w:tcMar>
+          </w:tcPr>
+          <w:p>
+            <w:pPr>
+              <w:widowControl w:val="0"/>
+              <w:pBdr>
+                <w:top w:val="nil"/>
+                <w:left w:val="nil"/>
+                <w:bottom w:val="nil"/>
+                <w:right w:val="nil"/>
+                <w:between w:val="nil"/>
+              </w:pBdr>
+              <w:spacing w:line="240" w:lineRule="auto"/>
+            </w:pPr>
+            <w:r>
+              <w:t>Realizarea unei autentificări la un terminal.</w:t>
+            </w:r>
+          </w:p>
+        </w:tc>
+      </w:tr>
+      <w:tr>
+        <w:trPr>
+          <w:trHeight w:val="420"/>
+        </w:trPr>
+        <w:tc>
+          <w:tcPr>
+            <w:tcW w:w="2340" w:type="dxa"/>
+            <w:shd w:val="clear" w:color="auto" w:fill="auto"/>
+            <w:tcMar>
+              <w:top w:w="100" w:type="dxa"/>
+              <w:left w:w="100" w:type="dxa"/>
+              <w:bottom w:w="100" w:type="dxa"/>
+              <w:right w:w="100" w:type="dxa"/>
+            </w:tcMar>
+          </w:tcPr>
+          <w:p>
+            <w:pPr>
+              <w:widowControl w:val="0"/>
+              <w:pBdr>
+                <w:top w:val="nil"/>
+                <w:left w:val="nil"/>
+                <w:bottom w:val="nil"/>
+                <w:right w:val="nil"/>
+                <w:between w:val="nil"/>
+              </w:pBdr>
+              <w:spacing w:line="240" w:lineRule="auto"/>
+            </w:pPr>
+            <w:r>
+              <w:t>Trigger</w:t>
+            </w:r>
+          </w:p>
+        </w:tc>
+        <w:tc>
+          <w:tcPr>
+            <w:tcW w:w="7020" w:type="dxa"/>
+            <w:gridSpan w:val="3"/>
+            <w:shd w:val="clear" w:color="auto" w:fill="auto"/>
+            <w:tcMar>
+              <w:top w:w="100" w:type="dxa"/>
+              <w:left w:w="100" w:type="dxa"/>
+              <w:bottom w:w="100" w:type="dxa"/>
+              <w:right w:w="100" w:type="dxa"/>
+            </w:tcMar>
+          </w:tcPr>
+          <w:p>
+            <w:pPr>
+              <w:widowControl w:val="0"/>
+              <w:pBdr>
+                <w:top w:val="nil"/>
+                <w:left w:val="nil"/>
+                <w:bottom w:val="nil"/>
+                <w:right w:val="nil"/>
+                <w:between w:val="nil"/>
+              </w:pBdr>
+              <w:spacing w:line="240" w:lineRule="auto"/>
+            </w:pPr>
+            <w:r>
+              <w:t>Clientul /Administratorul dorește să se autentifice.</w:t>
+            </w:r>
+          </w:p>
+        </w:tc>
+      </w:tr>
+      <w:tr>
+        <w:trPr>
+          <w:trHeight w:val="420"/>
+        </w:trPr>
+        <w:tc>
+          <w:tcPr>
+            <w:tcW w:w="2340" w:type="dxa"/>
+            <w:shd w:val="clear" w:color="auto" w:fill="auto"/>
+            <w:tcMar>
+              <w:top w:w="100" w:type="dxa"/>
+              <w:left w:w="100" w:type="dxa"/>
+              <w:bottom w:w="100" w:type="dxa"/>
+              <w:right w:w="100" w:type="dxa"/>
+            </w:tcMar>
+          </w:tcPr>
+          <w:p>
+            <w:pPr>
+              <w:widowControl w:val="0"/>
+              <w:pBdr>
+                <w:top w:val="nil"/>
+                <w:left w:val="nil"/>
+                <w:bottom w:val="nil"/>
+                <w:right w:val="nil"/>
+                <w:between w:val="nil"/>
+              </w:pBdr>
+              <w:spacing w:line="240" w:lineRule="auto"/>
+            </w:pPr>
+            <w:r>
+              <w:t>Preconditions</w:t>
+            </w:r>
+          </w:p>
+        </w:tc>
+        <w:tc>
+          <w:tcPr>
+            <w:tcW w:w="7020" w:type="dxa"/>
+            <w:gridSpan w:val="3"/>
+            <w:shd w:val="clear" w:color="auto" w:fill="auto"/>
+            <w:tcMar>
+              <w:top w:w="100" w:type="dxa"/>
+              <w:left w:w="100" w:type="dxa"/>
+              <w:bottom w:w="100" w:type="dxa"/>
+              <w:right w:w="100" w:type="dxa"/>
+            </w:tcMar>
+          </w:tcPr>
+          <w:p>
+            <w:pPr>
+              <w:widowControl w:val="0"/>
+              <w:pBdr>
+                <w:top w:val="nil"/>
+                <w:left w:val="nil"/>
+                <w:bottom w:val="nil"/>
+                <w:right w:val="nil"/>
+                <w:between w:val="nil"/>
+              </w:pBdr>
+              <w:spacing w:line="240" w:lineRule="auto"/>
+            </w:pPr>
+            <w:r>
+              <w:t>Clientul/Administratorul are acces la un terminal.</w:t>
+            </w:r>
+          </w:p>
+        </w:tc>
+      </w:tr>
+      <w:tr>
+        <w:trPr>
+          <w:trHeight w:val="420"/>
+        </w:trPr>
+        <w:tc>
+          <w:tcPr>
+            <w:tcW w:w="2340" w:type="dxa"/>
+            <w:shd w:val="clear" w:color="auto" w:fill="auto"/>
+            <w:tcMar>
+              <w:top w:w="100" w:type="dxa"/>
+              <w:left w:w="100" w:type="dxa"/>
+              <w:bottom w:w="100" w:type="dxa"/>
+              <w:right w:w="100" w:type="dxa"/>
+            </w:tcMar>
+          </w:tcPr>
+          <w:p>
+            <w:pPr>
+              <w:widowControl w:val="0"/>
+              <w:pBdr>
+                <w:top w:val="nil"/>
+                <w:left w:val="nil"/>
+                <w:bottom w:val="nil"/>
+                <w:right w:val="nil"/>
+                <w:between w:val="nil"/>
+              </w:pBdr>
+              <w:spacing w:line="240" w:lineRule="auto"/>
+            </w:pPr>
+            <w:r>
+              <w:t>Postconditions</w:t>
+            </w:r>
+          </w:p>
+        </w:tc>
+        <w:tc>
+          <w:tcPr>
+            <w:tcW w:w="7020" w:type="dxa"/>
+            <w:gridSpan w:val="3"/>
+            <w:shd w:val="clear" w:color="auto" w:fill="auto"/>
+            <w:tcMar>
+              <w:top w:w="100" w:type="dxa"/>
+              <w:left w:w="100" w:type="dxa"/>
+              <w:bottom w:w="100" w:type="dxa"/>
+              <w:right w:w="100" w:type="dxa"/>
+            </w:tcMar>
+          </w:tcPr>
+          <w:p>
+            <w:pPr>
+              <w:widowControl w:val="0"/>
+              <w:pBdr>
+                <w:top w:val="nil"/>
+                <w:left w:val="nil"/>
+                <w:bottom w:val="nil"/>
+                <w:right w:val="nil"/>
+                <w:between w:val="nil"/>
+              </w:pBdr>
+              <w:spacing w:line="240" w:lineRule="auto"/>
+            </w:pPr>
+            <w:r>
+              <w:t>Clientul /Administratorul este autentificat cu contul propriu.</w:t>
+            </w:r>
+          </w:p>
+        </w:tc>
+      </w:tr>
+      <w:tr>
+        <w:trPr>
+          <w:trHeight w:val="420"/>
+        </w:trPr>
+        <w:tc>
+          <w:tcPr>
+            <w:tcW w:w="2340" w:type="dxa"/>
+            <w:shd w:val="clear" w:color="auto" w:fill="auto"/>
+            <w:tcMar>
+              <w:top w:w="100" w:type="dxa"/>
+              <w:left w:w="100" w:type="dxa"/>
+              <w:bottom w:w="100" w:type="dxa"/>
+              <w:right w:w="100" w:type="dxa"/>
+            </w:tcMar>
+          </w:tcPr>
+          <w:p>
+            <w:pPr>
+              <w:widowControl w:val="0"/>
+              <w:pBdr>
+                <w:top w:val="nil"/>
+                <w:left w:val="nil"/>
+                <w:bottom w:val="nil"/>
+                <w:right w:val="nil"/>
+                <w:between w:val="nil"/>
+              </w:pBdr>
+              <w:spacing w:line="240" w:lineRule="auto"/>
+            </w:pPr>
+            <w:r>
+              <w:t>Normal flow</w:t>
+            </w:r>
+          </w:p>
+        </w:tc>
+        <w:tc>
+          <w:tcPr>
+            <w:tcW w:w="7020" w:type="dxa"/>
+            <w:gridSpan w:val="3"/>
+            <w:shd w:val="clear" w:color="auto" w:fill="auto"/>
+            <w:tcMar>
+              <w:top w:w="100" w:type="dxa"/>
+              <w:left w:w="100" w:type="dxa"/>
+              <w:bottom w:w="100" w:type="dxa"/>
+              <w:right w:w="100" w:type="dxa"/>
+            </w:tcMar>
+          </w:tcPr>
+          <w:p>
+            <w:pPr>
+              <w:pStyle w:val="Listparagraf"/>
+              <w:widowControl w:val="0"/>
+              <w:numPr>
+                <w:ilvl w:val="0"/>
+                <w:numId w:val="4"/>
+              </w:numPr>
+              <w:pBdr>
+                <w:top w:val="nil"/>
+                <w:left w:val="nil"/>
+                <w:bottom w:val="nil"/>
+                <w:right w:val="nil"/>
+                <w:between w:val="nil"/>
+              </w:pBdr>
+              <w:spacing w:line="240" w:lineRule="auto"/>
+            </w:pPr>
+            <w:r>
+              <w:t xml:space="preserve">Clientul </w:t>
+            </w:r>
+            <w:r>
+              <w:t xml:space="preserve">/ Administratorul </w:t>
+            </w:r>
+            <w:r>
+              <w:t>apăsă pe butonul ”Login”.</w:t>
+            </w:r>
+          </w:p>
+          <w:p>
+            <w:pPr>
+              <w:pStyle w:val="Listparagraf"/>
+              <w:widowControl w:val="0"/>
+              <w:numPr>
+                <w:ilvl w:val="0"/>
+                <w:numId w:val="4"/>
+              </w:numPr>
+              <w:pBdr>
+                <w:top w:val="nil"/>
+                <w:left w:val="nil"/>
+                <w:bottom w:val="nil"/>
+                <w:right w:val="nil"/>
+                <w:between w:val="nil"/>
+              </w:pBdr>
+              <w:spacing w:line="240" w:lineRule="auto"/>
+            </w:pPr>
+            <w:r>
+              <w:t>Terminalul afișează formularul de autentificare.</w:t>
+            </w:r>
+          </w:p>
+          <w:p>
+            <w:pPr>
+              <w:pStyle w:val="Listparagraf"/>
+              <w:widowControl w:val="0"/>
+              <w:numPr>
+                <w:ilvl w:val="0"/>
+                <w:numId w:val="4"/>
+              </w:numPr>
+              <w:pBdr>
+                <w:top w:val="nil"/>
+                <w:left w:val="nil"/>
+                <w:bottom w:val="nil"/>
+                <w:right w:val="nil"/>
+                <w:between w:val="nil"/>
+              </w:pBdr>
+              <w:spacing w:line="240" w:lineRule="auto"/>
+            </w:pPr>
+            <w:r>
+              <w:t>Clientul</w:t>
+            </w:r>
+            <w:r>
+              <w:t xml:space="preserve"> / Administratorul</w:t>
+            </w:r>
+            <w:r>
+              <w:t xml:space="preserve"> introduce emailul și parola proprie</w:t>
+            </w:r>
+            <w:r>
+              <w:t xml:space="preserve"> și apasă butonul ”Autentificare”</w:t>
+            </w:r>
+            <w:r>
+              <w:t>.</w:t>
+            </w:r>
+          </w:p>
+          <w:p>
+            <w:pPr>
+              <w:pStyle w:val="Listparagraf"/>
+              <w:widowControl w:val="0"/>
+              <w:numPr>
+                <w:ilvl w:val="0"/>
+                <w:numId w:val="4"/>
+              </w:numPr>
+              <w:pBdr>
+                <w:top w:val="nil"/>
+                <w:left w:val="nil"/>
+                <w:bottom w:val="nil"/>
+                <w:right w:val="nil"/>
+                <w:between w:val="nil"/>
+              </w:pBdr>
+              <w:spacing w:line="240" w:lineRule="auto"/>
+            </w:pPr>
+            <w:r>
+              <w:t xml:space="preserve">Terminalul afișează </w:t>
+            </w:r>
+            <w:r>
+              <w:t>interfața corespunzătoare tipului de utilizator.</w:t>
+            </w:r>
+          </w:p>
+        </w:tc>
+      </w:tr>
+      <w:tr>
+        <w:trPr>
+          <w:trHeight w:val="420"/>
+        </w:trPr>
+        <w:tc>
+          <w:tcPr>
+            <w:tcW w:w="2340" w:type="dxa"/>
+            <w:shd w:val="clear" w:color="auto" w:fill="auto"/>
+            <w:tcMar>
+              <w:top w:w="100" w:type="dxa"/>
+              <w:left w:w="100" w:type="dxa"/>
+              <w:bottom w:w="100" w:type="dxa"/>
+              <w:right w:w="100" w:type="dxa"/>
+            </w:tcMar>
+          </w:tcPr>
+          <w:p>
+            <w:pPr>
+              <w:widowControl w:val="0"/>
+              <w:pBdr>
+                <w:top w:val="nil"/>
+                <w:left w:val="nil"/>
+                <w:bottom w:val="nil"/>
+                <w:right w:val="nil"/>
+                <w:between w:val="nil"/>
+              </w:pBdr>
+              <w:spacing w:line="240" w:lineRule="auto"/>
+            </w:pPr>
+            <w:r>
+              <w:t>Alternative flows</w:t>
+            </w:r>
+          </w:p>
+        </w:tc>
+        <w:tc>
+          <w:tcPr>
+            <w:tcW w:w="7020" w:type="dxa"/>
+            <w:gridSpan w:val="3"/>
+            <w:shd w:val="clear" w:color="auto" w:fill="auto"/>
+            <w:tcMar>
+              <w:top w:w="100" w:type="dxa"/>
+              <w:left w:w="100" w:type="dxa"/>
+              <w:bottom w:w="100" w:type="dxa"/>
+              <w:right w:w="100" w:type="dxa"/>
+            </w:tcMar>
+          </w:tcPr>
+          <w:p>
+            <w:pPr>
+              <w:widowControl w:val="0"/>
+              <w:pBdr>
+                <w:top w:val="nil"/>
+                <w:left w:val="nil"/>
+                <w:bottom w:val="nil"/>
+                <w:right w:val="nil"/>
+                <w:between w:val="nil"/>
+              </w:pBdr>
+              <w:spacing w:line="240" w:lineRule="auto"/>
+            </w:pPr>
+            <w:r>
+              <w:t>Nu există.</w:t>
+            </w:r>
+          </w:p>
+        </w:tc>
+      </w:tr>
+      <w:tr>
+        <w:trPr>
+          <w:trHeight w:val="420"/>
+        </w:trPr>
+        <w:tc>
+          <w:tcPr>
+            <w:tcW w:w="2340" w:type="dxa"/>
+            <w:shd w:val="clear" w:color="auto" w:fill="auto"/>
+            <w:tcMar>
+              <w:top w:w="100" w:type="dxa"/>
+              <w:left w:w="100" w:type="dxa"/>
+              <w:bottom w:w="100" w:type="dxa"/>
+              <w:right w:w="100" w:type="dxa"/>
+            </w:tcMar>
+          </w:tcPr>
+          <w:p>
+            <w:pPr>
+              <w:widowControl w:val="0"/>
+              <w:pBdr>
+                <w:top w:val="nil"/>
+                <w:left w:val="nil"/>
+                <w:bottom w:val="nil"/>
+                <w:right w:val="nil"/>
+                <w:between w:val="nil"/>
+              </w:pBdr>
+              <w:spacing w:line="240" w:lineRule="auto"/>
+            </w:pPr>
+            <w:r>
+              <w:t>Exceptions</w:t>
+            </w:r>
+          </w:p>
+        </w:tc>
+        <w:tc>
+          <w:tcPr>
+            <w:tcW w:w="7020" w:type="dxa"/>
+            <w:gridSpan w:val="3"/>
+            <w:shd w:val="clear" w:color="auto" w:fill="auto"/>
+            <w:tcMar>
+              <w:top w:w="100" w:type="dxa"/>
+              <w:left w:w="100" w:type="dxa"/>
+              <w:bottom w:w="100" w:type="dxa"/>
+              <w:right w:w="100" w:type="dxa"/>
+            </w:tcMar>
+          </w:tcPr>
+          <w:p>
+            <w:pPr>
+              <w:widowControl w:val="0"/>
+              <w:pBdr>
+                <w:top w:val="nil"/>
+                <w:left w:val="nil"/>
+                <w:bottom w:val="nil"/>
+                <w:right w:val="nil"/>
+                <w:between w:val="nil"/>
+              </w:pBdr>
+              <w:spacing w:line="240" w:lineRule="auto"/>
+            </w:pPr>
+            <w:r>
+              <w:t>4</w:t>
+            </w:r>
+            <w:r>
+              <w:t xml:space="preserve">b. Terminalul afișează masajul de eroare ”Nu există </w:t>
+            </w:r>
+            <w:r>
+              <w:t>acest utilizator</w:t>
+            </w:r>
+            <w:r>
+              <w:t xml:space="preserve"> în acest moment”</w:t>
+            </w:r>
+            <w:r>
+              <w:t>.</w:t>
+            </w:r>
+          </w:p>
+        </w:tc>
+      </w:tr>
+    </w:tbl>
+    <w:p/>
+    <w:tbl>
+      <w:tblPr>
+        <w:tblW w:w="9360" w:type="dxa"/>
+        <w:tblBorders>
+          <w:top w:val="single" w:sz="8" w:space="0" w:color="000000"/>
+          <w:left w:val="single" w:sz="8" w:space="0" w:color="000000"/>
+          <w:bottom w:val="single" w:sz="8" w:space="0" w:color="000000"/>
+          <w:right w:val="single" w:sz="8" w:space="0" w:color="000000"/>
+          <w:insideH w:val="single" w:sz="8" w:space="0" w:color="000000"/>
+          <w:insideV w:val="single" w:sz="8" w:space="0" w:color="000000"/>
+        </w:tblBorders>
+        <w:tblLayout w:type="fixed"/>
+        <w:tblLook w:val="0600" w:firstRow="0" w:lastRow="0" w:firstColumn="0" w:lastColumn="0" w:noHBand="1" w:noVBand="1"/>
+      </w:tblPr>
+      <w:tblGrid>
+        <w:gridCol w:w="2340"/>
+        <w:gridCol w:w="2340"/>
+        <w:gridCol w:w="2340"/>
+        <w:gridCol w:w="2340"/>
+      </w:tblGrid>
+      <w:tr>
+        <w:trPr>
+          <w:trHeight w:val="420"/>
+        </w:trPr>
+        <w:tc>
+          <w:tcPr>
+            <w:tcW w:w="2340" w:type="dxa"/>
+            <w:shd w:val="clear" w:color="auto" w:fill="auto"/>
+            <w:tcMar>
+              <w:top w:w="100" w:type="dxa"/>
+              <w:left w:w="100" w:type="dxa"/>
+              <w:bottom w:w="100" w:type="dxa"/>
+              <w:right w:w="100" w:type="dxa"/>
+            </w:tcMar>
+          </w:tcPr>
+          <w:p>
+            <w:pPr>
+              <w:widowControl w:val="0"/>
+              <w:spacing w:line="240" w:lineRule="auto"/>
+            </w:pPr>
+            <w:r>
+              <w:t>ID and name</w:t>
+            </w:r>
+          </w:p>
+        </w:tc>
+        <w:tc>
+          <w:tcPr>
+            <w:tcW w:w="7020" w:type="dxa"/>
+            <w:gridSpan w:val="3"/>
+            <w:shd w:val="clear" w:color="auto" w:fill="auto"/>
+            <w:tcMar>
+              <w:top w:w="100" w:type="dxa"/>
+              <w:left w:w="100" w:type="dxa"/>
+              <w:bottom w:w="100" w:type="dxa"/>
+              <w:right w:w="100" w:type="dxa"/>
+            </w:tcMar>
+          </w:tcPr>
+          <w:p>
+            <w:pPr>
+              <w:widowControl w:val="0"/>
+              <w:pBdr>
+                <w:top w:val="nil"/>
+                <w:left w:val="nil"/>
+                <w:bottom w:val="nil"/>
+                <w:right w:val="nil"/>
+                <w:between w:val="nil"/>
+              </w:pBdr>
+              <w:spacing w:line="240" w:lineRule="auto"/>
+            </w:pPr>
+            <w:r>
+              <w:t xml:space="preserve">CU </w:t>
+            </w:r>
+            <w:r>
+              <w:t>5</w:t>
+            </w:r>
+            <w:r>
+              <w:t>: Anulare rezervare</w:t>
+            </w:r>
+          </w:p>
+        </w:tc>
+      </w:tr>
+      <w:tr>
+        <w:tc>
+          <w:tcPr>
+            <w:tcW w:w="2340" w:type="dxa"/>
+            <w:shd w:val="clear" w:color="auto" w:fill="auto"/>
+            <w:tcMar>
+              <w:top w:w="100" w:type="dxa"/>
+              <w:left w:w="100" w:type="dxa"/>
+              <w:bottom w:w="100" w:type="dxa"/>
+              <w:right w:w="100" w:type="dxa"/>
+            </w:tcMar>
+          </w:tcPr>
+          <w:p>
+            <w:pPr>
+              <w:widowControl w:val="0"/>
+              <w:pBdr>
+                <w:top w:val="nil"/>
+                <w:left w:val="nil"/>
+                <w:bottom w:val="nil"/>
+                <w:right w:val="nil"/>
+                <w:between w:val="nil"/>
+              </w:pBdr>
+              <w:spacing w:line="240" w:lineRule="auto"/>
+            </w:pPr>
+            <w:r>
+              <w:t>Primary actor</w:t>
+            </w:r>
+          </w:p>
+        </w:tc>
+        <w:tc>
+          <w:tcPr>
+            <w:tcW w:w="2340" w:type="dxa"/>
+            <w:shd w:val="clear" w:color="auto" w:fill="auto"/>
+            <w:tcMar>
+              <w:top w:w="100" w:type="dxa"/>
+              <w:left w:w="100" w:type="dxa"/>
+              <w:bottom w:w="100" w:type="dxa"/>
+              <w:right w:w="100" w:type="dxa"/>
+            </w:tcMar>
+          </w:tcPr>
+          <w:p>
+            <w:pPr>
+              <w:widowControl w:val="0"/>
+              <w:pBdr>
+                <w:top w:val="nil"/>
+                <w:left w:val="nil"/>
+                <w:bottom w:val="nil"/>
+                <w:right w:val="nil"/>
+                <w:between w:val="nil"/>
+              </w:pBdr>
+              <w:spacing w:line="240" w:lineRule="auto"/>
+            </w:pPr>
+            <w:r>
+              <w:t>Client</w:t>
+            </w:r>
+          </w:p>
+        </w:tc>
+        <w:tc>
+          <w:tcPr>
+            <w:tcW w:w="2340" w:type="dxa"/>
+            <w:shd w:val="clear" w:color="auto" w:fill="auto"/>
+            <w:tcMar>
+              <w:top w:w="100" w:type="dxa"/>
+              <w:left w:w="100" w:type="dxa"/>
+              <w:bottom w:w="100" w:type="dxa"/>
+              <w:right w:w="100" w:type="dxa"/>
+            </w:tcMar>
+          </w:tcPr>
+          <w:p>
+            <w:pPr>
+              <w:widowControl w:val="0"/>
+              <w:pBdr>
+                <w:top w:val="nil"/>
+                <w:left w:val="nil"/>
+                <w:bottom w:val="nil"/>
+                <w:right w:val="nil"/>
+                <w:between w:val="nil"/>
+              </w:pBdr>
+              <w:spacing w:line="240" w:lineRule="auto"/>
+            </w:pPr>
+            <w:r>
+              <w:t>Secondary actors</w:t>
+            </w:r>
+          </w:p>
+        </w:tc>
+        <w:tc>
+          <w:tcPr>
+            <w:tcW w:w="2340" w:type="dxa"/>
+            <w:shd w:val="clear" w:color="auto" w:fill="auto"/>
+            <w:tcMar>
+              <w:top w:w="100" w:type="dxa"/>
+              <w:left w:w="100" w:type="dxa"/>
+              <w:bottom w:w="100" w:type="dxa"/>
+              <w:right w:w="100" w:type="dxa"/>
+            </w:tcMar>
+          </w:tcPr>
+          <w:p>
+            <w:pPr>
+              <w:widowControl w:val="0"/>
+              <w:pBdr>
+                <w:top w:val="nil"/>
+                <w:left w:val="nil"/>
+                <w:bottom w:val="nil"/>
+                <w:right w:val="nil"/>
+                <w:between w:val="nil"/>
+              </w:pBdr>
+              <w:spacing w:line="240" w:lineRule="auto"/>
+            </w:pPr>
+          </w:p>
+        </w:tc>
+      </w:tr>
+      <w:tr>
+        <w:trPr>
+          <w:trHeight w:val="420"/>
+        </w:trPr>
+        <w:tc>
+          <w:tcPr>
+            <w:tcW w:w="2340" w:type="dxa"/>
+            <w:shd w:val="clear" w:color="auto" w:fill="auto"/>
+            <w:tcMar>
+              <w:top w:w="100" w:type="dxa"/>
+              <w:left w:w="100" w:type="dxa"/>
+              <w:bottom w:w="100" w:type="dxa"/>
+              <w:right w:w="100" w:type="dxa"/>
+            </w:tcMar>
+          </w:tcPr>
+          <w:p>
+            <w:pPr>
+              <w:widowControl w:val="0"/>
+              <w:pBdr>
+                <w:top w:val="nil"/>
+                <w:left w:val="nil"/>
+                <w:bottom w:val="nil"/>
+                <w:right w:val="nil"/>
+                <w:between w:val="nil"/>
+              </w:pBdr>
+              <w:spacing w:line="240" w:lineRule="auto"/>
+            </w:pPr>
+            <w:r>
+              <w:t>Description</w:t>
+            </w:r>
+          </w:p>
+        </w:tc>
+        <w:tc>
+          <w:tcPr>
+            <w:tcW w:w="7020" w:type="dxa"/>
+            <w:gridSpan w:val="3"/>
+            <w:shd w:val="clear" w:color="auto" w:fill="auto"/>
+            <w:tcMar>
+              <w:top w:w="100" w:type="dxa"/>
+              <w:left w:w="100" w:type="dxa"/>
+              <w:bottom w:w="100" w:type="dxa"/>
+              <w:right w:w="100" w:type="dxa"/>
+            </w:tcMar>
+          </w:tcPr>
+          <w:p>
+            <w:pPr>
+              <w:widowControl w:val="0"/>
+              <w:pBdr>
+                <w:top w:val="nil"/>
+                <w:left w:val="nil"/>
+                <w:bottom w:val="nil"/>
+                <w:right w:val="nil"/>
+                <w:between w:val="nil"/>
+              </w:pBdr>
+              <w:spacing w:line="240" w:lineRule="auto"/>
+            </w:pPr>
+            <w:r>
+              <w:t>Anularea unei rezervări făcute la un spectacol.</w:t>
+            </w:r>
+          </w:p>
+        </w:tc>
+      </w:tr>
+      <w:tr>
+        <w:trPr>
+          <w:trHeight w:val="420"/>
+        </w:trPr>
+        <w:tc>
+          <w:tcPr>
+            <w:tcW w:w="2340" w:type="dxa"/>
+            <w:shd w:val="clear" w:color="auto" w:fill="auto"/>
+            <w:tcMar>
+              <w:top w:w="100" w:type="dxa"/>
+              <w:left w:w="100" w:type="dxa"/>
+              <w:bottom w:w="100" w:type="dxa"/>
+              <w:right w:w="100" w:type="dxa"/>
+            </w:tcMar>
+          </w:tcPr>
+          <w:p>
+            <w:pPr>
+              <w:widowControl w:val="0"/>
+              <w:pBdr>
+                <w:top w:val="nil"/>
+                <w:left w:val="nil"/>
+                <w:bottom w:val="nil"/>
+                <w:right w:val="nil"/>
+                <w:between w:val="nil"/>
+              </w:pBdr>
+              <w:spacing w:line="240" w:lineRule="auto"/>
+            </w:pPr>
+            <w:r>
+              <w:t>Trigger</w:t>
+            </w:r>
+          </w:p>
+        </w:tc>
+        <w:tc>
+          <w:tcPr>
+            <w:tcW w:w="7020" w:type="dxa"/>
+            <w:gridSpan w:val="3"/>
+            <w:shd w:val="clear" w:color="auto" w:fill="auto"/>
+            <w:tcMar>
+              <w:top w:w="100" w:type="dxa"/>
+              <w:left w:w="100" w:type="dxa"/>
+              <w:bottom w:w="100" w:type="dxa"/>
+              <w:right w:w="100" w:type="dxa"/>
+            </w:tcMar>
+          </w:tcPr>
+          <w:p>
+            <w:pPr>
+              <w:widowControl w:val="0"/>
+              <w:pBdr>
+                <w:top w:val="nil"/>
+                <w:left w:val="nil"/>
+                <w:bottom w:val="nil"/>
+                <w:right w:val="nil"/>
+                <w:between w:val="nil"/>
+              </w:pBdr>
+              <w:spacing w:line="240" w:lineRule="auto"/>
+            </w:pPr>
+            <w:r>
+              <w:t>Clientul dorește să își anuleze o rezervare făcută la un spectacol.</w:t>
+            </w:r>
+          </w:p>
+        </w:tc>
+      </w:tr>
+      <w:tr>
+        <w:trPr>
+          <w:trHeight w:val="420"/>
+        </w:trPr>
+        <w:tc>
+          <w:tcPr>
+            <w:tcW w:w="2340" w:type="dxa"/>
+            <w:shd w:val="clear" w:color="auto" w:fill="auto"/>
+            <w:tcMar>
+              <w:top w:w="100" w:type="dxa"/>
+              <w:left w:w="100" w:type="dxa"/>
+              <w:bottom w:w="100" w:type="dxa"/>
+              <w:right w:w="100" w:type="dxa"/>
+            </w:tcMar>
+          </w:tcPr>
+          <w:p>
+            <w:pPr>
+              <w:widowControl w:val="0"/>
+              <w:pBdr>
+                <w:top w:val="nil"/>
+                <w:left w:val="nil"/>
+                <w:bottom w:val="nil"/>
+                <w:right w:val="nil"/>
+                <w:between w:val="nil"/>
+              </w:pBdr>
+              <w:spacing w:line="240" w:lineRule="auto"/>
+            </w:pPr>
+            <w:r>
+              <w:t>Preconditions</w:t>
+            </w:r>
+          </w:p>
+        </w:tc>
+        <w:tc>
+          <w:tcPr>
+            <w:tcW w:w="7020" w:type="dxa"/>
+            <w:gridSpan w:val="3"/>
+            <w:shd w:val="clear" w:color="auto" w:fill="auto"/>
+            <w:tcMar>
+              <w:top w:w="100" w:type="dxa"/>
+              <w:left w:w="100" w:type="dxa"/>
+              <w:bottom w:w="100" w:type="dxa"/>
+              <w:right w:w="100" w:type="dxa"/>
+            </w:tcMar>
+          </w:tcPr>
+          <w:p>
+            <w:pPr>
+              <w:widowControl w:val="0"/>
+              <w:pBdr>
+                <w:top w:val="nil"/>
+                <w:left w:val="nil"/>
+                <w:bottom w:val="nil"/>
+                <w:right w:val="nil"/>
+                <w:between w:val="nil"/>
+              </w:pBdr>
+              <w:spacing w:line="240" w:lineRule="auto"/>
+            </w:pPr>
+            <w:r>
+              <w:t>Clientul este autentificat și a accesat butonul ”Vizualizează rezervări”.</w:t>
+            </w:r>
+          </w:p>
+        </w:tc>
+      </w:tr>
+      <w:tr>
+        <w:trPr>
+          <w:trHeight w:val="420"/>
+        </w:trPr>
+        <w:tc>
+          <w:tcPr>
+            <w:tcW w:w="2340" w:type="dxa"/>
+            <w:shd w:val="clear" w:color="auto" w:fill="auto"/>
+            <w:tcMar>
+              <w:top w:w="100" w:type="dxa"/>
+              <w:left w:w="100" w:type="dxa"/>
+              <w:bottom w:w="100" w:type="dxa"/>
+              <w:right w:w="100" w:type="dxa"/>
+            </w:tcMar>
+          </w:tcPr>
+          <w:p>
+            <w:pPr>
+              <w:widowControl w:val="0"/>
+              <w:pBdr>
+                <w:top w:val="nil"/>
+                <w:left w:val="nil"/>
+                <w:bottom w:val="nil"/>
+                <w:right w:val="nil"/>
+                <w:between w:val="nil"/>
+              </w:pBdr>
+              <w:spacing w:line="240" w:lineRule="auto"/>
+            </w:pPr>
+            <w:r>
+              <w:lastRenderedPageBreak/>
+              <w:t>Postconditions</w:t>
+            </w:r>
+          </w:p>
+        </w:tc>
+        <w:tc>
+          <w:tcPr>
+            <w:tcW w:w="7020" w:type="dxa"/>
+            <w:gridSpan w:val="3"/>
+            <w:shd w:val="clear" w:color="auto" w:fill="auto"/>
+            <w:tcMar>
+              <w:top w:w="100" w:type="dxa"/>
+              <w:left w:w="100" w:type="dxa"/>
+              <w:bottom w:w="100" w:type="dxa"/>
+              <w:right w:w="100" w:type="dxa"/>
+            </w:tcMar>
+          </w:tcPr>
+          <w:p>
+            <w:pPr>
+              <w:widowControl w:val="0"/>
+              <w:pBdr>
+                <w:top w:val="nil"/>
+                <w:left w:val="nil"/>
+                <w:bottom w:val="nil"/>
+                <w:right w:val="nil"/>
+                <w:between w:val="nil"/>
+              </w:pBdr>
+              <w:spacing w:line="240" w:lineRule="auto"/>
+            </w:pPr>
+            <w:r>
+              <w:t>Clientul a anulat o rezervare</w:t>
+            </w:r>
+            <w:r>
+              <w:t xml:space="preserve">. </w:t>
+            </w:r>
+            <w:r>
+              <w:t>Se șterge rezervarea din lista clientului</w:t>
+            </w:r>
+            <w:r>
+              <w:t xml:space="preserve">. </w:t>
+            </w:r>
+            <w:r>
+              <w:t>Starea locului devine „Disponibil”.</w:t>
+            </w:r>
+          </w:p>
+        </w:tc>
+      </w:tr>
+      <w:tr>
+        <w:trPr>
+          <w:trHeight w:val="420"/>
+        </w:trPr>
+        <w:tc>
+          <w:tcPr>
+            <w:tcW w:w="2340" w:type="dxa"/>
+            <w:shd w:val="clear" w:color="auto" w:fill="auto"/>
+            <w:tcMar>
+              <w:top w:w="100" w:type="dxa"/>
+              <w:left w:w="100" w:type="dxa"/>
+              <w:bottom w:w="100" w:type="dxa"/>
+              <w:right w:w="100" w:type="dxa"/>
+            </w:tcMar>
+          </w:tcPr>
+          <w:p>
+            <w:pPr>
+              <w:widowControl w:val="0"/>
+              <w:pBdr>
+                <w:top w:val="nil"/>
+                <w:left w:val="nil"/>
+                <w:bottom w:val="nil"/>
+                <w:right w:val="nil"/>
+                <w:between w:val="nil"/>
+              </w:pBdr>
+              <w:spacing w:line="240" w:lineRule="auto"/>
+            </w:pPr>
+            <w:r>
+              <w:t>Normal flow</w:t>
+            </w:r>
+          </w:p>
+        </w:tc>
+        <w:tc>
+          <w:tcPr>
+            <w:tcW w:w="7020" w:type="dxa"/>
+            <w:gridSpan w:val="3"/>
+            <w:shd w:val="clear" w:color="auto" w:fill="auto"/>
+            <w:tcMar>
+              <w:top w:w="100" w:type="dxa"/>
+              <w:left w:w="100" w:type="dxa"/>
+              <w:bottom w:w="100" w:type="dxa"/>
+              <w:right w:w="100" w:type="dxa"/>
+            </w:tcMar>
+          </w:tcPr>
+          <w:p>
+            <w:pPr>
+              <w:pStyle w:val="Listparagraf"/>
+              <w:widowControl w:val="0"/>
+              <w:numPr>
+                <w:ilvl w:val="0"/>
+                <w:numId w:val="5"/>
+              </w:numPr>
+              <w:pBdr>
+                <w:top w:val="nil"/>
+                <w:left w:val="nil"/>
+                <w:bottom w:val="nil"/>
+                <w:right w:val="nil"/>
+                <w:between w:val="nil"/>
+              </w:pBdr>
+              <w:spacing w:line="240" w:lineRule="auto"/>
+            </w:pPr>
+            <w:r>
+              <w:t>Clientul apăsă pe butonul ”Șterge rezervare” .</w:t>
+            </w:r>
+          </w:p>
+          <w:p>
+            <w:pPr>
+              <w:pStyle w:val="Listparagraf"/>
+              <w:widowControl w:val="0"/>
+              <w:numPr>
+                <w:ilvl w:val="0"/>
+                <w:numId w:val="5"/>
+              </w:numPr>
+              <w:pBdr>
+                <w:top w:val="nil"/>
+                <w:left w:val="nil"/>
+                <w:bottom w:val="nil"/>
+                <w:right w:val="nil"/>
+                <w:between w:val="nil"/>
+              </w:pBdr>
+              <w:spacing w:line="240" w:lineRule="auto"/>
+            </w:pPr>
+            <w:r>
+              <w:t>Terminalul afișează mesajul ”Rezervare anulată”.</w:t>
+            </w:r>
+          </w:p>
+        </w:tc>
+      </w:tr>
+      <w:tr>
+        <w:trPr>
+          <w:trHeight w:val="420"/>
+        </w:trPr>
+        <w:tc>
+          <w:tcPr>
+            <w:tcW w:w="2340" w:type="dxa"/>
+            <w:shd w:val="clear" w:color="auto" w:fill="auto"/>
+            <w:tcMar>
+              <w:top w:w="100" w:type="dxa"/>
+              <w:left w:w="100" w:type="dxa"/>
+              <w:bottom w:w="100" w:type="dxa"/>
+              <w:right w:w="100" w:type="dxa"/>
+            </w:tcMar>
+          </w:tcPr>
+          <w:p>
+            <w:pPr>
+              <w:widowControl w:val="0"/>
+              <w:pBdr>
+                <w:top w:val="nil"/>
+                <w:left w:val="nil"/>
+                <w:bottom w:val="nil"/>
+                <w:right w:val="nil"/>
+                <w:between w:val="nil"/>
+              </w:pBdr>
+              <w:spacing w:line="240" w:lineRule="auto"/>
+            </w:pPr>
+            <w:r>
+              <w:t>Alternative flows</w:t>
+            </w:r>
+          </w:p>
+        </w:tc>
+        <w:tc>
+          <w:tcPr>
+            <w:tcW w:w="7020" w:type="dxa"/>
+            <w:gridSpan w:val="3"/>
+            <w:shd w:val="clear" w:color="auto" w:fill="auto"/>
+            <w:tcMar>
+              <w:top w:w="100" w:type="dxa"/>
+              <w:left w:w="100" w:type="dxa"/>
+              <w:bottom w:w="100" w:type="dxa"/>
+              <w:right w:w="100" w:type="dxa"/>
+            </w:tcMar>
+          </w:tcPr>
+          <w:p>
+            <w:pPr>
+              <w:widowControl w:val="0"/>
+              <w:pBdr>
+                <w:top w:val="nil"/>
+                <w:left w:val="nil"/>
+                <w:bottom w:val="nil"/>
+                <w:right w:val="nil"/>
+                <w:between w:val="nil"/>
+              </w:pBdr>
+              <w:spacing w:line="240" w:lineRule="auto"/>
+            </w:pPr>
+            <w:r>
+              <w:t>Nu există.</w:t>
+            </w:r>
+          </w:p>
+        </w:tc>
+      </w:tr>
+      <w:tr>
+        <w:trPr>
+          <w:trHeight w:val="420"/>
+        </w:trPr>
+        <w:tc>
+          <w:tcPr>
+            <w:tcW w:w="2340" w:type="dxa"/>
+            <w:shd w:val="clear" w:color="auto" w:fill="auto"/>
+            <w:tcMar>
+              <w:top w:w="100" w:type="dxa"/>
+              <w:left w:w="100" w:type="dxa"/>
+              <w:bottom w:w="100" w:type="dxa"/>
+              <w:right w:w="100" w:type="dxa"/>
+            </w:tcMar>
+          </w:tcPr>
+          <w:p>
+            <w:pPr>
+              <w:widowControl w:val="0"/>
+              <w:pBdr>
+                <w:top w:val="nil"/>
+                <w:left w:val="nil"/>
+                <w:bottom w:val="nil"/>
+                <w:right w:val="nil"/>
+                <w:between w:val="nil"/>
+              </w:pBdr>
+              <w:spacing w:line="240" w:lineRule="auto"/>
+            </w:pPr>
+            <w:r>
+              <w:t>Exceptions</w:t>
+            </w:r>
+          </w:p>
+        </w:tc>
+        <w:tc>
+          <w:tcPr>
+            <w:tcW w:w="7020" w:type="dxa"/>
+            <w:gridSpan w:val="3"/>
+            <w:shd w:val="clear" w:color="auto" w:fill="auto"/>
+            <w:tcMar>
+              <w:top w:w="100" w:type="dxa"/>
+              <w:left w:w="100" w:type="dxa"/>
+              <w:bottom w:w="100" w:type="dxa"/>
+              <w:right w:w="100" w:type="dxa"/>
+            </w:tcMar>
+          </w:tcPr>
+          <w:p>
+            <w:pPr>
+              <w:widowControl w:val="0"/>
+              <w:pBdr>
+                <w:top w:val="nil"/>
+                <w:left w:val="nil"/>
+                <w:bottom w:val="nil"/>
+                <w:right w:val="nil"/>
+                <w:between w:val="nil"/>
+              </w:pBdr>
+              <w:spacing w:line="240" w:lineRule="auto"/>
+            </w:pPr>
+            <w:r>
+              <w:t>2b. Terminalul afișează masajul de eroare ”Rezervarea nu poate fi anulată”.</w:t>
+            </w:r>
+          </w:p>
+        </w:tc>
+      </w:tr>
+    </w:tbl>
+    <w:p/>
+    <w:tbl>
+      <w:tblPr>
+        <w:tblW w:w="9360" w:type="dxa"/>
+        <w:tblBorders>
+          <w:top w:val="single" w:sz="8" w:space="0" w:color="000000"/>
+          <w:left w:val="single" w:sz="8" w:space="0" w:color="000000"/>
+          <w:bottom w:val="single" w:sz="8" w:space="0" w:color="000000"/>
+          <w:right w:val="single" w:sz="8" w:space="0" w:color="000000"/>
+          <w:insideH w:val="single" w:sz="8" w:space="0" w:color="000000"/>
+          <w:insideV w:val="single" w:sz="8" w:space="0" w:color="000000"/>
+        </w:tblBorders>
+        <w:tblLayout w:type="fixed"/>
+        <w:tblLook w:val="0600" w:firstRow="0" w:lastRow="0" w:firstColumn="0" w:lastColumn="0" w:noHBand="1" w:noVBand="1"/>
+      </w:tblPr>
+      <w:tblGrid>
+        <w:gridCol w:w="2340"/>
+        <w:gridCol w:w="2340"/>
+        <w:gridCol w:w="2340"/>
+        <w:gridCol w:w="2340"/>
+      </w:tblGrid>
+      <w:tr>
+        <w:trPr>
+          <w:trHeight w:val="420"/>
+        </w:trPr>
+        <w:tc>
+          <w:tcPr>
+            <w:tcW w:w="2340" w:type="dxa"/>
+            <w:shd w:val="clear" w:color="auto" w:fill="auto"/>
+            <w:tcMar>
+              <w:top w:w="100" w:type="dxa"/>
+              <w:left w:w="100" w:type="dxa"/>
+              <w:bottom w:w="100" w:type="dxa"/>
+              <w:right w:w="100" w:type="dxa"/>
+            </w:tcMar>
+          </w:tcPr>
+          <w:p>
+            <w:pPr>
+              <w:widowControl w:val="0"/>
+              <w:spacing w:line="240" w:lineRule="auto"/>
+            </w:pPr>
+            <w:r>
+              <w:t>ID and name</w:t>
+            </w:r>
+          </w:p>
+        </w:tc>
+        <w:tc>
+          <w:tcPr>
+            <w:tcW w:w="7020" w:type="dxa"/>
+            <w:gridSpan w:val="3"/>
+            <w:shd w:val="clear" w:color="auto" w:fill="auto"/>
+            <w:tcMar>
+              <w:top w:w="100" w:type="dxa"/>
+              <w:left w:w="100" w:type="dxa"/>
+              <w:bottom w:w="100" w:type="dxa"/>
+              <w:right w:w="100" w:type="dxa"/>
+            </w:tcMar>
+          </w:tcPr>
+          <w:p>
+            <w:pPr>
+              <w:widowControl w:val="0"/>
+              <w:pBdr>
+                <w:top w:val="nil"/>
+                <w:left w:val="nil"/>
+                <w:bottom w:val="nil"/>
+                <w:right w:val="nil"/>
+                <w:between w:val="nil"/>
+              </w:pBdr>
+              <w:spacing w:line="240" w:lineRule="auto"/>
+            </w:pPr>
+            <w:r>
+              <w:t xml:space="preserve">CU </w:t>
+            </w:r>
+            <w:r>
+              <w:t>6</w:t>
+            </w:r>
+            <w:r>
+              <w:t>: Management Sistem</w:t>
+            </w:r>
+          </w:p>
+        </w:tc>
+      </w:tr>
+      <w:tr>
+        <w:tc>
+          <w:tcPr>
+            <w:tcW w:w="2340" w:type="dxa"/>
+            <w:shd w:val="clear" w:color="auto" w:fill="auto"/>
+            <w:tcMar>
+              <w:top w:w="100" w:type="dxa"/>
+              <w:left w:w="100" w:type="dxa"/>
+              <w:bottom w:w="100" w:type="dxa"/>
+              <w:right w:w="100" w:type="dxa"/>
+            </w:tcMar>
+          </w:tcPr>
+          <w:p>
+            <w:pPr>
+              <w:widowControl w:val="0"/>
+              <w:pBdr>
+                <w:top w:val="nil"/>
+                <w:left w:val="nil"/>
+                <w:bottom w:val="nil"/>
+                <w:right w:val="nil"/>
+                <w:between w:val="nil"/>
+              </w:pBdr>
+              <w:spacing w:line="240" w:lineRule="auto"/>
+            </w:pPr>
+            <w:r>
+              <w:t>Primary actor</w:t>
+            </w:r>
+          </w:p>
+        </w:tc>
+        <w:tc>
+          <w:tcPr>
+            <w:tcW w:w="2340" w:type="dxa"/>
+            <w:shd w:val="clear" w:color="auto" w:fill="auto"/>
+            <w:tcMar>
+              <w:top w:w="100" w:type="dxa"/>
+              <w:left w:w="100" w:type="dxa"/>
+              <w:bottom w:w="100" w:type="dxa"/>
+              <w:right w:w="100" w:type="dxa"/>
+            </w:tcMar>
+          </w:tcPr>
+          <w:p>
+            <w:pPr>
+              <w:widowControl w:val="0"/>
+              <w:pBdr>
+                <w:top w:val="nil"/>
+                <w:left w:val="nil"/>
+                <w:bottom w:val="nil"/>
+                <w:right w:val="nil"/>
+                <w:between w:val="nil"/>
+              </w:pBdr>
+              <w:spacing w:line="240" w:lineRule="auto"/>
+            </w:pPr>
+            <w:r>
+              <w:t>Administrator</w:t>
+            </w:r>
+          </w:p>
+        </w:tc>
+        <w:tc>
+          <w:tcPr>
+            <w:tcW w:w="2340" w:type="dxa"/>
+            <w:shd w:val="clear" w:color="auto" w:fill="auto"/>
+            <w:tcMar>
+              <w:top w:w="100" w:type="dxa"/>
+              <w:left w:w="100" w:type="dxa"/>
+              <w:bottom w:w="100" w:type="dxa"/>
+              <w:right w:w="100" w:type="dxa"/>
+            </w:tcMar>
+          </w:tcPr>
+          <w:p>
+            <w:pPr>
+              <w:widowControl w:val="0"/>
+              <w:pBdr>
+                <w:top w:val="nil"/>
+                <w:left w:val="nil"/>
+                <w:bottom w:val="nil"/>
+                <w:right w:val="nil"/>
+                <w:between w:val="nil"/>
+              </w:pBdr>
+              <w:spacing w:line="240" w:lineRule="auto"/>
+            </w:pPr>
+            <w:r>
+              <w:t>Secondary actors</w:t>
+            </w:r>
+          </w:p>
+        </w:tc>
+        <w:tc>
+          <w:tcPr>
+            <w:tcW w:w="2340" w:type="dxa"/>
+            <w:shd w:val="clear" w:color="auto" w:fill="auto"/>
+            <w:tcMar>
+              <w:top w:w="100" w:type="dxa"/>
+              <w:left w:w="100" w:type="dxa"/>
+              <w:bottom w:w="100" w:type="dxa"/>
+              <w:right w:w="100" w:type="dxa"/>
+            </w:tcMar>
+          </w:tcPr>
+          <w:p>
+            <w:pPr>
+              <w:widowControl w:val="0"/>
+              <w:pBdr>
+                <w:top w:val="nil"/>
+                <w:left w:val="nil"/>
+                <w:bottom w:val="nil"/>
+                <w:right w:val="nil"/>
+                <w:between w:val="nil"/>
+              </w:pBdr>
+              <w:spacing w:line="240" w:lineRule="auto"/>
+            </w:pPr>
+          </w:p>
+        </w:tc>
+      </w:tr>
+      <w:tr>
+        <w:trPr>
+          <w:trHeight w:val="420"/>
+        </w:trPr>
+        <w:tc>
+          <w:tcPr>
+            <w:tcW w:w="2340" w:type="dxa"/>
+            <w:shd w:val="clear" w:color="auto" w:fill="auto"/>
+            <w:tcMar>
+              <w:top w:w="100" w:type="dxa"/>
+              <w:left w:w="100" w:type="dxa"/>
+              <w:bottom w:w="100" w:type="dxa"/>
+              <w:right w:w="100" w:type="dxa"/>
+            </w:tcMar>
+          </w:tcPr>
+          <w:p>
+            <w:pPr>
+              <w:widowControl w:val="0"/>
+              <w:pBdr>
+                <w:top w:val="nil"/>
+                <w:left w:val="nil"/>
+                <w:bottom w:val="nil"/>
+                <w:right w:val="nil"/>
+                <w:between w:val="nil"/>
+              </w:pBdr>
+              <w:spacing w:line="240" w:lineRule="auto"/>
+            </w:pPr>
+            <w:r>
+              <w:t>Description</w:t>
+            </w:r>
+          </w:p>
+        </w:tc>
+        <w:tc>
+          <w:tcPr>
+            <w:tcW w:w="7020" w:type="dxa"/>
+            <w:gridSpan w:val="3"/>
+            <w:shd w:val="clear" w:color="auto" w:fill="auto"/>
+            <w:tcMar>
+              <w:top w:w="100" w:type="dxa"/>
+              <w:left w:w="100" w:type="dxa"/>
+              <w:bottom w:w="100" w:type="dxa"/>
+              <w:right w:w="100" w:type="dxa"/>
+            </w:tcMar>
+          </w:tcPr>
+          <w:p>
+            <w:pPr>
+              <w:widowControl w:val="0"/>
+              <w:pBdr>
+                <w:top w:val="nil"/>
+                <w:left w:val="nil"/>
+                <w:bottom w:val="nil"/>
+                <w:right w:val="nil"/>
+                <w:between w:val="nil"/>
+              </w:pBdr>
+              <w:spacing w:line="240" w:lineRule="auto"/>
+            </w:pPr>
+            <w:r>
+              <w:t>Accesarea de către administrator a informațiilor despre spectacolele de la teatru.</w:t>
+            </w:r>
+          </w:p>
+        </w:tc>
+      </w:tr>
+      <w:tr>
+        <w:trPr>
+          <w:trHeight w:val="420"/>
+        </w:trPr>
+        <w:tc>
+          <w:tcPr>
+            <w:tcW w:w="2340" w:type="dxa"/>
+            <w:shd w:val="clear" w:color="auto" w:fill="auto"/>
+            <w:tcMar>
+              <w:top w:w="100" w:type="dxa"/>
+              <w:left w:w="100" w:type="dxa"/>
+              <w:bottom w:w="100" w:type="dxa"/>
+              <w:right w:w="100" w:type="dxa"/>
+            </w:tcMar>
+          </w:tcPr>
+          <w:p>
+            <w:pPr>
+              <w:widowControl w:val="0"/>
+              <w:pBdr>
+                <w:top w:val="nil"/>
+                <w:left w:val="nil"/>
+                <w:bottom w:val="nil"/>
+                <w:right w:val="nil"/>
+                <w:between w:val="nil"/>
+              </w:pBdr>
+              <w:spacing w:line="240" w:lineRule="auto"/>
+            </w:pPr>
+            <w:r>
+              <w:t>Trigger</w:t>
+            </w:r>
+          </w:p>
+        </w:tc>
+        <w:tc>
+          <w:tcPr>
+            <w:tcW w:w="7020" w:type="dxa"/>
+            <w:gridSpan w:val="3"/>
+            <w:shd w:val="clear" w:color="auto" w:fill="auto"/>
+            <w:tcMar>
+              <w:top w:w="100" w:type="dxa"/>
+              <w:left w:w="100" w:type="dxa"/>
+              <w:bottom w:w="100" w:type="dxa"/>
+              <w:right w:w="100" w:type="dxa"/>
+            </w:tcMar>
+          </w:tcPr>
+          <w:p>
+            <w:pPr>
+              <w:widowControl w:val="0"/>
+              <w:pBdr>
+                <w:top w:val="nil"/>
+                <w:left w:val="nil"/>
+                <w:bottom w:val="nil"/>
+                <w:right w:val="nil"/>
+                <w:between w:val="nil"/>
+              </w:pBdr>
+              <w:spacing w:line="240" w:lineRule="auto"/>
+            </w:pPr>
+            <w:r>
+              <w:t>Administratorul dorește să acceseze informații despre spectacolele de la teatru.</w:t>
+            </w:r>
+          </w:p>
+        </w:tc>
+      </w:tr>
+      <w:tr>
+        <w:trPr>
+          <w:trHeight w:val="420"/>
+        </w:trPr>
+        <w:tc>
+          <w:tcPr>
+            <w:tcW w:w="2340" w:type="dxa"/>
+            <w:shd w:val="clear" w:color="auto" w:fill="auto"/>
+            <w:tcMar>
+              <w:top w:w="100" w:type="dxa"/>
+              <w:left w:w="100" w:type="dxa"/>
+              <w:bottom w:w="100" w:type="dxa"/>
+              <w:right w:w="100" w:type="dxa"/>
+            </w:tcMar>
+          </w:tcPr>
+          <w:p>
+            <w:pPr>
+              <w:widowControl w:val="0"/>
+              <w:pBdr>
+                <w:top w:val="nil"/>
+                <w:left w:val="nil"/>
+                <w:bottom w:val="nil"/>
+                <w:right w:val="nil"/>
+                <w:between w:val="nil"/>
+              </w:pBdr>
+              <w:spacing w:line="240" w:lineRule="auto"/>
+            </w:pPr>
+            <w:r>
+              <w:t>Preconditions</w:t>
+            </w:r>
+          </w:p>
+        </w:tc>
+        <w:tc>
+          <w:tcPr>
+            <w:tcW w:w="7020" w:type="dxa"/>
+            <w:gridSpan w:val="3"/>
+            <w:shd w:val="clear" w:color="auto" w:fill="auto"/>
+            <w:tcMar>
+              <w:top w:w="100" w:type="dxa"/>
+              <w:left w:w="100" w:type="dxa"/>
+              <w:bottom w:w="100" w:type="dxa"/>
+              <w:right w:w="100" w:type="dxa"/>
+            </w:tcMar>
+          </w:tcPr>
+          <w:p>
+            <w:pPr>
+              <w:widowControl w:val="0"/>
+              <w:pBdr>
+                <w:top w:val="nil"/>
+                <w:left w:val="nil"/>
+                <w:bottom w:val="nil"/>
+                <w:right w:val="nil"/>
+                <w:between w:val="nil"/>
+              </w:pBdr>
+              <w:spacing w:line="240" w:lineRule="auto"/>
+            </w:pPr>
+            <w:r>
+              <w:t>Administratorul este autentificat.</w:t>
+            </w:r>
+          </w:p>
+        </w:tc>
+      </w:tr>
+      <w:tr>
+        <w:trPr>
+          <w:trHeight w:val="420"/>
+        </w:trPr>
+        <w:tc>
+          <w:tcPr>
+            <w:tcW w:w="2340" w:type="dxa"/>
+            <w:shd w:val="clear" w:color="auto" w:fill="auto"/>
+            <w:tcMar>
+              <w:top w:w="100" w:type="dxa"/>
+              <w:left w:w="100" w:type="dxa"/>
+              <w:bottom w:w="100" w:type="dxa"/>
+              <w:right w:w="100" w:type="dxa"/>
+            </w:tcMar>
+          </w:tcPr>
+          <w:p>
+            <w:pPr>
+              <w:widowControl w:val="0"/>
+              <w:pBdr>
+                <w:top w:val="nil"/>
+                <w:left w:val="nil"/>
+                <w:bottom w:val="nil"/>
+                <w:right w:val="nil"/>
+                <w:between w:val="nil"/>
+              </w:pBdr>
+              <w:spacing w:line="240" w:lineRule="auto"/>
+            </w:pPr>
+            <w:r>
+              <w:t>Postconditions</w:t>
+            </w:r>
+          </w:p>
+        </w:tc>
+        <w:tc>
+          <w:tcPr>
+            <w:tcW w:w="7020" w:type="dxa"/>
+            <w:gridSpan w:val="3"/>
+            <w:shd w:val="clear" w:color="auto" w:fill="auto"/>
+            <w:tcMar>
+              <w:top w:w="100" w:type="dxa"/>
+              <w:left w:w="100" w:type="dxa"/>
+              <w:bottom w:w="100" w:type="dxa"/>
+              <w:right w:w="100" w:type="dxa"/>
+            </w:tcMar>
+          </w:tcPr>
+          <w:p>
+            <w:pPr>
+              <w:widowControl w:val="0"/>
+              <w:pBdr>
+                <w:top w:val="nil"/>
+                <w:left w:val="nil"/>
+                <w:bottom w:val="nil"/>
+                <w:right w:val="nil"/>
+                <w:between w:val="nil"/>
+              </w:pBdr>
+              <w:spacing w:line="240" w:lineRule="auto"/>
+            </w:pPr>
+            <w:r>
+              <w:t>-</w:t>
+            </w:r>
+          </w:p>
+        </w:tc>
+      </w:tr>
+      <w:tr>
+        <w:trPr>
+          <w:trHeight w:val="420"/>
+        </w:trPr>
+        <w:tc>
+          <w:tcPr>
+            <w:tcW w:w="2340" w:type="dxa"/>
+            <w:shd w:val="clear" w:color="auto" w:fill="auto"/>
+            <w:tcMar>
+              <w:top w:w="100" w:type="dxa"/>
+              <w:left w:w="100" w:type="dxa"/>
+              <w:bottom w:w="100" w:type="dxa"/>
+              <w:right w:w="100" w:type="dxa"/>
+            </w:tcMar>
+          </w:tcPr>
+          <w:p>
+            <w:pPr>
+              <w:widowControl w:val="0"/>
+              <w:pBdr>
+                <w:top w:val="nil"/>
+                <w:left w:val="nil"/>
+                <w:bottom w:val="nil"/>
+                <w:right w:val="nil"/>
+                <w:between w:val="nil"/>
+              </w:pBdr>
+              <w:spacing w:line="240" w:lineRule="auto"/>
+            </w:pPr>
+            <w:r>
+              <w:t>Normal flow</w:t>
+            </w:r>
+          </w:p>
+        </w:tc>
+        <w:tc>
+          <w:tcPr>
+            <w:tcW w:w="7020" w:type="dxa"/>
+            <w:gridSpan w:val="3"/>
+            <w:shd w:val="clear" w:color="auto" w:fill="auto"/>
+            <w:tcMar>
+              <w:top w:w="100" w:type="dxa"/>
+              <w:left w:w="100" w:type="dxa"/>
+              <w:bottom w:w="100" w:type="dxa"/>
+              <w:right w:w="100" w:type="dxa"/>
+            </w:tcMar>
+          </w:tcPr>
+          <w:p>
+            <w:pPr>
+              <w:pStyle w:val="Listparagraf"/>
+              <w:widowControl w:val="0"/>
+              <w:numPr>
+                <w:ilvl w:val="0"/>
+                <w:numId w:val="6"/>
+              </w:numPr>
+              <w:pBdr>
+                <w:top w:val="nil"/>
+                <w:left w:val="nil"/>
+                <w:bottom w:val="nil"/>
+                <w:right w:val="nil"/>
+                <w:between w:val="nil"/>
+              </w:pBdr>
+              <w:spacing w:line="240" w:lineRule="auto"/>
+            </w:pPr>
+            <w:r>
+              <w:t>Administratorul apasă butonul ”Management Sistem”.</w:t>
+            </w:r>
+          </w:p>
+          <w:p>
+            <w:pPr>
+              <w:pStyle w:val="Listparagraf"/>
+              <w:widowControl w:val="0"/>
+              <w:numPr>
+                <w:ilvl w:val="0"/>
+                <w:numId w:val="6"/>
+              </w:numPr>
+              <w:pBdr>
+                <w:top w:val="nil"/>
+                <w:left w:val="nil"/>
+                <w:bottom w:val="nil"/>
+                <w:right w:val="nil"/>
+                <w:between w:val="nil"/>
+              </w:pBdr>
+              <w:spacing w:line="240" w:lineRule="auto"/>
+            </w:pPr>
+            <w:r>
+              <w:t>Terminalul afișează meniul corespunzător acțiunilor administratorului.</w:t>
+            </w:r>
+          </w:p>
+        </w:tc>
+      </w:tr>
+      <w:tr>
+        <w:trPr>
+          <w:trHeight w:val="420"/>
+        </w:trPr>
+        <w:tc>
+          <w:tcPr>
+            <w:tcW w:w="2340" w:type="dxa"/>
+            <w:shd w:val="clear" w:color="auto" w:fill="auto"/>
+            <w:tcMar>
+              <w:top w:w="100" w:type="dxa"/>
+              <w:left w:w="100" w:type="dxa"/>
+              <w:bottom w:w="100" w:type="dxa"/>
+              <w:right w:w="100" w:type="dxa"/>
+            </w:tcMar>
+          </w:tcPr>
+          <w:p>
+            <w:pPr>
+              <w:widowControl w:val="0"/>
+              <w:pBdr>
+                <w:top w:val="nil"/>
+                <w:left w:val="nil"/>
+                <w:bottom w:val="nil"/>
+                <w:right w:val="nil"/>
+                <w:between w:val="nil"/>
+              </w:pBdr>
+              <w:spacing w:line="240" w:lineRule="auto"/>
+            </w:pPr>
+            <w:r>
+              <w:t>Alternative flows</w:t>
+            </w:r>
+          </w:p>
+        </w:tc>
+        <w:tc>
+          <w:tcPr>
+            <w:tcW w:w="7020" w:type="dxa"/>
+            <w:gridSpan w:val="3"/>
+            <w:shd w:val="clear" w:color="auto" w:fill="auto"/>
+            <w:tcMar>
+              <w:top w:w="100" w:type="dxa"/>
+              <w:left w:w="100" w:type="dxa"/>
+              <w:bottom w:w="100" w:type="dxa"/>
+              <w:right w:w="100" w:type="dxa"/>
+            </w:tcMar>
+          </w:tcPr>
+          <w:p>
+            <w:pPr>
+              <w:widowControl w:val="0"/>
+              <w:pBdr>
+                <w:top w:val="nil"/>
+                <w:left w:val="nil"/>
+                <w:bottom w:val="nil"/>
+                <w:right w:val="nil"/>
+                <w:between w:val="nil"/>
+              </w:pBdr>
+              <w:spacing w:line="240" w:lineRule="auto"/>
+            </w:pPr>
+            <w:r>
+              <w:t>Nu există.</w:t>
+            </w:r>
+          </w:p>
+        </w:tc>
+      </w:tr>
+      <w:tr>
+        <w:trPr>
+          <w:trHeight w:val="420"/>
+        </w:trPr>
+        <w:tc>
+          <w:tcPr>
+            <w:tcW w:w="2340" w:type="dxa"/>
+            <w:shd w:val="clear" w:color="auto" w:fill="auto"/>
+            <w:tcMar>
+              <w:top w:w="100" w:type="dxa"/>
+              <w:left w:w="100" w:type="dxa"/>
+              <w:bottom w:w="100" w:type="dxa"/>
+              <w:right w:w="100" w:type="dxa"/>
+            </w:tcMar>
+          </w:tcPr>
+          <w:p>
+            <w:pPr>
+              <w:widowControl w:val="0"/>
+              <w:pBdr>
+                <w:top w:val="nil"/>
+                <w:left w:val="nil"/>
+                <w:bottom w:val="nil"/>
+                <w:right w:val="nil"/>
+                <w:between w:val="nil"/>
+              </w:pBdr>
+              <w:spacing w:line="240" w:lineRule="auto"/>
+            </w:pPr>
+            <w:r>
+              <w:t>Exceptions</w:t>
+            </w:r>
+          </w:p>
+        </w:tc>
+        <w:tc>
+          <w:tcPr>
+            <w:tcW w:w="7020" w:type="dxa"/>
+            <w:gridSpan w:val="3"/>
+            <w:shd w:val="clear" w:color="auto" w:fill="auto"/>
+            <w:tcMar>
+              <w:top w:w="100" w:type="dxa"/>
+              <w:left w:w="100" w:type="dxa"/>
+              <w:bottom w:w="100" w:type="dxa"/>
+              <w:right w:w="100" w:type="dxa"/>
+            </w:tcMar>
+          </w:tcPr>
+          <w:p>
+            <w:pPr>
+              <w:widowControl w:val="0"/>
+              <w:pBdr>
+                <w:top w:val="nil"/>
+                <w:left w:val="nil"/>
+                <w:bottom w:val="nil"/>
+                <w:right w:val="nil"/>
+                <w:between w:val="nil"/>
+              </w:pBdr>
+              <w:spacing w:line="240" w:lineRule="auto"/>
+            </w:pPr>
+          </w:p>
+        </w:tc>
+      </w:tr>
+    </w:tbl>
+    <w:p/>
+    <w:tbl>
+      <w:tblPr>
+        <w:tblW w:w="9360" w:type="dxa"/>
+        <w:tblBorders>
+          <w:top w:val="single" w:sz="8" w:space="0" w:color="000000"/>
+          <w:left w:val="single" w:sz="8" w:space="0" w:color="000000"/>
+          <w:bottom w:val="single" w:sz="8" w:space="0" w:color="000000"/>
+          <w:right w:val="single" w:sz="8" w:space="0" w:color="000000"/>
+          <w:insideH w:val="single" w:sz="8" w:space="0" w:color="000000"/>
+          <w:insideV w:val="single" w:sz="8" w:space="0" w:color="000000"/>
+        </w:tblBorders>
+        <w:tblLayout w:type="fixed"/>
+        <w:tblLook w:val="0600" w:firstRow="0" w:lastRow="0" w:firstColumn="0" w:lastColumn="0" w:noHBand="1" w:noVBand="1"/>
+      </w:tblPr>
+      <w:tblGrid>
+        <w:gridCol w:w="2340"/>
+        <w:gridCol w:w="2340"/>
+        <w:gridCol w:w="2340"/>
+        <w:gridCol w:w="2340"/>
+      </w:tblGrid>
+      <w:tr>
+        <w:trPr>
+          <w:trHeight w:val="420"/>
+        </w:trPr>
+        <w:tc>
+          <w:tcPr>
+            <w:tcW w:w="2340" w:type="dxa"/>
+            <w:shd w:val="clear" w:color="auto" w:fill="auto"/>
+            <w:tcMar>
+              <w:top w:w="100" w:type="dxa"/>
+              <w:left w:w="100" w:type="dxa"/>
+              <w:bottom w:w="100" w:type="dxa"/>
+              <w:right w:w="100" w:type="dxa"/>
+            </w:tcMar>
+          </w:tcPr>
+          <w:p>
+            <w:pPr>
+              <w:widowControl w:val="0"/>
+              <w:spacing w:line="240" w:lineRule="auto"/>
+            </w:pPr>
+            <w:r>
+              <w:t>ID and name</w:t>
+            </w:r>
+          </w:p>
+        </w:tc>
+        <w:tc>
+          <w:tcPr>
+            <w:tcW w:w="7020" w:type="dxa"/>
+            <w:gridSpan w:val="3"/>
+            <w:shd w:val="clear" w:color="auto" w:fill="auto"/>
+            <w:tcMar>
+              <w:top w:w="100" w:type="dxa"/>
+              <w:left w:w="100" w:type="dxa"/>
+              <w:bottom w:w="100" w:type="dxa"/>
+              <w:right w:w="100" w:type="dxa"/>
+            </w:tcMar>
+          </w:tcPr>
+          <w:p>
+            <w:pPr>
+              <w:widowControl w:val="0"/>
+              <w:pBdr>
+                <w:top w:val="nil"/>
+                <w:left w:val="nil"/>
+                <w:bottom w:val="nil"/>
+                <w:right w:val="nil"/>
+                <w:between w:val="nil"/>
+              </w:pBdr>
+              <w:spacing w:line="240" w:lineRule="auto"/>
+            </w:pPr>
+            <w:r>
+              <w:t xml:space="preserve">CU </w:t>
+            </w:r>
+            <w:r>
+              <w:t>7</w:t>
+            </w:r>
+            <w:r>
+              <w:t>:  Vizualizare Spectacole</w:t>
+            </w:r>
+          </w:p>
+        </w:tc>
+      </w:tr>
+      <w:tr>
+        <w:tc>
+          <w:tcPr>
+            <w:tcW w:w="2340" w:type="dxa"/>
+            <w:shd w:val="clear" w:color="auto" w:fill="auto"/>
+            <w:tcMar>
+              <w:top w:w="100" w:type="dxa"/>
+              <w:left w:w="100" w:type="dxa"/>
+              <w:bottom w:w="100" w:type="dxa"/>
+              <w:right w:w="100" w:type="dxa"/>
+            </w:tcMar>
+          </w:tcPr>
+          <w:p>
+            <w:pPr>
+              <w:widowControl w:val="0"/>
+              <w:pBdr>
+                <w:top w:val="nil"/>
+                <w:left w:val="nil"/>
+                <w:bottom w:val="nil"/>
+                <w:right w:val="nil"/>
+                <w:between w:val="nil"/>
+              </w:pBdr>
+              <w:spacing w:line="240" w:lineRule="auto"/>
+            </w:pPr>
+            <w:r>
+              <w:t>Primary actor</w:t>
+            </w:r>
+          </w:p>
+        </w:tc>
+        <w:tc>
+          <w:tcPr>
+            <w:tcW w:w="2340" w:type="dxa"/>
+            <w:shd w:val="clear" w:color="auto" w:fill="auto"/>
+            <w:tcMar>
+              <w:top w:w="100" w:type="dxa"/>
+              <w:left w:w="100" w:type="dxa"/>
+              <w:bottom w:w="100" w:type="dxa"/>
+              <w:right w:w="100" w:type="dxa"/>
+            </w:tcMar>
+          </w:tcPr>
+          <w:p>
+            <w:pPr>
+              <w:widowControl w:val="0"/>
+              <w:pBdr>
+                <w:top w:val="nil"/>
+                <w:left w:val="nil"/>
+                <w:bottom w:val="nil"/>
+                <w:right w:val="nil"/>
+                <w:between w:val="nil"/>
+              </w:pBdr>
+              <w:spacing w:line="240" w:lineRule="auto"/>
+            </w:pPr>
+            <w:r>
+              <w:t>Administrator</w:t>
+            </w:r>
+          </w:p>
+        </w:tc>
+        <w:tc>
+          <w:tcPr>
+            <w:tcW w:w="2340" w:type="dxa"/>
+            <w:shd w:val="clear" w:color="auto" w:fill="auto"/>
+            <w:tcMar>
+              <w:top w:w="100" w:type="dxa"/>
+              <w:left w:w="100" w:type="dxa"/>
+              <w:bottom w:w="100" w:type="dxa"/>
+              <w:right w:w="100" w:type="dxa"/>
+            </w:tcMar>
+          </w:tcPr>
+          <w:p>
+            <w:pPr>
+              <w:widowControl w:val="0"/>
+              <w:pBdr>
+                <w:top w:val="nil"/>
+                <w:left w:val="nil"/>
+                <w:bottom w:val="nil"/>
+                <w:right w:val="nil"/>
+                <w:between w:val="nil"/>
+              </w:pBdr>
+              <w:spacing w:line="240" w:lineRule="auto"/>
+            </w:pPr>
+            <w:r>
+              <w:t>Secondary actors</w:t>
+            </w:r>
+          </w:p>
+        </w:tc>
+        <w:tc>
+          <w:tcPr>
+            <w:tcW w:w="2340" w:type="dxa"/>
+            <w:shd w:val="clear" w:color="auto" w:fill="auto"/>
+            <w:tcMar>
+              <w:top w:w="100" w:type="dxa"/>
+              <w:left w:w="100" w:type="dxa"/>
+              <w:bottom w:w="100" w:type="dxa"/>
+              <w:right w:w="100" w:type="dxa"/>
+            </w:tcMar>
+          </w:tcPr>
+          <w:p>
+            <w:pPr>
+              <w:widowControl w:val="0"/>
+              <w:pBdr>
+                <w:top w:val="nil"/>
+                <w:left w:val="nil"/>
+                <w:bottom w:val="nil"/>
+                <w:right w:val="nil"/>
+                <w:between w:val="nil"/>
+              </w:pBdr>
+              <w:spacing w:line="240" w:lineRule="auto"/>
+            </w:pPr>
+          </w:p>
+        </w:tc>
+      </w:tr>
+      <w:tr>
+        <w:trPr>
+          <w:trHeight w:val="420"/>
+        </w:trPr>
+        <w:tc>
+          <w:tcPr>
+            <w:tcW w:w="2340" w:type="dxa"/>
+            <w:shd w:val="clear" w:color="auto" w:fill="auto"/>
+            <w:tcMar>
+              <w:top w:w="100" w:type="dxa"/>
+              <w:left w:w="100" w:type="dxa"/>
+              <w:bottom w:w="100" w:type="dxa"/>
+              <w:right w:w="100" w:type="dxa"/>
+            </w:tcMar>
+          </w:tcPr>
+          <w:p>
+            <w:pPr>
+              <w:widowControl w:val="0"/>
+              <w:pBdr>
+                <w:top w:val="nil"/>
+                <w:left w:val="nil"/>
+                <w:bottom w:val="nil"/>
+                <w:right w:val="nil"/>
+                <w:between w:val="nil"/>
+              </w:pBdr>
+              <w:spacing w:line="240" w:lineRule="auto"/>
+            </w:pPr>
+            <w:r>
+              <w:t>Description</w:t>
+            </w:r>
+          </w:p>
+        </w:tc>
+        <w:tc>
+          <w:tcPr>
+            <w:tcW w:w="7020" w:type="dxa"/>
+            <w:gridSpan w:val="3"/>
+            <w:shd w:val="clear" w:color="auto" w:fill="auto"/>
+            <w:tcMar>
+              <w:top w:w="100" w:type="dxa"/>
+              <w:left w:w="100" w:type="dxa"/>
+              <w:bottom w:w="100" w:type="dxa"/>
+              <w:right w:w="100" w:type="dxa"/>
+            </w:tcMar>
+          </w:tcPr>
+          <w:p>
+            <w:pPr>
+              <w:widowControl w:val="0"/>
+              <w:pBdr>
+                <w:top w:val="nil"/>
+                <w:left w:val="nil"/>
+                <w:bottom w:val="nil"/>
+                <w:right w:val="nil"/>
+                <w:between w:val="nil"/>
+              </w:pBdr>
+              <w:spacing w:line="240" w:lineRule="auto"/>
+            </w:pPr>
+            <w:r>
+              <w:t>Vizualizarea spectacolelor existe la teatru și a informațiilor despre acestea.</w:t>
+            </w:r>
+          </w:p>
+        </w:tc>
+      </w:tr>
+      <w:tr>
+        <w:trPr>
+          <w:trHeight w:val="420"/>
+        </w:trPr>
+        <w:tc>
+          <w:tcPr>
+            <w:tcW w:w="2340" w:type="dxa"/>
+            <w:shd w:val="clear" w:color="auto" w:fill="auto"/>
+            <w:tcMar>
+              <w:top w:w="100" w:type="dxa"/>
+              <w:left w:w="100" w:type="dxa"/>
+              <w:bottom w:w="100" w:type="dxa"/>
+              <w:right w:w="100" w:type="dxa"/>
+            </w:tcMar>
+          </w:tcPr>
+          <w:p>
+            <w:pPr>
+              <w:widowControl w:val="0"/>
+              <w:pBdr>
+                <w:top w:val="nil"/>
+                <w:left w:val="nil"/>
+                <w:bottom w:val="nil"/>
+                <w:right w:val="nil"/>
+                <w:between w:val="nil"/>
+              </w:pBdr>
+              <w:spacing w:line="240" w:lineRule="auto"/>
+            </w:pPr>
+            <w:r>
+              <w:t>Trigger</w:t>
+            </w:r>
+          </w:p>
+        </w:tc>
+        <w:tc>
+          <w:tcPr>
+            <w:tcW w:w="7020" w:type="dxa"/>
+            <w:gridSpan w:val="3"/>
+            <w:shd w:val="clear" w:color="auto" w:fill="auto"/>
+            <w:tcMar>
+              <w:top w:w="100" w:type="dxa"/>
+              <w:left w:w="100" w:type="dxa"/>
+              <w:bottom w:w="100" w:type="dxa"/>
+              <w:right w:w="100" w:type="dxa"/>
+            </w:tcMar>
+          </w:tcPr>
+          <w:p>
+            <w:pPr>
+              <w:widowControl w:val="0"/>
+              <w:pBdr>
+                <w:top w:val="nil"/>
+                <w:left w:val="nil"/>
+                <w:bottom w:val="nil"/>
+                <w:right w:val="nil"/>
+                <w:between w:val="nil"/>
+              </w:pBdr>
+              <w:spacing w:line="240" w:lineRule="auto"/>
+            </w:pPr>
+            <w:r>
+              <w:t>Administratorul dorește să vizualizeze datele despre spectacolele de la teatru.</w:t>
+            </w:r>
+          </w:p>
+        </w:tc>
+      </w:tr>
+      <w:tr>
+        <w:trPr>
+          <w:trHeight w:val="420"/>
+        </w:trPr>
+        <w:tc>
+          <w:tcPr>
+            <w:tcW w:w="2340" w:type="dxa"/>
+            <w:shd w:val="clear" w:color="auto" w:fill="auto"/>
+            <w:tcMar>
+              <w:top w:w="100" w:type="dxa"/>
+              <w:left w:w="100" w:type="dxa"/>
+              <w:bottom w:w="100" w:type="dxa"/>
+              <w:right w:w="100" w:type="dxa"/>
+            </w:tcMar>
+          </w:tcPr>
+          <w:p>
+            <w:pPr>
+              <w:widowControl w:val="0"/>
+              <w:pBdr>
+                <w:top w:val="nil"/>
+                <w:left w:val="nil"/>
+                <w:bottom w:val="nil"/>
+                <w:right w:val="nil"/>
+                <w:between w:val="nil"/>
+              </w:pBdr>
+              <w:spacing w:line="240" w:lineRule="auto"/>
+            </w:pPr>
+            <w:r>
+              <w:lastRenderedPageBreak/>
+              <w:t>Preconditions</w:t>
+            </w:r>
+          </w:p>
+        </w:tc>
+        <w:tc>
+          <w:tcPr>
+            <w:tcW w:w="7020" w:type="dxa"/>
+            <w:gridSpan w:val="3"/>
+            <w:shd w:val="clear" w:color="auto" w:fill="auto"/>
+            <w:tcMar>
+              <w:top w:w="100" w:type="dxa"/>
+              <w:left w:w="100" w:type="dxa"/>
+              <w:bottom w:w="100" w:type="dxa"/>
+              <w:right w:w="100" w:type="dxa"/>
+            </w:tcMar>
+          </w:tcPr>
+          <w:p>
+            <w:pPr>
+              <w:widowControl w:val="0"/>
+              <w:pBdr>
+                <w:top w:val="nil"/>
+                <w:left w:val="nil"/>
+                <w:bottom w:val="nil"/>
+                <w:right w:val="nil"/>
+                <w:between w:val="nil"/>
+              </w:pBdr>
+              <w:spacing w:line="240" w:lineRule="auto"/>
+            </w:pPr>
+            <w:r>
+              <w:t>Administratorul este autentificat și a accesat butonul ”Management Sistem”.</w:t>
+            </w:r>
+          </w:p>
+        </w:tc>
+      </w:tr>
+      <w:tr>
+        <w:trPr>
+          <w:trHeight w:val="420"/>
+        </w:trPr>
+        <w:tc>
+          <w:tcPr>
+            <w:tcW w:w="2340" w:type="dxa"/>
+            <w:shd w:val="clear" w:color="auto" w:fill="auto"/>
+            <w:tcMar>
+              <w:top w:w="100" w:type="dxa"/>
+              <w:left w:w="100" w:type="dxa"/>
+              <w:bottom w:w="100" w:type="dxa"/>
+              <w:right w:w="100" w:type="dxa"/>
+            </w:tcMar>
+          </w:tcPr>
+          <w:p>
+            <w:pPr>
+              <w:widowControl w:val="0"/>
+              <w:pBdr>
+                <w:top w:val="nil"/>
+                <w:left w:val="nil"/>
+                <w:bottom w:val="nil"/>
+                <w:right w:val="nil"/>
+                <w:between w:val="nil"/>
+              </w:pBdr>
+              <w:spacing w:line="240" w:lineRule="auto"/>
+            </w:pPr>
+            <w:r>
+              <w:t>Postconditions</w:t>
+            </w:r>
+          </w:p>
+        </w:tc>
+        <w:tc>
+          <w:tcPr>
+            <w:tcW w:w="7020" w:type="dxa"/>
+            <w:gridSpan w:val="3"/>
+            <w:shd w:val="clear" w:color="auto" w:fill="auto"/>
+            <w:tcMar>
+              <w:top w:w="100" w:type="dxa"/>
+              <w:left w:w="100" w:type="dxa"/>
+              <w:bottom w:w="100" w:type="dxa"/>
+              <w:right w:w="100" w:type="dxa"/>
+            </w:tcMar>
+          </w:tcPr>
+          <w:p>
+            <w:pPr>
+              <w:widowControl w:val="0"/>
+              <w:pBdr>
+                <w:top w:val="nil"/>
+                <w:left w:val="nil"/>
+                <w:bottom w:val="nil"/>
+                <w:right w:val="nil"/>
+                <w:between w:val="nil"/>
+              </w:pBdr>
+              <w:spacing w:line="240" w:lineRule="auto"/>
+            </w:pPr>
+            <w:r>
+              <w:t>-</w:t>
+            </w:r>
+          </w:p>
+        </w:tc>
+      </w:tr>
+      <w:tr>
+        <w:trPr>
+          <w:trHeight w:val="420"/>
+        </w:trPr>
+        <w:tc>
+          <w:tcPr>
+            <w:tcW w:w="2340" w:type="dxa"/>
+            <w:shd w:val="clear" w:color="auto" w:fill="auto"/>
+            <w:tcMar>
+              <w:top w:w="100" w:type="dxa"/>
+              <w:left w:w="100" w:type="dxa"/>
+              <w:bottom w:w="100" w:type="dxa"/>
+              <w:right w:w="100" w:type="dxa"/>
+            </w:tcMar>
+          </w:tcPr>
+          <w:p>
+            <w:pPr>
+              <w:widowControl w:val="0"/>
+              <w:pBdr>
+                <w:top w:val="nil"/>
+                <w:left w:val="nil"/>
+                <w:bottom w:val="nil"/>
+                <w:right w:val="nil"/>
+                <w:between w:val="nil"/>
+              </w:pBdr>
+              <w:spacing w:line="240" w:lineRule="auto"/>
+            </w:pPr>
+            <w:r>
+              <w:t>Normal flow</w:t>
+            </w:r>
+          </w:p>
+        </w:tc>
+        <w:tc>
+          <w:tcPr>
+            <w:tcW w:w="7020" w:type="dxa"/>
+            <w:gridSpan w:val="3"/>
+            <w:shd w:val="clear" w:color="auto" w:fill="auto"/>
+            <w:tcMar>
+              <w:top w:w="100" w:type="dxa"/>
+              <w:left w:w="100" w:type="dxa"/>
+              <w:bottom w:w="100" w:type="dxa"/>
+              <w:right w:w="100" w:type="dxa"/>
+            </w:tcMar>
+          </w:tcPr>
+          <w:p>
+            <w:pPr>
+              <w:pStyle w:val="Listparagraf"/>
+              <w:widowControl w:val="0"/>
+              <w:numPr>
+                <w:ilvl w:val="0"/>
+                <w:numId w:val="7"/>
+              </w:numPr>
+              <w:pBdr>
+                <w:top w:val="nil"/>
+                <w:left w:val="nil"/>
+                <w:bottom w:val="nil"/>
+                <w:right w:val="nil"/>
+                <w:between w:val="nil"/>
+              </w:pBdr>
+              <w:spacing w:line="240" w:lineRule="auto"/>
+            </w:pPr>
+            <w:r>
+              <w:t>Administratorul apasă butonul ”Vizualizează spectacole”.</w:t>
+            </w:r>
+          </w:p>
+          <w:p>
+            <w:pPr>
+              <w:pStyle w:val="Listparagraf"/>
+              <w:widowControl w:val="0"/>
+              <w:numPr>
+                <w:ilvl w:val="0"/>
+                <w:numId w:val="7"/>
+              </w:numPr>
+              <w:pBdr>
+                <w:top w:val="nil"/>
+                <w:left w:val="nil"/>
+                <w:bottom w:val="nil"/>
+                <w:right w:val="nil"/>
+                <w:between w:val="nil"/>
+              </w:pBdr>
+              <w:spacing w:line="240" w:lineRule="auto"/>
+            </w:pPr>
+            <w:r>
+              <w:t>Terminalul afișează informații despre fiecare spectacol de la teatru.</w:t>
+            </w:r>
+          </w:p>
+        </w:tc>
+      </w:tr>
+      <w:tr>
+        <w:trPr>
+          <w:trHeight w:val="420"/>
+        </w:trPr>
+        <w:tc>
+          <w:tcPr>
+            <w:tcW w:w="2340" w:type="dxa"/>
+            <w:shd w:val="clear" w:color="auto" w:fill="auto"/>
+            <w:tcMar>
+              <w:top w:w="100" w:type="dxa"/>
+              <w:left w:w="100" w:type="dxa"/>
+              <w:bottom w:w="100" w:type="dxa"/>
+              <w:right w:w="100" w:type="dxa"/>
+            </w:tcMar>
+          </w:tcPr>
+          <w:p>
+            <w:pPr>
+              <w:widowControl w:val="0"/>
+              <w:pBdr>
+                <w:top w:val="nil"/>
+                <w:left w:val="nil"/>
+                <w:bottom w:val="nil"/>
+                <w:right w:val="nil"/>
+                <w:between w:val="nil"/>
+              </w:pBdr>
+              <w:spacing w:line="240" w:lineRule="auto"/>
+            </w:pPr>
+            <w:r>
+              <w:t>Alternative flows</w:t>
+            </w:r>
+          </w:p>
+        </w:tc>
+        <w:tc>
+          <w:tcPr>
+            <w:tcW w:w="7020" w:type="dxa"/>
+            <w:gridSpan w:val="3"/>
+            <w:shd w:val="clear" w:color="auto" w:fill="auto"/>
+            <w:tcMar>
+              <w:top w:w="100" w:type="dxa"/>
+              <w:left w:w="100" w:type="dxa"/>
+              <w:bottom w:w="100" w:type="dxa"/>
+              <w:right w:w="100" w:type="dxa"/>
+            </w:tcMar>
+          </w:tcPr>
+          <w:p>
+            <w:pPr>
+              <w:widowControl w:val="0"/>
+              <w:pBdr>
+                <w:top w:val="nil"/>
+                <w:left w:val="nil"/>
+                <w:bottom w:val="nil"/>
+                <w:right w:val="nil"/>
+                <w:between w:val="nil"/>
+              </w:pBdr>
+              <w:spacing w:line="240" w:lineRule="auto"/>
+            </w:pPr>
+            <w:r>
+              <w:t>Nu există.</w:t>
+            </w:r>
+          </w:p>
+        </w:tc>
+      </w:tr>
+      <w:tr>
+        <w:trPr>
+          <w:trHeight w:val="420"/>
+        </w:trPr>
+        <w:tc>
+          <w:tcPr>
+            <w:tcW w:w="2340" w:type="dxa"/>
+            <w:shd w:val="clear" w:color="auto" w:fill="auto"/>
+            <w:tcMar>
+              <w:top w:w="100" w:type="dxa"/>
+              <w:left w:w="100" w:type="dxa"/>
+              <w:bottom w:w="100" w:type="dxa"/>
+              <w:right w:w="100" w:type="dxa"/>
+            </w:tcMar>
+          </w:tcPr>
+          <w:p>
+            <w:pPr>
+              <w:widowControl w:val="0"/>
+              <w:pBdr>
+                <w:top w:val="nil"/>
+                <w:left w:val="nil"/>
+                <w:bottom w:val="nil"/>
+                <w:right w:val="nil"/>
+                <w:between w:val="nil"/>
+              </w:pBdr>
+              <w:spacing w:line="240" w:lineRule="auto"/>
+            </w:pPr>
+            <w:r>
+              <w:t>Exceptions</w:t>
+            </w:r>
+          </w:p>
+        </w:tc>
+        <w:tc>
+          <w:tcPr>
+            <w:tcW w:w="7020" w:type="dxa"/>
+            <w:gridSpan w:val="3"/>
+            <w:shd w:val="clear" w:color="auto" w:fill="auto"/>
+            <w:tcMar>
+              <w:top w:w="100" w:type="dxa"/>
+              <w:left w:w="100" w:type="dxa"/>
+              <w:bottom w:w="100" w:type="dxa"/>
+              <w:right w:w="100" w:type="dxa"/>
+            </w:tcMar>
+          </w:tcPr>
+          <w:p>
+            <w:pPr>
+              <w:widowControl w:val="0"/>
+              <w:pBdr>
+                <w:top w:val="nil"/>
+                <w:left w:val="nil"/>
+                <w:bottom w:val="nil"/>
+                <w:right w:val="nil"/>
+                <w:between w:val="nil"/>
+              </w:pBdr>
+              <w:spacing w:line="240" w:lineRule="auto"/>
+            </w:pPr>
+            <w:r>
+              <w:t>2b. Terminalul afișează mesajul de eroare ”Nu există spectacole în acest moment ”.</w:t>
+            </w:r>
+          </w:p>
+        </w:tc>
+      </w:tr>
+    </w:tbl>
+    <w:p/>
+    <w:tbl>
+      <w:tblPr>
+        <w:tblW w:w="9360" w:type="dxa"/>
+        <w:tblBorders>
+          <w:top w:val="single" w:sz="8" w:space="0" w:color="000000"/>
+          <w:left w:val="single" w:sz="8" w:space="0" w:color="000000"/>
+          <w:bottom w:val="single" w:sz="8" w:space="0" w:color="000000"/>
+          <w:right w:val="single" w:sz="8" w:space="0" w:color="000000"/>
+          <w:insideH w:val="single" w:sz="8" w:space="0" w:color="000000"/>
+          <w:insideV w:val="single" w:sz="8" w:space="0" w:color="000000"/>
+        </w:tblBorders>
+        <w:tblLayout w:type="fixed"/>
+        <w:tblLook w:val="0600" w:firstRow="0" w:lastRow="0" w:firstColumn="0" w:lastColumn="0" w:noHBand="1" w:noVBand="1"/>
+      </w:tblPr>
+      <w:tblGrid>
+        <w:gridCol w:w="2340"/>
+        <w:gridCol w:w="2340"/>
+        <w:gridCol w:w="2340"/>
+        <w:gridCol w:w="2340"/>
+      </w:tblGrid>
+      <w:tr>
+        <w:trPr>
+          <w:trHeight w:val="420"/>
+        </w:trPr>
+        <w:tc>
+          <w:tcPr>
+            <w:tcW w:w="2340" w:type="dxa"/>
+            <w:shd w:val="clear" w:color="auto" w:fill="auto"/>
+            <w:tcMar>
+              <w:top w:w="100" w:type="dxa"/>
+              <w:left w:w="100" w:type="dxa"/>
+              <w:bottom w:w="100" w:type="dxa"/>
+              <w:right w:w="100" w:type="dxa"/>
+            </w:tcMar>
+          </w:tcPr>
+          <w:p>
+            <w:pPr>
+              <w:widowControl w:val="0"/>
+              <w:spacing w:line="240" w:lineRule="auto"/>
+            </w:pPr>
+            <w:r>
+              <w:t>ID and name</w:t>
+            </w:r>
+          </w:p>
+        </w:tc>
+        <w:tc>
+          <w:tcPr>
+            <w:tcW w:w="7020" w:type="dxa"/>
+            <w:gridSpan w:val="3"/>
+            <w:shd w:val="clear" w:color="auto" w:fill="auto"/>
+            <w:tcMar>
+              <w:top w:w="100" w:type="dxa"/>
+              <w:left w:w="100" w:type="dxa"/>
+              <w:bottom w:w="100" w:type="dxa"/>
+              <w:right w:w="100" w:type="dxa"/>
+            </w:tcMar>
+          </w:tcPr>
+          <w:p>
+            <w:pPr>
+              <w:widowControl w:val="0"/>
+              <w:pBdr>
+                <w:top w:val="nil"/>
+                <w:left w:val="nil"/>
+                <w:bottom w:val="nil"/>
+                <w:right w:val="nil"/>
+                <w:between w:val="nil"/>
+              </w:pBdr>
+              <w:spacing w:line="240" w:lineRule="auto"/>
+            </w:pPr>
+            <w:r>
+              <w:t xml:space="preserve">CU </w:t>
+            </w:r>
+            <w:r>
+              <w:t>8</w:t>
+            </w:r>
+            <w:r>
+              <w:t>: Adă</w:t>
+            </w:r>
+            <w:r>
+              <w:t>u</w:t>
+            </w:r>
+            <w:r>
+              <w:t>gare spectacol</w:t>
+            </w:r>
+          </w:p>
+        </w:tc>
+      </w:tr>
+      <w:tr>
+        <w:tc>
+          <w:tcPr>
+            <w:tcW w:w="2340" w:type="dxa"/>
+            <w:shd w:val="clear" w:color="auto" w:fill="auto"/>
+            <w:tcMar>
+              <w:top w:w="100" w:type="dxa"/>
+              <w:left w:w="100" w:type="dxa"/>
+              <w:bottom w:w="100" w:type="dxa"/>
+              <w:right w:w="100" w:type="dxa"/>
+            </w:tcMar>
+          </w:tcPr>
+          <w:p>
+            <w:pPr>
+              <w:widowControl w:val="0"/>
+              <w:pBdr>
+                <w:top w:val="nil"/>
+                <w:left w:val="nil"/>
+                <w:bottom w:val="nil"/>
+                <w:right w:val="nil"/>
+                <w:between w:val="nil"/>
+              </w:pBdr>
+              <w:spacing w:line="240" w:lineRule="auto"/>
+            </w:pPr>
+            <w:r>
+              <w:t>Primary actor</w:t>
+            </w:r>
+          </w:p>
+        </w:tc>
+        <w:tc>
+          <w:tcPr>
+            <w:tcW w:w="2340" w:type="dxa"/>
+            <w:shd w:val="clear" w:color="auto" w:fill="auto"/>
+            <w:tcMar>
+              <w:top w:w="100" w:type="dxa"/>
+              <w:left w:w="100" w:type="dxa"/>
+              <w:bottom w:w="100" w:type="dxa"/>
+              <w:right w:w="100" w:type="dxa"/>
+            </w:tcMar>
+          </w:tcPr>
+          <w:p>
+            <w:pPr>
+              <w:widowControl w:val="0"/>
+              <w:pBdr>
+                <w:top w:val="nil"/>
+                <w:left w:val="nil"/>
+                <w:bottom w:val="nil"/>
+                <w:right w:val="nil"/>
+                <w:between w:val="nil"/>
+              </w:pBdr>
+              <w:spacing w:line="240" w:lineRule="auto"/>
+            </w:pPr>
+            <w:r>
+              <w:t>Administrator</w:t>
+            </w:r>
+          </w:p>
+        </w:tc>
+        <w:tc>
+          <w:tcPr>
+            <w:tcW w:w="2340" w:type="dxa"/>
+            <w:shd w:val="clear" w:color="auto" w:fill="auto"/>
+            <w:tcMar>
+              <w:top w:w="100" w:type="dxa"/>
+              <w:left w:w="100" w:type="dxa"/>
+              <w:bottom w:w="100" w:type="dxa"/>
+              <w:right w:w="100" w:type="dxa"/>
+            </w:tcMar>
+          </w:tcPr>
+          <w:p>
+            <w:pPr>
+              <w:widowControl w:val="0"/>
+              <w:pBdr>
+                <w:top w:val="nil"/>
+                <w:left w:val="nil"/>
+                <w:bottom w:val="nil"/>
+                <w:right w:val="nil"/>
+                <w:between w:val="nil"/>
+              </w:pBdr>
+              <w:spacing w:line="240" w:lineRule="auto"/>
+            </w:pPr>
+            <w:r>
+              <w:t>Secondary actors</w:t>
+            </w:r>
+          </w:p>
+        </w:tc>
+        <w:tc>
+          <w:tcPr>
+            <w:tcW w:w="2340" w:type="dxa"/>
+            <w:shd w:val="clear" w:color="auto" w:fill="auto"/>
+            <w:tcMar>
+              <w:top w:w="100" w:type="dxa"/>
+              <w:left w:w="100" w:type="dxa"/>
+              <w:bottom w:w="100" w:type="dxa"/>
+              <w:right w:w="100" w:type="dxa"/>
+            </w:tcMar>
+          </w:tcPr>
+          <w:p>
+            <w:pPr>
+              <w:widowControl w:val="0"/>
+              <w:pBdr>
+                <w:top w:val="nil"/>
+                <w:left w:val="nil"/>
+                <w:bottom w:val="nil"/>
+                <w:right w:val="nil"/>
+                <w:between w:val="nil"/>
+              </w:pBdr>
+              <w:spacing w:line="240" w:lineRule="auto"/>
+            </w:pPr>
+          </w:p>
+        </w:tc>
+      </w:tr>
+      <w:tr>
+        <w:trPr>
+          <w:trHeight w:val="420"/>
+        </w:trPr>
+        <w:tc>
+          <w:tcPr>
+            <w:tcW w:w="2340" w:type="dxa"/>
+            <w:shd w:val="clear" w:color="auto" w:fill="auto"/>
+            <w:tcMar>
+              <w:top w:w="100" w:type="dxa"/>
+              <w:left w:w="100" w:type="dxa"/>
+              <w:bottom w:w="100" w:type="dxa"/>
+              <w:right w:w="100" w:type="dxa"/>
+            </w:tcMar>
+          </w:tcPr>
+          <w:p>
+            <w:pPr>
+              <w:widowControl w:val="0"/>
+              <w:pBdr>
+                <w:top w:val="nil"/>
+                <w:left w:val="nil"/>
+                <w:bottom w:val="nil"/>
+                <w:right w:val="nil"/>
+                <w:between w:val="nil"/>
+              </w:pBdr>
+              <w:spacing w:line="240" w:lineRule="auto"/>
+            </w:pPr>
+            <w:r>
+              <w:t>Description</w:t>
+            </w:r>
+          </w:p>
+        </w:tc>
+        <w:tc>
+          <w:tcPr>
+            <w:tcW w:w="7020" w:type="dxa"/>
+            <w:gridSpan w:val="3"/>
+            <w:shd w:val="clear" w:color="auto" w:fill="auto"/>
+            <w:tcMar>
+              <w:top w:w="100" w:type="dxa"/>
+              <w:left w:w="100" w:type="dxa"/>
+              <w:bottom w:w="100" w:type="dxa"/>
+              <w:right w:w="100" w:type="dxa"/>
+            </w:tcMar>
+          </w:tcPr>
+          <w:p>
+            <w:pPr>
+              <w:widowControl w:val="0"/>
+              <w:pBdr>
+                <w:top w:val="nil"/>
+                <w:left w:val="nil"/>
+                <w:bottom w:val="nil"/>
+                <w:right w:val="nil"/>
+                <w:between w:val="nil"/>
+              </w:pBdr>
+              <w:spacing w:line="240" w:lineRule="auto"/>
+            </w:pPr>
+            <w:r>
+              <w:t>Adăugarea unui spectacol pentru o anumită zi.</w:t>
+            </w:r>
+          </w:p>
+        </w:tc>
+      </w:tr>
+      <w:tr>
+        <w:trPr>
+          <w:trHeight w:val="420"/>
+        </w:trPr>
+        <w:tc>
+          <w:tcPr>
+            <w:tcW w:w="2340" w:type="dxa"/>
+            <w:shd w:val="clear" w:color="auto" w:fill="auto"/>
+            <w:tcMar>
+              <w:top w:w="100" w:type="dxa"/>
+              <w:left w:w="100" w:type="dxa"/>
+              <w:bottom w:w="100" w:type="dxa"/>
+              <w:right w:w="100" w:type="dxa"/>
+            </w:tcMar>
+          </w:tcPr>
+          <w:p>
+            <w:pPr>
+              <w:widowControl w:val="0"/>
+              <w:pBdr>
+                <w:top w:val="nil"/>
+                <w:left w:val="nil"/>
+                <w:bottom w:val="nil"/>
+                <w:right w:val="nil"/>
+                <w:between w:val="nil"/>
+              </w:pBdr>
+              <w:spacing w:line="240" w:lineRule="auto"/>
+            </w:pPr>
+            <w:r>
+              <w:t>Trigger</w:t>
+            </w:r>
+          </w:p>
+        </w:tc>
+        <w:tc>
+          <w:tcPr>
+            <w:tcW w:w="7020" w:type="dxa"/>
+            <w:gridSpan w:val="3"/>
+            <w:shd w:val="clear" w:color="auto" w:fill="auto"/>
+            <w:tcMar>
+              <w:top w:w="100" w:type="dxa"/>
+              <w:left w:w="100" w:type="dxa"/>
+              <w:bottom w:w="100" w:type="dxa"/>
+              <w:right w:w="100" w:type="dxa"/>
+            </w:tcMar>
+          </w:tcPr>
+          <w:p>
+            <w:pPr>
+              <w:widowControl w:val="0"/>
+              <w:pBdr>
+                <w:top w:val="nil"/>
+                <w:left w:val="nil"/>
+                <w:bottom w:val="nil"/>
+                <w:right w:val="nil"/>
+                <w:between w:val="nil"/>
+              </w:pBdr>
+              <w:spacing w:line="240" w:lineRule="auto"/>
+            </w:pPr>
+            <w:r>
+              <w:t>Administratorul dorește să adauge o nou</w:t>
+            </w:r>
+            <w:r>
+              <w:t>ă</w:t>
+            </w:r>
+            <w:r>
+              <w:t xml:space="preserve"> zi </w:t>
+            </w:r>
+            <w:r>
+              <w:t>de</w:t>
+            </w:r>
+            <w:r>
+              <w:t xml:space="preserve"> spectacol la teatrul. </w:t>
+            </w:r>
+          </w:p>
+        </w:tc>
+      </w:tr>
+      <w:tr>
+        <w:trPr>
+          <w:trHeight w:val="420"/>
+        </w:trPr>
+        <w:tc>
+          <w:tcPr>
+            <w:tcW w:w="2340" w:type="dxa"/>
+            <w:shd w:val="clear" w:color="auto" w:fill="auto"/>
+            <w:tcMar>
+              <w:top w:w="100" w:type="dxa"/>
+              <w:left w:w="100" w:type="dxa"/>
+              <w:bottom w:w="100" w:type="dxa"/>
+              <w:right w:w="100" w:type="dxa"/>
+            </w:tcMar>
+          </w:tcPr>
+          <w:p>
+            <w:pPr>
+              <w:widowControl w:val="0"/>
+              <w:pBdr>
+                <w:top w:val="nil"/>
+                <w:left w:val="nil"/>
+                <w:bottom w:val="nil"/>
+                <w:right w:val="nil"/>
+                <w:between w:val="nil"/>
+              </w:pBdr>
+              <w:spacing w:line="240" w:lineRule="auto"/>
+            </w:pPr>
+            <w:r>
+              <w:t>Preconditions</w:t>
+            </w:r>
+          </w:p>
+        </w:tc>
+        <w:tc>
+          <w:tcPr>
+            <w:tcW w:w="7020" w:type="dxa"/>
+            <w:gridSpan w:val="3"/>
+            <w:shd w:val="clear" w:color="auto" w:fill="auto"/>
+            <w:tcMar>
+              <w:top w:w="100" w:type="dxa"/>
+              <w:left w:w="100" w:type="dxa"/>
+              <w:bottom w:w="100" w:type="dxa"/>
+              <w:right w:w="100" w:type="dxa"/>
+            </w:tcMar>
+          </w:tcPr>
+          <w:p>
+            <w:pPr>
+              <w:widowControl w:val="0"/>
+              <w:pBdr>
+                <w:top w:val="nil"/>
+                <w:left w:val="nil"/>
+                <w:bottom w:val="nil"/>
+                <w:right w:val="nil"/>
+                <w:between w:val="nil"/>
+              </w:pBdr>
+              <w:spacing w:line="240" w:lineRule="auto"/>
+            </w:pPr>
+            <w:r>
+              <w:t>Administratorul este autentificat.</w:t>
+            </w:r>
+            <w:r>
+              <w:t xml:space="preserve"> </w:t>
+            </w:r>
+            <w:r>
+              <w:t>Administratorul a accesat butonul ”Management Sistem”.</w:t>
+            </w:r>
+          </w:p>
+        </w:tc>
+      </w:tr>
+      <w:tr>
+        <w:trPr>
+          <w:trHeight w:val="420"/>
+        </w:trPr>
+        <w:tc>
+          <w:tcPr>
+            <w:tcW w:w="2340" w:type="dxa"/>
+            <w:shd w:val="clear" w:color="auto" w:fill="auto"/>
+            <w:tcMar>
+              <w:top w:w="100" w:type="dxa"/>
+              <w:left w:w="100" w:type="dxa"/>
+              <w:bottom w:w="100" w:type="dxa"/>
+              <w:right w:w="100" w:type="dxa"/>
+            </w:tcMar>
+          </w:tcPr>
+          <w:p>
+            <w:pPr>
+              <w:widowControl w:val="0"/>
+              <w:pBdr>
+                <w:top w:val="nil"/>
+                <w:left w:val="nil"/>
+                <w:bottom w:val="nil"/>
+                <w:right w:val="nil"/>
+                <w:between w:val="nil"/>
+              </w:pBdr>
+              <w:spacing w:line="240" w:lineRule="auto"/>
+            </w:pPr>
+            <w:r>
+              <w:t>Postconditions</w:t>
+            </w:r>
+          </w:p>
+        </w:tc>
+        <w:tc>
+          <w:tcPr>
+            <w:tcW w:w="7020" w:type="dxa"/>
+            <w:gridSpan w:val="3"/>
+            <w:shd w:val="clear" w:color="auto" w:fill="auto"/>
+            <w:tcMar>
+              <w:top w:w="100" w:type="dxa"/>
+              <w:left w:w="100" w:type="dxa"/>
+              <w:bottom w:w="100" w:type="dxa"/>
+              <w:right w:w="100" w:type="dxa"/>
+            </w:tcMar>
+          </w:tcPr>
+          <w:p>
+            <w:pPr>
+              <w:widowControl w:val="0"/>
+              <w:pBdr>
+                <w:top w:val="nil"/>
+                <w:left w:val="nil"/>
+                <w:bottom w:val="nil"/>
+                <w:right w:val="nil"/>
+                <w:between w:val="nil"/>
+              </w:pBdr>
+              <w:spacing w:line="240" w:lineRule="auto"/>
+            </w:pPr>
+            <w:r>
+              <w:t>Administratorul a adăugat un spectacol.</w:t>
+            </w:r>
+          </w:p>
+          <w:p>
+            <w:pPr>
+              <w:widowControl w:val="0"/>
+              <w:pBdr>
+                <w:top w:val="nil"/>
+                <w:left w:val="nil"/>
+                <w:bottom w:val="nil"/>
+                <w:right w:val="nil"/>
+                <w:between w:val="nil"/>
+              </w:pBdr>
+              <w:spacing w:line="240" w:lineRule="auto"/>
+            </w:pPr>
+            <w:r>
+              <w:t>Clien</w:t>
+            </w:r>
+            <w:r>
+              <w:t>ț</w:t>
+            </w:r>
+            <w:r>
+              <w:t>ii vor putea face rezervări pentru pentru ziua respectiva de spectacol.</w:t>
+            </w:r>
+          </w:p>
+        </w:tc>
+      </w:tr>
+      <w:tr>
+        <w:trPr>
+          <w:trHeight w:val="420"/>
+        </w:trPr>
+        <w:tc>
+          <w:tcPr>
+            <w:tcW w:w="2340" w:type="dxa"/>
+            <w:shd w:val="clear" w:color="auto" w:fill="auto"/>
+            <w:tcMar>
+              <w:top w:w="100" w:type="dxa"/>
+              <w:left w:w="100" w:type="dxa"/>
+              <w:bottom w:w="100" w:type="dxa"/>
+              <w:right w:w="100" w:type="dxa"/>
+            </w:tcMar>
+          </w:tcPr>
+          <w:p>
+            <w:pPr>
+              <w:widowControl w:val="0"/>
+              <w:pBdr>
+                <w:top w:val="nil"/>
+                <w:left w:val="nil"/>
+                <w:bottom w:val="nil"/>
+                <w:right w:val="nil"/>
+                <w:between w:val="nil"/>
+              </w:pBdr>
+              <w:spacing w:line="240" w:lineRule="auto"/>
+            </w:pPr>
+            <w:r>
+              <w:t>Normal flow</w:t>
+            </w:r>
+          </w:p>
+        </w:tc>
+        <w:tc>
+          <w:tcPr>
+            <w:tcW w:w="7020" w:type="dxa"/>
+            <w:gridSpan w:val="3"/>
+            <w:shd w:val="clear" w:color="auto" w:fill="auto"/>
+            <w:tcMar>
+              <w:top w:w="100" w:type="dxa"/>
+              <w:left w:w="100" w:type="dxa"/>
+              <w:bottom w:w="100" w:type="dxa"/>
+              <w:right w:w="100" w:type="dxa"/>
+            </w:tcMar>
+          </w:tcPr>
+          <w:p>
+            <w:pPr>
+              <w:pStyle w:val="Listparagraf"/>
+              <w:widowControl w:val="0"/>
+              <w:numPr>
+                <w:ilvl w:val="0"/>
+                <w:numId w:val="8"/>
+              </w:numPr>
+              <w:pBdr>
+                <w:top w:val="nil"/>
+                <w:left w:val="nil"/>
+                <w:bottom w:val="nil"/>
+                <w:right w:val="nil"/>
+                <w:between w:val="nil"/>
+              </w:pBdr>
+              <w:spacing w:line="240" w:lineRule="auto"/>
+            </w:pPr>
+            <w:r>
+              <w:t>Administratorul apasă butonul ”Adaugare spectacol”.</w:t>
+            </w:r>
+          </w:p>
+          <w:p>
+            <w:pPr>
+              <w:pStyle w:val="Listparagraf"/>
+              <w:widowControl w:val="0"/>
+              <w:numPr>
+                <w:ilvl w:val="0"/>
+                <w:numId w:val="8"/>
+              </w:numPr>
+              <w:pBdr>
+                <w:top w:val="nil"/>
+                <w:left w:val="nil"/>
+                <w:bottom w:val="nil"/>
+                <w:right w:val="nil"/>
+                <w:between w:val="nil"/>
+              </w:pBdr>
+              <w:spacing w:line="240" w:lineRule="auto"/>
+            </w:pPr>
+            <w:r>
+              <w:t>Terminalul afișează formularul corespunzător.</w:t>
+            </w:r>
+          </w:p>
+          <w:p>
+            <w:pPr>
+              <w:pStyle w:val="Listparagraf"/>
+              <w:widowControl w:val="0"/>
+              <w:numPr>
+                <w:ilvl w:val="0"/>
+                <w:numId w:val="8"/>
+              </w:numPr>
+              <w:pBdr>
+                <w:top w:val="nil"/>
+                <w:left w:val="nil"/>
+                <w:bottom w:val="nil"/>
+                <w:right w:val="nil"/>
+                <w:between w:val="nil"/>
+              </w:pBdr>
+              <w:spacing w:line="240" w:lineRule="auto"/>
+            </w:pPr>
+            <w:r>
+              <w:t>Administratorul introduce</w:t>
+            </w:r>
+            <w:r>
+              <w:t xml:space="preserve"> id-ul,</w:t>
+            </w:r>
+            <w:r>
+              <w:t xml:space="preserve"> </w:t>
+            </w:r>
+            <w:r>
+              <w:t xml:space="preserve">nume, </w:t>
+            </w:r>
+            <w:r>
+              <w:t>data spectacolului, ora spectacolului</w:t>
+            </w:r>
+            <w:r>
+              <w:t>, pret rand, pret loja.</w:t>
+            </w:r>
+          </w:p>
+          <w:p>
+            <w:pPr>
+              <w:pStyle w:val="Listparagraf"/>
+              <w:widowControl w:val="0"/>
+              <w:numPr>
+                <w:ilvl w:val="0"/>
+                <w:numId w:val="8"/>
+              </w:numPr>
+              <w:pBdr>
+                <w:top w:val="nil"/>
+                <w:left w:val="nil"/>
+                <w:bottom w:val="nil"/>
+                <w:right w:val="nil"/>
+                <w:between w:val="nil"/>
+              </w:pBdr>
+              <w:spacing w:line="240" w:lineRule="auto"/>
+            </w:pPr>
+            <w:r>
+              <w:t>Administratorul apasă butonul ”Adaugă”.</w:t>
+            </w:r>
+          </w:p>
+          <w:p>
+            <w:pPr>
+              <w:pStyle w:val="Listparagraf"/>
+              <w:widowControl w:val="0"/>
+              <w:numPr>
+                <w:ilvl w:val="0"/>
+                <w:numId w:val="8"/>
+              </w:numPr>
+              <w:pBdr>
+                <w:top w:val="nil"/>
+                <w:left w:val="nil"/>
+                <w:bottom w:val="nil"/>
+                <w:right w:val="nil"/>
+                <w:between w:val="nil"/>
+              </w:pBdr>
+              <w:spacing w:line="240" w:lineRule="auto"/>
+            </w:pPr>
+            <w:r>
+              <w:t>Terminalul afișează mesajul ”Spectacol adăugat” și salvează spectacolul în baza de date.</w:t>
+            </w:r>
+          </w:p>
+        </w:tc>
+      </w:tr>
+      <w:tr>
+        <w:trPr>
+          <w:trHeight w:val="420"/>
+        </w:trPr>
+        <w:tc>
+          <w:tcPr>
+            <w:tcW w:w="2340" w:type="dxa"/>
+            <w:shd w:val="clear" w:color="auto" w:fill="auto"/>
+            <w:tcMar>
+              <w:top w:w="100" w:type="dxa"/>
+              <w:left w:w="100" w:type="dxa"/>
+              <w:bottom w:w="100" w:type="dxa"/>
+              <w:right w:w="100" w:type="dxa"/>
+            </w:tcMar>
+          </w:tcPr>
+          <w:p>
+            <w:pPr>
+              <w:widowControl w:val="0"/>
+              <w:pBdr>
+                <w:top w:val="nil"/>
+                <w:left w:val="nil"/>
+                <w:bottom w:val="nil"/>
+                <w:right w:val="nil"/>
+                <w:between w:val="nil"/>
+              </w:pBdr>
+              <w:spacing w:line="240" w:lineRule="auto"/>
+            </w:pPr>
+            <w:r>
+              <w:t>Alternative flows</w:t>
+            </w:r>
+          </w:p>
+        </w:tc>
+        <w:tc>
+          <w:tcPr>
+            <w:tcW w:w="7020" w:type="dxa"/>
+            <w:gridSpan w:val="3"/>
+            <w:shd w:val="clear" w:color="auto" w:fill="auto"/>
+            <w:tcMar>
+              <w:top w:w="100" w:type="dxa"/>
+              <w:left w:w="100" w:type="dxa"/>
+              <w:bottom w:w="100" w:type="dxa"/>
+              <w:right w:w="100" w:type="dxa"/>
+            </w:tcMar>
+          </w:tcPr>
+          <w:p>
+            <w:pPr>
+              <w:widowControl w:val="0"/>
+              <w:pBdr>
+                <w:top w:val="nil"/>
+                <w:left w:val="nil"/>
+                <w:bottom w:val="nil"/>
+                <w:right w:val="nil"/>
+                <w:between w:val="nil"/>
+              </w:pBdr>
+              <w:spacing w:line="240" w:lineRule="auto"/>
+            </w:pPr>
+            <w:r>
+              <w:t>Nu există.</w:t>
+            </w:r>
+          </w:p>
+        </w:tc>
+      </w:tr>
+      <w:tr>
+        <w:trPr>
+          <w:trHeight w:val="420"/>
+        </w:trPr>
+        <w:tc>
+          <w:tcPr>
+            <w:tcW w:w="2340" w:type="dxa"/>
+            <w:shd w:val="clear" w:color="auto" w:fill="auto"/>
+            <w:tcMar>
+              <w:top w:w="100" w:type="dxa"/>
+              <w:left w:w="100" w:type="dxa"/>
+              <w:bottom w:w="100" w:type="dxa"/>
+              <w:right w:w="100" w:type="dxa"/>
+            </w:tcMar>
+          </w:tcPr>
+          <w:p>
+            <w:pPr>
+              <w:widowControl w:val="0"/>
+              <w:pBdr>
+                <w:top w:val="nil"/>
+                <w:left w:val="nil"/>
+                <w:bottom w:val="nil"/>
+                <w:right w:val="nil"/>
+                <w:between w:val="nil"/>
+              </w:pBdr>
+              <w:spacing w:line="240" w:lineRule="auto"/>
+            </w:pPr>
+            <w:r>
+              <w:t>Exceptions</w:t>
+            </w:r>
+          </w:p>
+        </w:tc>
+        <w:tc>
+          <w:tcPr>
+            <w:tcW w:w="7020" w:type="dxa"/>
+            <w:gridSpan w:val="3"/>
+            <w:shd w:val="clear" w:color="auto" w:fill="auto"/>
+            <w:tcMar>
+              <w:top w:w="100" w:type="dxa"/>
+              <w:left w:w="100" w:type="dxa"/>
+              <w:bottom w:w="100" w:type="dxa"/>
+              <w:right w:w="100" w:type="dxa"/>
+            </w:tcMar>
+          </w:tcPr>
+          <w:p>
+            <w:pPr>
+              <w:widowControl w:val="0"/>
+              <w:pBdr>
+                <w:top w:val="nil"/>
+                <w:left w:val="nil"/>
+                <w:bottom w:val="nil"/>
+                <w:right w:val="nil"/>
+                <w:between w:val="nil"/>
+              </w:pBdr>
+              <w:spacing w:line="240" w:lineRule="auto"/>
+            </w:pPr>
+            <w:r>
+              <w:t>5b. Terminalul afișează mesajul ”Eroare la adăugare”.</w:t>
+            </w:r>
+          </w:p>
+        </w:tc>
+      </w:tr>
+    </w:tbl>
+    <w:p/>
+    <w:p/>
+    <w:tbl>
+      <w:tblPr>
+        <w:tblW w:w="9360" w:type="dxa"/>
+        <w:tblBorders>
+          <w:top w:val="single" w:sz="8" w:space="0" w:color="000000"/>
+          <w:left w:val="single" w:sz="8" w:space="0" w:color="000000"/>
+          <w:bottom w:val="single" w:sz="8" w:space="0" w:color="000000"/>
+          <w:right w:val="single" w:sz="8" w:space="0" w:color="000000"/>
+          <w:insideH w:val="single" w:sz="8" w:space="0" w:color="000000"/>
+          <w:insideV w:val="single" w:sz="8" w:space="0" w:color="000000"/>
+        </w:tblBorders>
+        <w:tblLayout w:type="fixed"/>
+        <w:tblLook w:val="0600" w:firstRow="0" w:lastRow="0" w:firstColumn="0" w:lastColumn="0" w:noHBand="1" w:noVBand="1"/>
+      </w:tblPr>
+      <w:tblGrid>
+        <w:gridCol w:w="2340"/>
+        <w:gridCol w:w="2340"/>
+        <w:gridCol w:w="2340"/>
+        <w:gridCol w:w="2340"/>
+      </w:tblGrid>
+      <w:tr>
+        <w:trPr>
+          <w:trHeight w:val="420"/>
+        </w:trPr>
+        <w:tc>
+          <w:tcPr>
+            <w:tcW w:w="2340" w:type="dxa"/>
+            <w:tcBorders>
+              <w:top w:val="single" w:sz="8" w:space="0" w:color="000000"/>
+              <w:left w:val="single" w:sz="8" w:space="0" w:color="000000"/>
+              <w:bottom w:val="single" w:sz="8" w:space="0" w:color="000000"/>
+              <w:right w:val="single" w:sz="8" w:space="0" w:color="000000"/>
+            </w:tcBorders>
+            <w:shd w:val="clear" w:color="auto" w:fill="auto"/>
+            <w:tcMar>
+              <w:top w:w="100" w:type="dxa"/>
+              <w:left w:w="100" w:type="dxa"/>
+              <w:bottom w:w="100" w:type="dxa"/>
+              <w:right w:w="100" w:type="dxa"/>
+            </w:tcMar>
+          </w:tcPr>
+          <w:p>
+            <w:pPr>
+              <w:widowControl w:val="0"/>
+              <w:pBdr>
+                <w:top w:val="nil"/>
+                <w:left w:val="nil"/>
+                <w:bottom w:val="nil"/>
+                <w:right w:val="nil"/>
+                <w:between w:val="nil"/>
+              </w:pBdr>
+              <w:spacing w:line="240" w:lineRule="auto"/>
+            </w:pPr>
+            <w:r>
+              <w:lastRenderedPageBreak/>
+              <w:t>ID and name</w:t>
+            </w:r>
+          </w:p>
+        </w:tc>
+        <w:tc>
+          <w:tcPr>
+            <w:tcW w:w="7020" w:type="dxa"/>
+            <w:gridSpan w:val="3"/>
+            <w:tcBorders>
+              <w:top w:val="single" w:sz="8" w:space="0" w:color="000000"/>
+              <w:left w:val="single" w:sz="8" w:space="0" w:color="000000"/>
+              <w:bottom w:val="single" w:sz="8" w:space="0" w:color="000000"/>
+              <w:right w:val="single" w:sz="8" w:space="0" w:color="000000"/>
+            </w:tcBorders>
+            <w:shd w:val="clear" w:color="auto" w:fill="auto"/>
+            <w:tcMar>
+              <w:top w:w="100" w:type="dxa"/>
+              <w:left w:w="100" w:type="dxa"/>
+              <w:bottom w:w="100" w:type="dxa"/>
+              <w:right w:w="100" w:type="dxa"/>
+            </w:tcMar>
+          </w:tcPr>
+          <w:p>
+            <w:pPr>
+              <w:widowControl w:val="0"/>
+              <w:pBdr>
+                <w:top w:val="nil"/>
+                <w:left w:val="nil"/>
+                <w:bottom w:val="nil"/>
+                <w:right w:val="nil"/>
+                <w:between w:val="nil"/>
+              </w:pBdr>
+              <w:spacing w:line="240" w:lineRule="auto"/>
+            </w:pPr>
+            <w:r>
+              <w:t xml:space="preserve">CU </w:t>
+            </w:r>
+            <w:r>
+              <w:t>9</w:t>
+            </w:r>
+            <w:r>
+              <w:t>: Ștergere spectacol</w:t>
+            </w:r>
+          </w:p>
+        </w:tc>
+      </w:tr>
+      <w:tr>
+        <w:tc>
+          <w:tcPr>
+            <w:tcW w:w="2340" w:type="dxa"/>
+            <w:shd w:val="clear" w:color="auto" w:fill="auto"/>
+            <w:tcMar>
+              <w:top w:w="100" w:type="dxa"/>
+              <w:left w:w="100" w:type="dxa"/>
+              <w:bottom w:w="100" w:type="dxa"/>
+              <w:right w:w="100" w:type="dxa"/>
+            </w:tcMar>
+          </w:tcPr>
+          <w:p>
+            <w:pPr>
+              <w:widowControl w:val="0"/>
+              <w:pBdr>
+                <w:top w:val="nil"/>
+                <w:left w:val="nil"/>
+                <w:bottom w:val="nil"/>
+                <w:right w:val="nil"/>
+                <w:between w:val="nil"/>
+              </w:pBdr>
+              <w:spacing w:line="240" w:lineRule="auto"/>
+            </w:pPr>
+            <w:r>
+              <w:t>Primary actor</w:t>
+            </w:r>
+          </w:p>
+        </w:tc>
+        <w:tc>
+          <w:tcPr>
+            <w:tcW w:w="2340" w:type="dxa"/>
+            <w:shd w:val="clear" w:color="auto" w:fill="auto"/>
+            <w:tcMar>
+              <w:top w:w="100" w:type="dxa"/>
+              <w:left w:w="100" w:type="dxa"/>
+              <w:bottom w:w="100" w:type="dxa"/>
+              <w:right w:w="100" w:type="dxa"/>
+            </w:tcMar>
+          </w:tcPr>
+          <w:p>
+            <w:pPr>
+              <w:widowControl w:val="0"/>
+              <w:pBdr>
+                <w:top w:val="nil"/>
+                <w:left w:val="nil"/>
+                <w:bottom w:val="nil"/>
+                <w:right w:val="nil"/>
+                <w:between w:val="nil"/>
+              </w:pBdr>
+              <w:spacing w:line="240" w:lineRule="auto"/>
+            </w:pPr>
+            <w:r>
+              <w:t>Administrator</w:t>
+            </w:r>
+          </w:p>
+        </w:tc>
+        <w:tc>
+          <w:tcPr>
+            <w:tcW w:w="2340" w:type="dxa"/>
+            <w:shd w:val="clear" w:color="auto" w:fill="auto"/>
+            <w:tcMar>
+              <w:top w:w="100" w:type="dxa"/>
+              <w:left w:w="100" w:type="dxa"/>
+              <w:bottom w:w="100" w:type="dxa"/>
+              <w:right w:w="100" w:type="dxa"/>
+            </w:tcMar>
+          </w:tcPr>
+          <w:p>
+            <w:pPr>
+              <w:widowControl w:val="0"/>
+              <w:pBdr>
+                <w:top w:val="nil"/>
+                <w:left w:val="nil"/>
+                <w:bottom w:val="nil"/>
+                <w:right w:val="nil"/>
+                <w:between w:val="nil"/>
+              </w:pBdr>
+              <w:spacing w:line="240" w:lineRule="auto"/>
+            </w:pPr>
+            <w:r>
+              <w:t>Secondary actors</w:t>
+            </w:r>
+          </w:p>
+        </w:tc>
+        <w:tc>
+          <w:tcPr>
+            <w:tcW w:w="2340" w:type="dxa"/>
+            <w:shd w:val="clear" w:color="auto" w:fill="auto"/>
+            <w:tcMar>
+              <w:top w:w="100" w:type="dxa"/>
+              <w:left w:w="100" w:type="dxa"/>
+              <w:bottom w:w="100" w:type="dxa"/>
+              <w:right w:w="100" w:type="dxa"/>
+            </w:tcMar>
+          </w:tcPr>
+          <w:p>
+            <w:pPr>
+              <w:widowControl w:val="0"/>
+              <w:pBdr>
+                <w:top w:val="nil"/>
+                <w:left w:val="nil"/>
+                <w:bottom w:val="nil"/>
+                <w:right w:val="nil"/>
+                <w:between w:val="nil"/>
+              </w:pBdr>
+              <w:spacing w:line="240" w:lineRule="auto"/>
+            </w:pPr>
+          </w:p>
+        </w:tc>
+      </w:tr>
+      <w:tr>
+        <w:trPr>
+          <w:trHeight w:val="420"/>
+        </w:trPr>
+        <w:tc>
+          <w:tcPr>
+            <w:tcW w:w="2340" w:type="dxa"/>
+            <w:shd w:val="clear" w:color="auto" w:fill="auto"/>
+            <w:tcMar>
+              <w:top w:w="100" w:type="dxa"/>
+              <w:left w:w="100" w:type="dxa"/>
+              <w:bottom w:w="100" w:type="dxa"/>
+              <w:right w:w="100" w:type="dxa"/>
+            </w:tcMar>
+          </w:tcPr>
+          <w:p>
+            <w:pPr>
+              <w:widowControl w:val="0"/>
+              <w:pBdr>
+                <w:top w:val="nil"/>
+                <w:left w:val="nil"/>
+                <w:bottom w:val="nil"/>
+                <w:right w:val="nil"/>
+                <w:between w:val="nil"/>
+              </w:pBdr>
+              <w:spacing w:line="240" w:lineRule="auto"/>
+            </w:pPr>
+            <w:r>
+              <w:t>Description</w:t>
+            </w:r>
+          </w:p>
+        </w:tc>
+        <w:tc>
+          <w:tcPr>
+            <w:tcW w:w="7020" w:type="dxa"/>
+            <w:gridSpan w:val="3"/>
+            <w:shd w:val="clear" w:color="auto" w:fill="auto"/>
+            <w:tcMar>
+              <w:top w:w="100" w:type="dxa"/>
+              <w:left w:w="100" w:type="dxa"/>
+              <w:bottom w:w="100" w:type="dxa"/>
+              <w:right w:w="100" w:type="dxa"/>
+            </w:tcMar>
+          </w:tcPr>
+          <w:p>
+            <w:pPr>
+              <w:widowControl w:val="0"/>
+              <w:pBdr>
+                <w:top w:val="nil"/>
+                <w:left w:val="nil"/>
+                <w:bottom w:val="nil"/>
+                <w:right w:val="nil"/>
+                <w:between w:val="nil"/>
+              </w:pBdr>
+              <w:spacing w:line="240" w:lineRule="auto"/>
+            </w:pPr>
+            <w:r>
+              <w:t>Ștergerea spectacolului dintr-o anumită zi.</w:t>
+            </w:r>
+          </w:p>
+        </w:tc>
+      </w:tr>
+      <w:tr>
+        <w:trPr>
+          <w:trHeight w:val="420"/>
+        </w:trPr>
+        <w:tc>
+          <w:tcPr>
+            <w:tcW w:w="2340" w:type="dxa"/>
+            <w:shd w:val="clear" w:color="auto" w:fill="auto"/>
+            <w:tcMar>
+              <w:top w:w="100" w:type="dxa"/>
+              <w:left w:w="100" w:type="dxa"/>
+              <w:bottom w:w="100" w:type="dxa"/>
+              <w:right w:w="100" w:type="dxa"/>
+            </w:tcMar>
+          </w:tcPr>
+          <w:p>
+            <w:pPr>
+              <w:widowControl w:val="0"/>
+              <w:pBdr>
+                <w:top w:val="nil"/>
+                <w:left w:val="nil"/>
+                <w:bottom w:val="nil"/>
+                <w:right w:val="nil"/>
+                <w:between w:val="nil"/>
+              </w:pBdr>
+              <w:spacing w:line="240" w:lineRule="auto"/>
+            </w:pPr>
+            <w:r>
+              <w:t>Trigger</w:t>
+            </w:r>
+          </w:p>
+        </w:tc>
+        <w:tc>
+          <w:tcPr>
+            <w:tcW w:w="7020" w:type="dxa"/>
+            <w:gridSpan w:val="3"/>
+            <w:shd w:val="clear" w:color="auto" w:fill="auto"/>
+            <w:tcMar>
+              <w:top w:w="100" w:type="dxa"/>
+              <w:left w:w="100" w:type="dxa"/>
+              <w:bottom w:w="100" w:type="dxa"/>
+              <w:right w:w="100" w:type="dxa"/>
+            </w:tcMar>
+          </w:tcPr>
+          <w:p>
+            <w:pPr>
+              <w:widowControl w:val="0"/>
+              <w:pBdr>
+                <w:top w:val="nil"/>
+                <w:left w:val="nil"/>
+                <w:bottom w:val="nil"/>
+                <w:right w:val="nil"/>
+                <w:between w:val="nil"/>
+              </w:pBdr>
+              <w:spacing w:line="240" w:lineRule="auto"/>
+            </w:pPr>
+            <w:r>
+              <w:t xml:space="preserve">Administratorul dorește să șteargă spectacolul dintr-o anumită zi. </w:t>
+            </w:r>
+          </w:p>
+        </w:tc>
+      </w:tr>
+      <w:tr>
+        <w:trPr>
+          <w:trHeight w:val="420"/>
+        </w:trPr>
+        <w:tc>
+          <w:tcPr>
+            <w:tcW w:w="2340" w:type="dxa"/>
+            <w:shd w:val="clear" w:color="auto" w:fill="auto"/>
+            <w:tcMar>
+              <w:top w:w="100" w:type="dxa"/>
+              <w:left w:w="100" w:type="dxa"/>
+              <w:bottom w:w="100" w:type="dxa"/>
+              <w:right w:w="100" w:type="dxa"/>
+            </w:tcMar>
+          </w:tcPr>
+          <w:p>
+            <w:pPr>
+              <w:widowControl w:val="0"/>
+              <w:pBdr>
+                <w:top w:val="nil"/>
+                <w:left w:val="nil"/>
+                <w:bottom w:val="nil"/>
+                <w:right w:val="nil"/>
+                <w:between w:val="nil"/>
+              </w:pBdr>
+              <w:spacing w:line="240" w:lineRule="auto"/>
+            </w:pPr>
+            <w:r>
+              <w:t>Preconditions</w:t>
+            </w:r>
+          </w:p>
+        </w:tc>
+        <w:tc>
+          <w:tcPr>
+            <w:tcW w:w="7020" w:type="dxa"/>
+            <w:gridSpan w:val="3"/>
+            <w:shd w:val="clear" w:color="auto" w:fill="auto"/>
+            <w:tcMar>
+              <w:top w:w="100" w:type="dxa"/>
+              <w:left w:w="100" w:type="dxa"/>
+              <w:bottom w:w="100" w:type="dxa"/>
+              <w:right w:w="100" w:type="dxa"/>
+            </w:tcMar>
+          </w:tcPr>
+          <w:p>
+            <w:pPr>
+              <w:widowControl w:val="0"/>
+              <w:pBdr>
+                <w:top w:val="nil"/>
+                <w:left w:val="nil"/>
+                <w:bottom w:val="nil"/>
+                <w:right w:val="nil"/>
+                <w:between w:val="nil"/>
+              </w:pBdr>
+              <w:spacing w:line="240" w:lineRule="auto"/>
+            </w:pPr>
+            <w:r>
+              <w:t>Administratorul este autentificat.</w:t>
+            </w:r>
+            <w:r>
+              <w:t xml:space="preserve"> </w:t>
+            </w:r>
+            <w:r>
+              <w:t>Administratorul a accesat butonul ”Management Sistem”.</w:t>
+            </w:r>
+          </w:p>
+        </w:tc>
+      </w:tr>
+      <w:tr>
+        <w:trPr>
+          <w:trHeight w:val="420"/>
+        </w:trPr>
+        <w:tc>
+          <w:tcPr>
+            <w:tcW w:w="2340" w:type="dxa"/>
+            <w:shd w:val="clear" w:color="auto" w:fill="auto"/>
+            <w:tcMar>
+              <w:top w:w="100" w:type="dxa"/>
+              <w:left w:w="100" w:type="dxa"/>
+              <w:bottom w:w="100" w:type="dxa"/>
+              <w:right w:w="100" w:type="dxa"/>
+            </w:tcMar>
+          </w:tcPr>
+          <w:p>
+            <w:pPr>
+              <w:widowControl w:val="0"/>
+              <w:pBdr>
+                <w:top w:val="nil"/>
+                <w:left w:val="nil"/>
+                <w:bottom w:val="nil"/>
+                <w:right w:val="nil"/>
+                <w:between w:val="nil"/>
+              </w:pBdr>
+              <w:spacing w:line="240" w:lineRule="auto"/>
+            </w:pPr>
+            <w:r>
+              <w:t>Postconditions</w:t>
+            </w:r>
+          </w:p>
+        </w:tc>
+        <w:tc>
+          <w:tcPr>
+            <w:tcW w:w="7020" w:type="dxa"/>
+            <w:gridSpan w:val="3"/>
+            <w:shd w:val="clear" w:color="auto" w:fill="auto"/>
+            <w:tcMar>
+              <w:top w:w="100" w:type="dxa"/>
+              <w:left w:w="100" w:type="dxa"/>
+              <w:bottom w:w="100" w:type="dxa"/>
+              <w:right w:w="100" w:type="dxa"/>
+            </w:tcMar>
+          </w:tcPr>
+          <w:p>
+            <w:pPr>
+              <w:widowControl w:val="0"/>
+              <w:pBdr>
+                <w:top w:val="nil"/>
+                <w:left w:val="nil"/>
+                <w:bottom w:val="nil"/>
+                <w:right w:val="nil"/>
+                <w:between w:val="nil"/>
+              </w:pBdr>
+              <w:spacing w:line="240" w:lineRule="auto"/>
+            </w:pPr>
+            <w:r>
+              <w:t>Administratorul a șters un spectacol.</w:t>
+            </w:r>
+            <w:r>
+              <w:t xml:space="preserve"> </w:t>
+            </w:r>
+            <w:r>
+              <w:t>Clien</w:t>
+            </w:r>
+            <w:r>
+              <w:t>ț</w:t>
+            </w:r>
+            <w:r>
+              <w:t>ii nu vor mai avea posibi</w:t>
+            </w:r>
+            <w:r>
+              <w:t>li</w:t>
+            </w:r>
+            <w:r>
+              <w:t>tatea de a face rezervări pentru spectacolul respectiv.</w:t>
+            </w:r>
+            <w:r>
+              <w:t xml:space="preserve"> </w:t>
+            </w:r>
+            <w:r>
+              <w:t>Clienților</w:t>
+            </w:r>
+            <w:r>
+              <w:t>,</w:t>
+            </w:r>
+            <w:r>
+              <w:t xml:space="preserve"> care au făcut o rezervare, li se va șterge rezervarea.</w:t>
+            </w:r>
+          </w:p>
+        </w:tc>
+      </w:tr>
+      <w:tr>
+        <w:trPr>
+          <w:trHeight w:val="420"/>
+        </w:trPr>
+        <w:tc>
+          <w:tcPr>
+            <w:tcW w:w="2340" w:type="dxa"/>
+            <w:shd w:val="clear" w:color="auto" w:fill="auto"/>
+            <w:tcMar>
+              <w:top w:w="100" w:type="dxa"/>
+              <w:left w:w="100" w:type="dxa"/>
+              <w:bottom w:w="100" w:type="dxa"/>
+              <w:right w:w="100" w:type="dxa"/>
+            </w:tcMar>
+          </w:tcPr>
+          <w:p>
+            <w:pPr>
+              <w:widowControl w:val="0"/>
+              <w:pBdr>
+                <w:top w:val="nil"/>
+                <w:left w:val="nil"/>
+                <w:bottom w:val="nil"/>
+                <w:right w:val="nil"/>
+                <w:between w:val="nil"/>
+              </w:pBdr>
+              <w:spacing w:line="240" w:lineRule="auto"/>
+            </w:pPr>
+            <w:r>
+              <w:t>Normal flow</w:t>
+            </w:r>
+          </w:p>
+        </w:tc>
+        <w:tc>
+          <w:tcPr>
+            <w:tcW w:w="7020" w:type="dxa"/>
+            <w:gridSpan w:val="3"/>
+            <w:shd w:val="clear" w:color="auto" w:fill="auto"/>
+            <w:tcMar>
+              <w:top w:w="100" w:type="dxa"/>
+              <w:left w:w="100" w:type="dxa"/>
+              <w:bottom w:w="100" w:type="dxa"/>
+              <w:right w:w="100" w:type="dxa"/>
+            </w:tcMar>
+          </w:tcPr>
+          <w:p>
+            <w:pPr>
+              <w:pStyle w:val="Listparagraf"/>
+              <w:widowControl w:val="0"/>
+              <w:numPr>
+                <w:ilvl w:val="0"/>
+                <w:numId w:val="9"/>
+              </w:numPr>
+              <w:pBdr>
+                <w:top w:val="nil"/>
+                <w:left w:val="nil"/>
+                <w:bottom w:val="nil"/>
+                <w:right w:val="nil"/>
+                <w:between w:val="nil"/>
+              </w:pBdr>
+              <w:spacing w:line="240" w:lineRule="auto"/>
+            </w:pPr>
+            <w:r>
+              <w:t>Administratorul apasă butonul ”Șterge spectacol”.</w:t>
+            </w:r>
+          </w:p>
+          <w:p>
+            <w:pPr>
+              <w:pStyle w:val="Listparagraf"/>
+              <w:widowControl w:val="0"/>
+              <w:numPr>
+                <w:ilvl w:val="0"/>
+                <w:numId w:val="9"/>
+              </w:numPr>
+              <w:pBdr>
+                <w:top w:val="nil"/>
+                <w:left w:val="nil"/>
+                <w:bottom w:val="nil"/>
+                <w:right w:val="nil"/>
+                <w:between w:val="nil"/>
+              </w:pBdr>
+              <w:spacing w:line="240" w:lineRule="auto"/>
+            </w:pPr>
+            <w:r>
+              <w:t>Terminalul afișează formularul corespunzător.</w:t>
+            </w:r>
+          </w:p>
+          <w:p>
+            <w:pPr>
+              <w:pStyle w:val="Listparagraf"/>
+              <w:widowControl w:val="0"/>
+              <w:numPr>
+                <w:ilvl w:val="0"/>
+                <w:numId w:val="9"/>
+              </w:numPr>
+              <w:pBdr>
+                <w:top w:val="nil"/>
+                <w:left w:val="nil"/>
+                <w:bottom w:val="nil"/>
+                <w:right w:val="nil"/>
+                <w:between w:val="nil"/>
+              </w:pBdr>
+              <w:spacing w:line="240" w:lineRule="auto"/>
+            </w:pPr>
+            <w:r>
+              <w:t>Administratorul introduce id-ul și data spectacolului.</w:t>
+            </w:r>
+          </w:p>
+          <w:p>
+            <w:pPr>
+              <w:pStyle w:val="Listparagraf"/>
+              <w:widowControl w:val="0"/>
+              <w:numPr>
+                <w:ilvl w:val="0"/>
+                <w:numId w:val="9"/>
+              </w:numPr>
+              <w:pBdr>
+                <w:top w:val="nil"/>
+                <w:left w:val="nil"/>
+                <w:bottom w:val="nil"/>
+                <w:right w:val="nil"/>
+                <w:between w:val="nil"/>
+              </w:pBdr>
+              <w:spacing w:line="240" w:lineRule="auto"/>
+            </w:pPr>
+            <w:r>
+              <w:t>Administratorul apasă butonul ”Șterge”.</w:t>
+            </w:r>
+          </w:p>
+          <w:p>
+            <w:pPr>
+              <w:pStyle w:val="Listparagraf"/>
+              <w:widowControl w:val="0"/>
+              <w:numPr>
+                <w:ilvl w:val="0"/>
+                <w:numId w:val="9"/>
+              </w:numPr>
+              <w:pBdr>
+                <w:top w:val="nil"/>
+                <w:left w:val="nil"/>
+                <w:bottom w:val="nil"/>
+                <w:right w:val="nil"/>
+                <w:between w:val="nil"/>
+              </w:pBdr>
+              <w:spacing w:line="240" w:lineRule="auto"/>
+            </w:pPr>
+            <w:r>
+              <w:t>Terminalul afișează mesajul ”Spectacol șters”, șterge spectacolul din baza de date și rezervările clienților.</w:t>
+            </w:r>
+          </w:p>
+        </w:tc>
+      </w:tr>
+      <w:tr>
+        <w:trPr>
+          <w:trHeight w:val="420"/>
+        </w:trPr>
+        <w:tc>
+          <w:tcPr>
+            <w:tcW w:w="2340" w:type="dxa"/>
+            <w:shd w:val="clear" w:color="auto" w:fill="auto"/>
+            <w:tcMar>
+              <w:top w:w="100" w:type="dxa"/>
+              <w:left w:w="100" w:type="dxa"/>
+              <w:bottom w:w="100" w:type="dxa"/>
+              <w:right w:w="100" w:type="dxa"/>
+            </w:tcMar>
+          </w:tcPr>
+          <w:p>
+            <w:pPr>
+              <w:widowControl w:val="0"/>
+              <w:pBdr>
+                <w:top w:val="nil"/>
+                <w:left w:val="nil"/>
+                <w:bottom w:val="nil"/>
+                <w:right w:val="nil"/>
+                <w:between w:val="nil"/>
+              </w:pBdr>
+              <w:spacing w:line="240" w:lineRule="auto"/>
+            </w:pPr>
+            <w:r>
+              <w:t>Alternative flows</w:t>
+            </w:r>
+          </w:p>
+        </w:tc>
+        <w:tc>
+          <w:tcPr>
+            <w:tcW w:w="7020" w:type="dxa"/>
+            <w:gridSpan w:val="3"/>
+            <w:shd w:val="clear" w:color="auto" w:fill="auto"/>
+            <w:tcMar>
+              <w:top w:w="100" w:type="dxa"/>
+              <w:left w:w="100" w:type="dxa"/>
+              <w:bottom w:w="100" w:type="dxa"/>
+              <w:right w:w="100" w:type="dxa"/>
+            </w:tcMar>
+          </w:tcPr>
+          <w:p>
+            <w:pPr>
+              <w:widowControl w:val="0"/>
+              <w:pBdr>
+                <w:top w:val="nil"/>
+                <w:left w:val="nil"/>
+                <w:bottom w:val="nil"/>
+                <w:right w:val="nil"/>
+                <w:between w:val="nil"/>
+              </w:pBdr>
+              <w:spacing w:line="240" w:lineRule="auto"/>
+            </w:pPr>
+            <w:r>
+              <w:t>Nu există.</w:t>
+            </w:r>
+          </w:p>
+        </w:tc>
+      </w:tr>
+      <w:tr>
+        <w:trPr>
+          <w:trHeight w:val="420"/>
+        </w:trPr>
+        <w:tc>
+          <w:tcPr>
+            <w:tcW w:w="2340" w:type="dxa"/>
+            <w:shd w:val="clear" w:color="auto" w:fill="auto"/>
+            <w:tcMar>
+              <w:top w:w="100" w:type="dxa"/>
+              <w:left w:w="100" w:type="dxa"/>
+              <w:bottom w:w="100" w:type="dxa"/>
+              <w:right w:w="100" w:type="dxa"/>
+            </w:tcMar>
+          </w:tcPr>
+          <w:p>
+            <w:pPr>
+              <w:widowControl w:val="0"/>
+              <w:pBdr>
+                <w:top w:val="nil"/>
+                <w:left w:val="nil"/>
+                <w:bottom w:val="nil"/>
+                <w:right w:val="nil"/>
+                <w:between w:val="nil"/>
+              </w:pBdr>
+              <w:spacing w:line="240" w:lineRule="auto"/>
+            </w:pPr>
+            <w:r>
+              <w:t>Exceptions</w:t>
+            </w:r>
+          </w:p>
+        </w:tc>
+        <w:tc>
+          <w:tcPr>
+            <w:tcW w:w="7020" w:type="dxa"/>
+            <w:gridSpan w:val="3"/>
+            <w:shd w:val="clear" w:color="auto" w:fill="auto"/>
+            <w:tcMar>
+              <w:top w:w="100" w:type="dxa"/>
+              <w:left w:w="100" w:type="dxa"/>
+              <w:bottom w:w="100" w:type="dxa"/>
+              <w:right w:w="100" w:type="dxa"/>
+            </w:tcMar>
+          </w:tcPr>
+          <w:p>
+            <w:pPr>
+              <w:widowControl w:val="0"/>
+              <w:pBdr>
+                <w:top w:val="nil"/>
+                <w:left w:val="nil"/>
+                <w:bottom w:val="nil"/>
+                <w:right w:val="nil"/>
+                <w:between w:val="nil"/>
+              </w:pBdr>
+              <w:spacing w:line="240" w:lineRule="auto"/>
+            </w:pPr>
+            <w:r>
+              <w:t>5b. Terminalul afișează mesajul ”Eroare la ștergere”.</w:t>
+            </w:r>
+          </w:p>
+        </w:tc>
+      </w:tr>
+    </w:tbl>
+    <w:p/>
+    <w:tbl>
+      <w:tblPr>
+        <w:tblW w:w="9360" w:type="dxa"/>
+        <w:tblBorders>
+          <w:top w:val="single" w:sz="8" w:space="0" w:color="000000"/>
+          <w:left w:val="single" w:sz="8" w:space="0" w:color="000000"/>
+          <w:bottom w:val="single" w:sz="8" w:space="0" w:color="000000"/>
+          <w:right w:val="single" w:sz="8" w:space="0" w:color="000000"/>
+          <w:insideH w:val="single" w:sz="8" w:space="0" w:color="000000"/>
+          <w:insideV w:val="single" w:sz="8" w:space="0" w:color="000000"/>
+        </w:tblBorders>
+        <w:tblLayout w:type="fixed"/>
+        <w:tblLook w:val="0600" w:firstRow="0" w:lastRow="0" w:firstColumn="0" w:lastColumn="0" w:noHBand="1" w:noVBand="1"/>
+      </w:tblPr>
+      <w:tblGrid>
+        <w:gridCol w:w="2340"/>
+        <w:gridCol w:w="2340"/>
+        <w:gridCol w:w="2340"/>
+        <w:gridCol w:w="2340"/>
+      </w:tblGrid>
+      <w:tr>
+        <w:trPr>
+          <w:trHeight w:val="420"/>
+        </w:trPr>
+        <w:tc>
+          <w:tcPr>
+            <w:tcW w:w="2340" w:type="dxa"/>
+            <w:shd w:val="clear" w:color="auto" w:fill="auto"/>
+            <w:tcMar>
+              <w:top w:w="100" w:type="dxa"/>
+              <w:left w:w="100" w:type="dxa"/>
+              <w:bottom w:w="100" w:type="dxa"/>
+              <w:right w:w="100" w:type="dxa"/>
+            </w:tcMar>
+          </w:tcPr>
+          <w:p>
+            <w:pPr>
+              <w:widowControl w:val="0"/>
+              <w:spacing w:line="240" w:lineRule="auto"/>
+            </w:pPr>
+            <w:r>
+              <w:t>ID and name</w:t>
+            </w:r>
+          </w:p>
+        </w:tc>
+        <w:tc>
+          <w:tcPr>
+            <w:tcW w:w="7020" w:type="dxa"/>
+            <w:gridSpan w:val="3"/>
+            <w:shd w:val="clear" w:color="auto" w:fill="auto"/>
+            <w:tcMar>
+              <w:top w:w="100" w:type="dxa"/>
+              <w:left w:w="100" w:type="dxa"/>
+              <w:bottom w:w="100" w:type="dxa"/>
+              <w:right w:w="100" w:type="dxa"/>
+            </w:tcMar>
+          </w:tcPr>
+          <w:p>
+            <w:pPr>
+              <w:widowControl w:val="0"/>
+              <w:pBdr>
+                <w:top w:val="nil"/>
+                <w:left w:val="nil"/>
+                <w:bottom w:val="nil"/>
+                <w:right w:val="nil"/>
+                <w:between w:val="nil"/>
+              </w:pBdr>
+              <w:spacing w:line="240" w:lineRule="auto"/>
+            </w:pPr>
+            <w:r>
+              <w:t>CU 1</w:t>
+            </w:r>
+            <w:r>
+              <w:t>0</w:t>
+            </w:r>
+            <w:r>
+              <w:t>: Modificare spectacol</w:t>
+            </w:r>
+          </w:p>
+        </w:tc>
+      </w:tr>
+      <w:tr>
+        <w:tc>
+          <w:tcPr>
+            <w:tcW w:w="2340" w:type="dxa"/>
+            <w:shd w:val="clear" w:color="auto" w:fill="auto"/>
+            <w:tcMar>
+              <w:top w:w="100" w:type="dxa"/>
+              <w:left w:w="100" w:type="dxa"/>
+              <w:bottom w:w="100" w:type="dxa"/>
+              <w:right w:w="100" w:type="dxa"/>
+            </w:tcMar>
+          </w:tcPr>
+          <w:p>
+            <w:pPr>
+              <w:widowControl w:val="0"/>
+              <w:pBdr>
+                <w:top w:val="nil"/>
+                <w:left w:val="nil"/>
+                <w:bottom w:val="nil"/>
+                <w:right w:val="nil"/>
+                <w:between w:val="nil"/>
+              </w:pBdr>
+              <w:spacing w:line="240" w:lineRule="auto"/>
+            </w:pPr>
+            <w:r>
+              <w:t>Primary actor</w:t>
+            </w:r>
+          </w:p>
+        </w:tc>
+        <w:tc>
+          <w:tcPr>
+            <w:tcW w:w="2340" w:type="dxa"/>
+            <w:shd w:val="clear" w:color="auto" w:fill="auto"/>
+            <w:tcMar>
+              <w:top w:w="100" w:type="dxa"/>
+              <w:left w:w="100" w:type="dxa"/>
+              <w:bottom w:w="100" w:type="dxa"/>
+              <w:right w:w="100" w:type="dxa"/>
+            </w:tcMar>
+          </w:tcPr>
+          <w:p>
+            <w:pPr>
+              <w:widowControl w:val="0"/>
+              <w:pBdr>
+                <w:top w:val="nil"/>
+                <w:left w:val="nil"/>
+                <w:bottom w:val="nil"/>
+                <w:right w:val="nil"/>
+                <w:between w:val="nil"/>
+              </w:pBdr>
+              <w:spacing w:line="240" w:lineRule="auto"/>
+            </w:pPr>
+            <w:r>
+              <w:t>Administrator</w:t>
+            </w:r>
+          </w:p>
+        </w:tc>
+        <w:tc>
+          <w:tcPr>
+            <w:tcW w:w="2340" w:type="dxa"/>
+            <w:shd w:val="clear" w:color="auto" w:fill="auto"/>
+            <w:tcMar>
+              <w:top w:w="100" w:type="dxa"/>
+              <w:left w:w="100" w:type="dxa"/>
+              <w:bottom w:w="100" w:type="dxa"/>
+              <w:right w:w="100" w:type="dxa"/>
+            </w:tcMar>
+          </w:tcPr>
+          <w:p>
+            <w:pPr>
+              <w:widowControl w:val="0"/>
+              <w:pBdr>
+                <w:top w:val="nil"/>
+                <w:left w:val="nil"/>
+                <w:bottom w:val="nil"/>
+                <w:right w:val="nil"/>
+                <w:between w:val="nil"/>
+              </w:pBdr>
+              <w:spacing w:line="240" w:lineRule="auto"/>
+            </w:pPr>
+            <w:r>
+              <w:t>Secondary actors</w:t>
+            </w:r>
+          </w:p>
+        </w:tc>
+        <w:tc>
+          <w:tcPr>
+            <w:tcW w:w="2340" w:type="dxa"/>
+            <w:shd w:val="clear" w:color="auto" w:fill="auto"/>
+            <w:tcMar>
+              <w:top w:w="100" w:type="dxa"/>
+              <w:left w:w="100" w:type="dxa"/>
+              <w:bottom w:w="100" w:type="dxa"/>
+              <w:right w:w="100" w:type="dxa"/>
+            </w:tcMar>
+          </w:tcPr>
+          <w:p>
+            <w:pPr>
+              <w:widowControl w:val="0"/>
+              <w:pBdr>
+                <w:top w:val="nil"/>
+                <w:left w:val="nil"/>
+                <w:bottom w:val="nil"/>
+                <w:right w:val="nil"/>
+                <w:between w:val="nil"/>
+              </w:pBdr>
+              <w:spacing w:line="240" w:lineRule="auto"/>
+            </w:pPr>
+          </w:p>
+        </w:tc>
+      </w:tr>
+      <w:tr>
+        <w:trPr>
+          <w:trHeight w:val="420"/>
+        </w:trPr>
+        <w:tc>
+          <w:tcPr>
+            <w:tcW w:w="2340" w:type="dxa"/>
+            <w:shd w:val="clear" w:color="auto" w:fill="auto"/>
+            <w:tcMar>
+              <w:top w:w="100" w:type="dxa"/>
+              <w:left w:w="100" w:type="dxa"/>
+              <w:bottom w:w="100" w:type="dxa"/>
+              <w:right w:w="100" w:type="dxa"/>
+            </w:tcMar>
+          </w:tcPr>
+          <w:p>
+            <w:pPr>
+              <w:widowControl w:val="0"/>
+              <w:pBdr>
+                <w:top w:val="nil"/>
+                <w:left w:val="nil"/>
+                <w:bottom w:val="nil"/>
+                <w:right w:val="nil"/>
+                <w:between w:val="nil"/>
+              </w:pBdr>
+              <w:spacing w:line="240" w:lineRule="auto"/>
+            </w:pPr>
+            <w:r>
+              <w:t>Description</w:t>
+            </w:r>
+          </w:p>
+        </w:tc>
+        <w:tc>
+          <w:tcPr>
+            <w:tcW w:w="7020" w:type="dxa"/>
+            <w:gridSpan w:val="3"/>
+            <w:shd w:val="clear" w:color="auto" w:fill="auto"/>
+            <w:tcMar>
+              <w:top w:w="100" w:type="dxa"/>
+              <w:left w:w="100" w:type="dxa"/>
+              <w:bottom w:w="100" w:type="dxa"/>
+              <w:right w:w="100" w:type="dxa"/>
+            </w:tcMar>
+          </w:tcPr>
+          <w:p>
+            <w:pPr>
+              <w:widowControl w:val="0"/>
+              <w:pBdr>
+                <w:top w:val="nil"/>
+                <w:left w:val="nil"/>
+                <w:bottom w:val="nil"/>
+                <w:right w:val="nil"/>
+                <w:between w:val="nil"/>
+              </w:pBdr>
+              <w:spacing w:line="240" w:lineRule="auto"/>
+            </w:pPr>
+            <w:r>
+              <w:t>Modificare anumitor date  despre un spectacol.</w:t>
+            </w:r>
+          </w:p>
+        </w:tc>
+      </w:tr>
+      <w:tr>
+        <w:trPr>
+          <w:trHeight w:val="420"/>
+        </w:trPr>
+        <w:tc>
+          <w:tcPr>
+            <w:tcW w:w="2340" w:type="dxa"/>
+            <w:shd w:val="clear" w:color="auto" w:fill="auto"/>
+            <w:tcMar>
+              <w:top w:w="100" w:type="dxa"/>
+              <w:left w:w="100" w:type="dxa"/>
+              <w:bottom w:w="100" w:type="dxa"/>
+              <w:right w:w="100" w:type="dxa"/>
+            </w:tcMar>
+          </w:tcPr>
+          <w:p>
+            <w:pPr>
+              <w:widowControl w:val="0"/>
+              <w:pBdr>
+                <w:top w:val="nil"/>
+                <w:left w:val="nil"/>
+                <w:bottom w:val="nil"/>
+                <w:right w:val="nil"/>
+                <w:between w:val="nil"/>
+              </w:pBdr>
+              <w:spacing w:line="240" w:lineRule="auto"/>
+            </w:pPr>
+            <w:r>
+              <w:t>Trigger</w:t>
+            </w:r>
+          </w:p>
+        </w:tc>
+        <w:tc>
+          <w:tcPr>
+            <w:tcW w:w="7020" w:type="dxa"/>
+            <w:gridSpan w:val="3"/>
+            <w:shd w:val="clear" w:color="auto" w:fill="auto"/>
+            <w:tcMar>
+              <w:top w:w="100" w:type="dxa"/>
+              <w:left w:w="100" w:type="dxa"/>
+              <w:bottom w:w="100" w:type="dxa"/>
+              <w:right w:w="100" w:type="dxa"/>
+            </w:tcMar>
+          </w:tcPr>
+          <w:p>
+            <w:pPr>
+              <w:widowControl w:val="0"/>
+              <w:pBdr>
+                <w:top w:val="nil"/>
+                <w:left w:val="nil"/>
+                <w:bottom w:val="nil"/>
+                <w:right w:val="nil"/>
+                <w:between w:val="nil"/>
+              </w:pBdr>
+              <w:spacing w:line="240" w:lineRule="auto"/>
+            </w:pPr>
+            <w:r>
+              <w:t xml:space="preserve">Administratorul dorește să modifice anumite date despre un spectacol </w:t>
+            </w:r>
+          </w:p>
+        </w:tc>
+      </w:tr>
+      <w:tr>
+        <w:trPr>
+          <w:trHeight w:val="420"/>
+        </w:trPr>
+        <w:tc>
+          <w:tcPr>
+            <w:tcW w:w="2340" w:type="dxa"/>
+            <w:shd w:val="clear" w:color="auto" w:fill="auto"/>
+            <w:tcMar>
+              <w:top w:w="100" w:type="dxa"/>
+              <w:left w:w="100" w:type="dxa"/>
+              <w:bottom w:w="100" w:type="dxa"/>
+              <w:right w:w="100" w:type="dxa"/>
+            </w:tcMar>
+          </w:tcPr>
+          <w:p>
+            <w:pPr>
+              <w:widowControl w:val="0"/>
+              <w:pBdr>
+                <w:top w:val="nil"/>
+                <w:left w:val="nil"/>
+                <w:bottom w:val="nil"/>
+                <w:right w:val="nil"/>
+                <w:between w:val="nil"/>
+              </w:pBdr>
+              <w:spacing w:line="240" w:lineRule="auto"/>
+            </w:pPr>
+            <w:r>
+              <w:t>Preconditions</w:t>
+            </w:r>
+          </w:p>
+        </w:tc>
+        <w:tc>
+          <w:tcPr>
+            <w:tcW w:w="7020" w:type="dxa"/>
+            <w:gridSpan w:val="3"/>
+            <w:shd w:val="clear" w:color="auto" w:fill="auto"/>
+            <w:tcMar>
+              <w:top w:w="100" w:type="dxa"/>
+              <w:left w:w="100" w:type="dxa"/>
+              <w:bottom w:w="100" w:type="dxa"/>
+              <w:right w:w="100" w:type="dxa"/>
+            </w:tcMar>
+          </w:tcPr>
+          <w:p>
+            <w:pPr>
+              <w:widowControl w:val="0"/>
+              <w:pBdr>
+                <w:top w:val="nil"/>
+                <w:left w:val="nil"/>
+                <w:bottom w:val="nil"/>
+                <w:right w:val="nil"/>
+                <w:between w:val="nil"/>
+              </w:pBdr>
+              <w:spacing w:line="240" w:lineRule="auto"/>
+            </w:pPr>
+            <w:r>
+              <w:t>Administratorul este autentificat.</w:t>
+            </w:r>
+            <w:r>
+              <w:t xml:space="preserve"> </w:t>
+            </w:r>
+            <w:r>
+              <w:t>Administratorul a accesat butonul ”Management Sistem”.</w:t>
+            </w:r>
+          </w:p>
+        </w:tc>
+      </w:tr>
+      <w:tr>
+        <w:trPr>
+          <w:trHeight w:val="420"/>
+        </w:trPr>
+        <w:tc>
+          <w:tcPr>
+            <w:tcW w:w="2340" w:type="dxa"/>
+            <w:shd w:val="clear" w:color="auto" w:fill="auto"/>
+            <w:tcMar>
+              <w:top w:w="100" w:type="dxa"/>
+              <w:left w:w="100" w:type="dxa"/>
+              <w:bottom w:w="100" w:type="dxa"/>
+              <w:right w:w="100" w:type="dxa"/>
+            </w:tcMar>
+          </w:tcPr>
+          <w:p>
+            <w:pPr>
+              <w:widowControl w:val="0"/>
+              <w:pBdr>
+                <w:top w:val="nil"/>
+                <w:left w:val="nil"/>
+                <w:bottom w:val="nil"/>
+                <w:right w:val="nil"/>
+                <w:between w:val="nil"/>
+              </w:pBdr>
+              <w:spacing w:line="240" w:lineRule="auto"/>
+            </w:pPr>
+            <w:r>
+              <w:t>Postconditions</w:t>
+            </w:r>
+          </w:p>
+        </w:tc>
+        <w:tc>
+          <w:tcPr>
+            <w:tcW w:w="7020" w:type="dxa"/>
+            <w:gridSpan w:val="3"/>
+            <w:shd w:val="clear" w:color="auto" w:fill="auto"/>
+            <w:tcMar>
+              <w:top w:w="100" w:type="dxa"/>
+              <w:left w:w="100" w:type="dxa"/>
+              <w:bottom w:w="100" w:type="dxa"/>
+              <w:right w:w="100" w:type="dxa"/>
+            </w:tcMar>
+          </w:tcPr>
+          <w:p>
+            <w:pPr>
+              <w:widowControl w:val="0"/>
+              <w:pBdr>
+                <w:top w:val="nil"/>
+                <w:left w:val="nil"/>
+                <w:bottom w:val="nil"/>
+                <w:right w:val="nil"/>
+                <w:between w:val="nil"/>
+              </w:pBdr>
+              <w:spacing w:line="240" w:lineRule="auto"/>
+            </w:pPr>
+            <w:r>
+              <w:t>Datele au fost salvate în baza de date.</w:t>
+            </w:r>
+            <w:r>
+              <w:t xml:space="preserve"> </w:t>
+            </w:r>
+            <w:r>
+              <w:t>Clien</w:t>
+            </w:r>
+            <w:r>
+              <w:t>ț</w:t>
+            </w:r>
+            <w:r>
+              <w:t xml:space="preserve">ii vor putea face rezervări pentru </w:t>
+            </w:r>
+            <w:r>
+              <w:t>spectacol utilizând noile date.</w:t>
+            </w:r>
+          </w:p>
+        </w:tc>
+      </w:tr>
+      <w:tr>
+        <w:trPr>
+          <w:trHeight w:val="420"/>
+        </w:trPr>
+        <w:tc>
+          <w:tcPr>
+            <w:tcW w:w="2340" w:type="dxa"/>
+            <w:shd w:val="clear" w:color="auto" w:fill="auto"/>
+            <w:tcMar>
+              <w:top w:w="100" w:type="dxa"/>
+              <w:left w:w="100" w:type="dxa"/>
+              <w:bottom w:w="100" w:type="dxa"/>
+              <w:right w:w="100" w:type="dxa"/>
+            </w:tcMar>
+          </w:tcPr>
+          <w:p>
+            <w:pPr>
+              <w:widowControl w:val="0"/>
+              <w:pBdr>
+                <w:top w:val="nil"/>
+                <w:left w:val="nil"/>
+                <w:bottom w:val="nil"/>
+                <w:right w:val="nil"/>
+                <w:between w:val="nil"/>
+              </w:pBdr>
+              <w:spacing w:line="240" w:lineRule="auto"/>
+            </w:pPr>
+            <w:r>
+              <w:t>Normal flow</w:t>
+            </w:r>
+          </w:p>
+        </w:tc>
+        <w:tc>
+          <w:tcPr>
+            <w:tcW w:w="7020" w:type="dxa"/>
+            <w:gridSpan w:val="3"/>
+            <w:shd w:val="clear" w:color="auto" w:fill="auto"/>
+            <w:tcMar>
+              <w:top w:w="100" w:type="dxa"/>
+              <w:left w:w="100" w:type="dxa"/>
+              <w:bottom w:w="100" w:type="dxa"/>
+              <w:right w:w="100" w:type="dxa"/>
+            </w:tcMar>
+          </w:tcPr>
+          <w:p>
+            <w:pPr>
+              <w:pStyle w:val="Listparagraf"/>
+              <w:widowControl w:val="0"/>
+              <w:numPr>
+                <w:ilvl w:val="0"/>
+                <w:numId w:val="10"/>
+              </w:numPr>
+              <w:pBdr>
+                <w:top w:val="nil"/>
+                <w:left w:val="nil"/>
+                <w:bottom w:val="nil"/>
+                <w:right w:val="nil"/>
+                <w:between w:val="nil"/>
+              </w:pBdr>
+              <w:spacing w:line="240" w:lineRule="auto"/>
+            </w:pPr>
+            <w:r>
+              <w:t>Administratorul apasă butonul ”</w:t>
+            </w:r>
+            <w:r>
+              <w:t>Modifică spectacol</w:t>
+            </w:r>
+            <w:r>
+              <w:t>”.</w:t>
+            </w:r>
+          </w:p>
+          <w:p>
+            <w:pPr>
+              <w:pStyle w:val="Listparagraf"/>
+              <w:widowControl w:val="0"/>
+              <w:numPr>
+                <w:ilvl w:val="0"/>
+                <w:numId w:val="10"/>
+              </w:numPr>
+              <w:pBdr>
+                <w:top w:val="nil"/>
+                <w:left w:val="nil"/>
+                <w:bottom w:val="nil"/>
+                <w:right w:val="nil"/>
+                <w:between w:val="nil"/>
+              </w:pBdr>
+              <w:spacing w:line="240" w:lineRule="auto"/>
+            </w:pPr>
+            <w:r>
+              <w:t xml:space="preserve">Terminalul afișează </w:t>
+            </w:r>
+            <w:r>
+              <w:t>formularul de modificare.</w:t>
+            </w:r>
+          </w:p>
+          <w:p>
+            <w:pPr>
+              <w:pStyle w:val="Listparagraf"/>
+              <w:widowControl w:val="0"/>
+              <w:numPr>
+                <w:ilvl w:val="0"/>
+                <w:numId w:val="10"/>
+              </w:numPr>
+              <w:pBdr>
+                <w:top w:val="nil"/>
+                <w:left w:val="nil"/>
+                <w:bottom w:val="nil"/>
+                <w:right w:val="nil"/>
+                <w:between w:val="nil"/>
+              </w:pBdr>
+              <w:spacing w:line="240" w:lineRule="auto"/>
+            </w:pPr>
+            <w:r>
+              <w:t xml:space="preserve">Administratorul </w:t>
+            </w:r>
+            <w:r>
+              <w:t xml:space="preserve">introduce noile date. </w:t>
+            </w:r>
+          </w:p>
+          <w:p>
+            <w:pPr>
+              <w:pStyle w:val="Listparagraf"/>
+              <w:widowControl w:val="0"/>
+              <w:numPr>
+                <w:ilvl w:val="0"/>
+                <w:numId w:val="10"/>
+              </w:numPr>
+              <w:pBdr>
+                <w:top w:val="nil"/>
+                <w:left w:val="nil"/>
+                <w:bottom w:val="nil"/>
+                <w:right w:val="nil"/>
+                <w:between w:val="nil"/>
+              </w:pBdr>
+              <w:spacing w:line="240" w:lineRule="auto"/>
+            </w:pPr>
+            <w:r>
+              <w:lastRenderedPageBreak/>
+              <w:t>Administratorul apasă butonul ”</w:t>
+            </w:r>
+            <w:r>
+              <w:t>Modifică</w:t>
+            </w:r>
+            <w:r>
+              <w:t>”.</w:t>
+            </w:r>
+          </w:p>
+          <w:p>
+            <w:pPr>
+              <w:pStyle w:val="Listparagraf"/>
+              <w:widowControl w:val="0"/>
+              <w:numPr>
+                <w:ilvl w:val="0"/>
+                <w:numId w:val="10"/>
+              </w:numPr>
+              <w:pBdr>
+                <w:top w:val="nil"/>
+                <w:left w:val="nil"/>
+                <w:bottom w:val="nil"/>
+                <w:right w:val="nil"/>
+                <w:between w:val="nil"/>
+              </w:pBdr>
+              <w:spacing w:line="240" w:lineRule="auto"/>
+            </w:pPr>
+            <w:r>
+              <w:t xml:space="preserve">Terminalul afișează mesajul ”Spectacol </w:t>
+            </w:r>
+            <w:r>
+              <w:t>modificat</w:t>
+            </w:r>
+            <w:r>
+              <w:t xml:space="preserve">” și salvează </w:t>
+            </w:r>
+            <w:r>
+              <w:t xml:space="preserve">noile </w:t>
+            </w:r>
+            <w:r>
+              <w:t xml:space="preserve"> în baza de date.</w:t>
+            </w:r>
+          </w:p>
+        </w:tc>
+      </w:tr>
+      <w:tr>
+        <w:trPr>
+          <w:trHeight w:val="420"/>
+        </w:trPr>
+        <w:tc>
+          <w:tcPr>
+            <w:tcW w:w="2340" w:type="dxa"/>
+            <w:shd w:val="clear" w:color="auto" w:fill="auto"/>
+            <w:tcMar>
+              <w:top w:w="100" w:type="dxa"/>
+              <w:left w:w="100" w:type="dxa"/>
+              <w:bottom w:w="100" w:type="dxa"/>
+              <w:right w:w="100" w:type="dxa"/>
+            </w:tcMar>
+          </w:tcPr>
+          <w:p>
+            <w:pPr>
+              <w:widowControl w:val="0"/>
+              <w:pBdr>
+                <w:top w:val="nil"/>
+                <w:left w:val="nil"/>
+                <w:bottom w:val="nil"/>
+                <w:right w:val="nil"/>
+                <w:between w:val="nil"/>
+              </w:pBdr>
+              <w:spacing w:line="240" w:lineRule="auto"/>
+            </w:pPr>
+            <w:r>
+              <w:lastRenderedPageBreak/>
+              <w:t>Alternative flows</w:t>
+            </w:r>
+          </w:p>
+        </w:tc>
+        <w:tc>
+          <w:tcPr>
+            <w:tcW w:w="7020" w:type="dxa"/>
+            <w:gridSpan w:val="3"/>
+            <w:shd w:val="clear" w:color="auto" w:fill="auto"/>
+            <w:tcMar>
+              <w:top w:w="100" w:type="dxa"/>
+              <w:left w:w="100" w:type="dxa"/>
+              <w:bottom w:w="100" w:type="dxa"/>
+              <w:right w:w="100" w:type="dxa"/>
+            </w:tcMar>
+          </w:tcPr>
+          <w:p>
+            <w:pPr>
+              <w:widowControl w:val="0"/>
+              <w:pBdr>
+                <w:top w:val="nil"/>
+                <w:left w:val="nil"/>
+                <w:bottom w:val="nil"/>
+                <w:right w:val="nil"/>
+                <w:between w:val="nil"/>
+              </w:pBdr>
+              <w:spacing w:line="240" w:lineRule="auto"/>
+            </w:pPr>
+            <w:r>
+              <w:t>Nu există.</w:t>
+            </w:r>
+          </w:p>
+        </w:tc>
+      </w:tr>
+      <w:tr>
+        <w:trPr>
+          <w:trHeight w:val="420"/>
+        </w:trPr>
+        <w:tc>
+          <w:tcPr>
+            <w:tcW w:w="2340" w:type="dxa"/>
+            <w:shd w:val="clear" w:color="auto" w:fill="auto"/>
+            <w:tcMar>
+              <w:top w:w="100" w:type="dxa"/>
+              <w:left w:w="100" w:type="dxa"/>
+              <w:bottom w:w="100" w:type="dxa"/>
+              <w:right w:w="100" w:type="dxa"/>
+            </w:tcMar>
+          </w:tcPr>
+          <w:p>
+            <w:pPr>
+              <w:widowControl w:val="0"/>
+              <w:pBdr>
+                <w:top w:val="nil"/>
+                <w:left w:val="nil"/>
+                <w:bottom w:val="nil"/>
+                <w:right w:val="nil"/>
+                <w:between w:val="nil"/>
+              </w:pBdr>
+              <w:spacing w:line="240" w:lineRule="auto"/>
+            </w:pPr>
+            <w:r>
+              <w:t>Exceptions</w:t>
+            </w:r>
+          </w:p>
+        </w:tc>
+        <w:tc>
+          <w:tcPr>
+            <w:tcW w:w="7020" w:type="dxa"/>
+            <w:gridSpan w:val="3"/>
+            <w:shd w:val="clear" w:color="auto" w:fill="auto"/>
+            <w:tcMar>
+              <w:top w:w="100" w:type="dxa"/>
+              <w:left w:w="100" w:type="dxa"/>
+              <w:bottom w:w="100" w:type="dxa"/>
+              <w:right w:w="100" w:type="dxa"/>
+            </w:tcMar>
+          </w:tcPr>
+          <w:p>
+            <w:pPr>
+              <w:widowControl w:val="0"/>
+              <w:pBdr>
+                <w:top w:val="nil"/>
+                <w:left w:val="nil"/>
+                <w:bottom w:val="nil"/>
+                <w:right w:val="nil"/>
+                <w:between w:val="nil"/>
+              </w:pBdr>
+              <w:spacing w:line="240" w:lineRule="auto"/>
+            </w:pPr>
+            <w:r>
+              <w:t xml:space="preserve">5b. Terminalul afișează mesajul ”Eroare la </w:t>
+            </w:r>
+            <w:r>
+              <w:t>modificare</w:t>
+            </w:r>
+            <w:r>
+              <w:t>”.</w:t>
+            </w:r>
+          </w:p>
+        </w:tc>
+      </w:tr>
+    </w:tbl>
+    <w:p/>
+    <w:tbl>
+      <w:tblPr>
+        <w:tblW w:w="9360" w:type="dxa"/>
+        <w:tblBorders>
+          <w:top w:val="single" w:sz="8" w:space="0" w:color="000000"/>
+          <w:left w:val="single" w:sz="8" w:space="0" w:color="000000"/>
+          <w:bottom w:val="single" w:sz="8" w:space="0" w:color="000000"/>
+          <w:right w:val="single" w:sz="8" w:space="0" w:color="000000"/>
+          <w:insideH w:val="single" w:sz="8" w:space="0" w:color="000000"/>
+          <w:insideV w:val="single" w:sz="8" w:space="0" w:color="000000"/>
+        </w:tblBorders>
+        <w:tblLayout w:type="fixed"/>
+        <w:tblLook w:val="0600" w:firstRow="0" w:lastRow="0" w:firstColumn="0" w:lastColumn="0" w:noHBand="1" w:noVBand="1"/>
+      </w:tblPr>
+      <w:tblGrid>
+        <w:gridCol w:w="2340"/>
+        <w:gridCol w:w="2340"/>
+        <w:gridCol w:w="2340"/>
+        <w:gridCol w:w="2340"/>
+      </w:tblGrid>
+      <w:tr>
+        <w:trPr>
+          <w:trHeight w:val="420"/>
+        </w:trPr>
+        <w:tc>
+          <w:tcPr>
+            <w:tcW w:w="2340" w:type="dxa"/>
+            <w:shd w:val="clear" w:color="auto" w:fill="auto"/>
+            <w:tcMar>
+              <w:top w:w="100" w:type="dxa"/>
+              <w:left w:w="100" w:type="dxa"/>
+              <w:bottom w:w="100" w:type="dxa"/>
+              <w:right w:w="100" w:type="dxa"/>
+            </w:tcMar>
+          </w:tcPr>
+          <w:p>
+            <w:pPr>
+              <w:widowControl w:val="0"/>
+              <w:spacing w:line="240" w:lineRule="auto"/>
+            </w:pPr>
+            <w:r>
+              <w:t>ID and name</w:t>
+            </w:r>
+          </w:p>
+        </w:tc>
+        <w:tc>
+          <w:tcPr>
+            <w:tcW w:w="7020" w:type="dxa"/>
+            <w:gridSpan w:val="3"/>
+            <w:shd w:val="clear" w:color="auto" w:fill="auto"/>
+            <w:tcMar>
+              <w:top w:w="100" w:type="dxa"/>
+              <w:left w:w="100" w:type="dxa"/>
+              <w:bottom w:w="100" w:type="dxa"/>
+              <w:right w:w="100" w:type="dxa"/>
+            </w:tcMar>
+          </w:tcPr>
+          <w:p>
+            <w:pPr>
+              <w:widowControl w:val="0"/>
+              <w:pBdr>
+                <w:top w:val="nil"/>
+                <w:left w:val="nil"/>
+                <w:bottom w:val="nil"/>
+                <w:right w:val="nil"/>
+                <w:between w:val="nil"/>
+              </w:pBdr>
+              <w:spacing w:line="240" w:lineRule="auto"/>
+            </w:pPr>
+            <w:r>
+              <w:t>CU 1</w:t>
+            </w:r>
+            <w:r>
+              <w:t>1</w:t>
+            </w:r>
+            <w:r>
+              <w:t>: Creare cont client</w:t>
+            </w:r>
+          </w:p>
+        </w:tc>
+      </w:tr>
+      <w:tr>
+        <w:tc>
+          <w:tcPr>
+            <w:tcW w:w="2340" w:type="dxa"/>
+            <w:shd w:val="clear" w:color="auto" w:fill="auto"/>
+            <w:tcMar>
+              <w:top w:w="100" w:type="dxa"/>
+              <w:left w:w="100" w:type="dxa"/>
+              <w:bottom w:w="100" w:type="dxa"/>
+              <w:right w:w="100" w:type="dxa"/>
+            </w:tcMar>
+          </w:tcPr>
+          <w:p>
+            <w:pPr>
+              <w:widowControl w:val="0"/>
+              <w:pBdr>
+                <w:top w:val="nil"/>
+                <w:left w:val="nil"/>
+                <w:bottom w:val="nil"/>
+                <w:right w:val="nil"/>
+                <w:between w:val="nil"/>
+              </w:pBdr>
+              <w:spacing w:line="240" w:lineRule="auto"/>
+            </w:pPr>
+            <w:r>
+              <w:t>Primary actor</w:t>
+            </w:r>
+          </w:p>
+        </w:tc>
+        <w:tc>
+          <w:tcPr>
+            <w:tcW w:w="2340" w:type="dxa"/>
+            <w:shd w:val="clear" w:color="auto" w:fill="auto"/>
+            <w:tcMar>
+              <w:top w:w="100" w:type="dxa"/>
+              <w:left w:w="100" w:type="dxa"/>
+              <w:bottom w:w="100" w:type="dxa"/>
+              <w:right w:w="100" w:type="dxa"/>
+            </w:tcMar>
+          </w:tcPr>
+          <w:p>
+            <w:pPr>
+              <w:widowControl w:val="0"/>
+              <w:pBdr>
+                <w:top w:val="nil"/>
+                <w:left w:val="nil"/>
+                <w:bottom w:val="nil"/>
+                <w:right w:val="nil"/>
+                <w:between w:val="nil"/>
+              </w:pBdr>
+              <w:spacing w:line="240" w:lineRule="auto"/>
+            </w:pPr>
+            <w:r>
+              <w:t>Administrator</w:t>
+            </w:r>
+          </w:p>
+        </w:tc>
+        <w:tc>
+          <w:tcPr>
+            <w:tcW w:w="2340" w:type="dxa"/>
+            <w:shd w:val="clear" w:color="auto" w:fill="auto"/>
+            <w:tcMar>
+              <w:top w:w="100" w:type="dxa"/>
+              <w:left w:w="100" w:type="dxa"/>
+              <w:bottom w:w="100" w:type="dxa"/>
+              <w:right w:w="100" w:type="dxa"/>
+            </w:tcMar>
+          </w:tcPr>
+          <w:p>
+            <w:pPr>
+              <w:widowControl w:val="0"/>
+              <w:pBdr>
+                <w:top w:val="nil"/>
+                <w:left w:val="nil"/>
+                <w:bottom w:val="nil"/>
+                <w:right w:val="nil"/>
+                <w:between w:val="nil"/>
+              </w:pBdr>
+              <w:spacing w:line="240" w:lineRule="auto"/>
+            </w:pPr>
+            <w:r>
+              <w:t>Secondary actors</w:t>
+            </w:r>
+          </w:p>
+        </w:tc>
+        <w:tc>
+          <w:tcPr>
+            <w:tcW w:w="2340" w:type="dxa"/>
+            <w:shd w:val="clear" w:color="auto" w:fill="auto"/>
+            <w:tcMar>
+              <w:top w:w="100" w:type="dxa"/>
+              <w:left w:w="100" w:type="dxa"/>
+              <w:bottom w:w="100" w:type="dxa"/>
+              <w:right w:w="100" w:type="dxa"/>
+            </w:tcMar>
+          </w:tcPr>
+          <w:p>
+            <w:pPr>
+              <w:widowControl w:val="0"/>
+              <w:pBdr>
+                <w:top w:val="nil"/>
+                <w:left w:val="nil"/>
+                <w:bottom w:val="nil"/>
+                <w:right w:val="nil"/>
+                <w:between w:val="nil"/>
+              </w:pBdr>
+              <w:spacing w:line="240" w:lineRule="auto"/>
+            </w:pPr>
+          </w:p>
+        </w:tc>
+      </w:tr>
+      <w:tr>
+        <w:trPr>
+          <w:trHeight w:val="420"/>
+        </w:trPr>
+        <w:tc>
+          <w:tcPr>
+            <w:tcW w:w="2340" w:type="dxa"/>
+            <w:shd w:val="clear" w:color="auto" w:fill="auto"/>
+            <w:tcMar>
+              <w:top w:w="100" w:type="dxa"/>
+              <w:left w:w="100" w:type="dxa"/>
+              <w:bottom w:w="100" w:type="dxa"/>
+              <w:right w:w="100" w:type="dxa"/>
+            </w:tcMar>
+          </w:tcPr>
+          <w:p>
+            <w:pPr>
+              <w:widowControl w:val="0"/>
+              <w:pBdr>
+                <w:top w:val="nil"/>
+                <w:left w:val="nil"/>
+                <w:bottom w:val="nil"/>
+                <w:right w:val="nil"/>
+                <w:between w:val="nil"/>
+              </w:pBdr>
+              <w:spacing w:line="240" w:lineRule="auto"/>
+            </w:pPr>
+            <w:r>
+              <w:t>Description</w:t>
+            </w:r>
+          </w:p>
+        </w:tc>
+        <w:tc>
+          <w:tcPr>
+            <w:tcW w:w="7020" w:type="dxa"/>
+            <w:gridSpan w:val="3"/>
+            <w:shd w:val="clear" w:color="auto" w:fill="auto"/>
+            <w:tcMar>
+              <w:top w:w="100" w:type="dxa"/>
+              <w:left w:w="100" w:type="dxa"/>
+              <w:bottom w:w="100" w:type="dxa"/>
+              <w:right w:w="100" w:type="dxa"/>
+            </w:tcMar>
+          </w:tcPr>
+          <w:p>
+            <w:pPr>
+              <w:widowControl w:val="0"/>
+              <w:pBdr>
+                <w:top w:val="nil"/>
+                <w:left w:val="nil"/>
+                <w:bottom w:val="nil"/>
+                <w:right w:val="nil"/>
+                <w:between w:val="nil"/>
+              </w:pBdr>
+              <w:spacing w:line="240" w:lineRule="auto"/>
+            </w:pPr>
+            <w:r>
+              <w:t>Crearea unui cont pentru un client.</w:t>
+            </w:r>
+          </w:p>
+        </w:tc>
+      </w:tr>
+      <w:tr>
+        <w:trPr>
+          <w:trHeight w:val="420"/>
+        </w:trPr>
+        <w:tc>
+          <w:tcPr>
+            <w:tcW w:w="2340" w:type="dxa"/>
+            <w:shd w:val="clear" w:color="auto" w:fill="auto"/>
+            <w:tcMar>
+              <w:top w:w="100" w:type="dxa"/>
+              <w:left w:w="100" w:type="dxa"/>
+              <w:bottom w:w="100" w:type="dxa"/>
+              <w:right w:w="100" w:type="dxa"/>
+            </w:tcMar>
+          </w:tcPr>
+          <w:p>
+            <w:pPr>
+              <w:widowControl w:val="0"/>
+              <w:pBdr>
+                <w:top w:val="nil"/>
+                <w:left w:val="nil"/>
+                <w:bottom w:val="nil"/>
+                <w:right w:val="nil"/>
+                <w:between w:val="nil"/>
+              </w:pBdr>
+              <w:spacing w:line="240" w:lineRule="auto"/>
+            </w:pPr>
+            <w:r>
+              <w:t>Trigger</w:t>
+            </w:r>
+          </w:p>
+        </w:tc>
+        <w:tc>
+          <w:tcPr>
+            <w:tcW w:w="7020" w:type="dxa"/>
+            <w:gridSpan w:val="3"/>
+            <w:shd w:val="clear" w:color="auto" w:fill="auto"/>
+            <w:tcMar>
+              <w:top w:w="100" w:type="dxa"/>
+              <w:left w:w="100" w:type="dxa"/>
+              <w:bottom w:w="100" w:type="dxa"/>
+              <w:right w:w="100" w:type="dxa"/>
+            </w:tcMar>
+          </w:tcPr>
+          <w:p>
+            <w:pPr>
+              <w:widowControl w:val="0"/>
+              <w:pBdr>
+                <w:top w:val="nil"/>
+                <w:left w:val="nil"/>
+                <w:bottom w:val="nil"/>
+                <w:right w:val="nil"/>
+                <w:between w:val="nil"/>
+              </w:pBdr>
+              <w:spacing w:line="240" w:lineRule="auto"/>
+            </w:pPr>
+            <w:r>
+              <w:t xml:space="preserve">Administratorul dorește să creeze un cont pentru un client. </w:t>
+            </w:r>
+          </w:p>
+        </w:tc>
+      </w:tr>
+      <w:tr>
+        <w:trPr>
+          <w:trHeight w:val="420"/>
+        </w:trPr>
+        <w:tc>
+          <w:tcPr>
+            <w:tcW w:w="2340" w:type="dxa"/>
+            <w:shd w:val="clear" w:color="auto" w:fill="auto"/>
+            <w:tcMar>
+              <w:top w:w="100" w:type="dxa"/>
+              <w:left w:w="100" w:type="dxa"/>
+              <w:bottom w:w="100" w:type="dxa"/>
+              <w:right w:w="100" w:type="dxa"/>
+            </w:tcMar>
+          </w:tcPr>
+          <w:p>
+            <w:pPr>
+              <w:widowControl w:val="0"/>
+              <w:pBdr>
+                <w:top w:val="nil"/>
+                <w:left w:val="nil"/>
+                <w:bottom w:val="nil"/>
+                <w:right w:val="nil"/>
+                <w:between w:val="nil"/>
+              </w:pBdr>
+              <w:spacing w:line="240" w:lineRule="auto"/>
+            </w:pPr>
+            <w:r>
+              <w:t>Preconditions</w:t>
+            </w:r>
+          </w:p>
+        </w:tc>
+        <w:tc>
+          <w:tcPr>
+            <w:tcW w:w="7020" w:type="dxa"/>
+            <w:gridSpan w:val="3"/>
+            <w:shd w:val="clear" w:color="auto" w:fill="auto"/>
+            <w:tcMar>
+              <w:top w:w="100" w:type="dxa"/>
+              <w:left w:w="100" w:type="dxa"/>
+              <w:bottom w:w="100" w:type="dxa"/>
+              <w:right w:w="100" w:type="dxa"/>
+            </w:tcMar>
+          </w:tcPr>
+          <w:p>
+            <w:pPr>
+              <w:widowControl w:val="0"/>
+              <w:pBdr>
+                <w:top w:val="nil"/>
+                <w:left w:val="nil"/>
+                <w:bottom w:val="nil"/>
+                <w:right w:val="nil"/>
+                <w:between w:val="nil"/>
+              </w:pBdr>
+              <w:spacing w:line="240" w:lineRule="auto"/>
+            </w:pPr>
+            <w:r>
+              <w:t>Administratorul este autentificat.</w:t>
+            </w:r>
+            <w:r>
+              <w:t xml:space="preserve"> </w:t>
+            </w:r>
+            <w:r>
+              <w:t>Administratorul a accesat butonul ”Management Sistem”.</w:t>
+            </w:r>
+          </w:p>
+        </w:tc>
+      </w:tr>
+      <w:tr>
+        <w:trPr>
+          <w:trHeight w:val="420"/>
+        </w:trPr>
+        <w:tc>
+          <w:tcPr>
+            <w:tcW w:w="2340" w:type="dxa"/>
+            <w:shd w:val="clear" w:color="auto" w:fill="auto"/>
+            <w:tcMar>
+              <w:top w:w="100" w:type="dxa"/>
+              <w:left w:w="100" w:type="dxa"/>
+              <w:bottom w:w="100" w:type="dxa"/>
+              <w:right w:w="100" w:type="dxa"/>
+            </w:tcMar>
+          </w:tcPr>
+          <w:p>
+            <w:pPr>
+              <w:widowControl w:val="0"/>
+              <w:pBdr>
+                <w:top w:val="nil"/>
+                <w:left w:val="nil"/>
+                <w:bottom w:val="nil"/>
+                <w:right w:val="nil"/>
+                <w:between w:val="nil"/>
+              </w:pBdr>
+              <w:spacing w:line="240" w:lineRule="auto"/>
+            </w:pPr>
+            <w:r>
+              <w:t>Postconditions</w:t>
+            </w:r>
+          </w:p>
+        </w:tc>
+        <w:tc>
+          <w:tcPr>
+            <w:tcW w:w="7020" w:type="dxa"/>
+            <w:gridSpan w:val="3"/>
+            <w:shd w:val="clear" w:color="auto" w:fill="auto"/>
+            <w:tcMar>
+              <w:top w:w="100" w:type="dxa"/>
+              <w:left w:w="100" w:type="dxa"/>
+              <w:bottom w:w="100" w:type="dxa"/>
+              <w:right w:w="100" w:type="dxa"/>
+            </w:tcMar>
+          </w:tcPr>
+          <w:p>
+            <w:pPr>
+              <w:widowControl w:val="0"/>
+              <w:pBdr>
+                <w:top w:val="nil"/>
+                <w:left w:val="nil"/>
+                <w:bottom w:val="nil"/>
+                <w:right w:val="nil"/>
+                <w:between w:val="nil"/>
+              </w:pBdr>
+              <w:spacing w:line="240" w:lineRule="auto"/>
+            </w:pPr>
+            <w:r>
+              <w:t>Contul clientului a fost salvat în baza de date.</w:t>
+            </w:r>
+            <w:r>
+              <w:t xml:space="preserve"> </w:t>
+            </w:r>
+            <w:r>
+              <w:t>Clientul se poate autentifica cu contul propriu.</w:t>
+            </w:r>
+          </w:p>
+        </w:tc>
+      </w:tr>
+      <w:tr>
+        <w:trPr>
+          <w:trHeight w:val="420"/>
+        </w:trPr>
+        <w:tc>
+          <w:tcPr>
+            <w:tcW w:w="2340" w:type="dxa"/>
+            <w:shd w:val="clear" w:color="auto" w:fill="auto"/>
+            <w:tcMar>
+              <w:top w:w="100" w:type="dxa"/>
+              <w:left w:w="100" w:type="dxa"/>
+              <w:bottom w:w="100" w:type="dxa"/>
+              <w:right w:w="100" w:type="dxa"/>
+            </w:tcMar>
+          </w:tcPr>
+          <w:p>
+            <w:pPr>
+              <w:widowControl w:val="0"/>
+              <w:pBdr>
+                <w:top w:val="nil"/>
+                <w:left w:val="nil"/>
+                <w:bottom w:val="nil"/>
+                <w:right w:val="nil"/>
+                <w:between w:val="nil"/>
+              </w:pBdr>
+              <w:spacing w:line="240" w:lineRule="auto"/>
+            </w:pPr>
+            <w:r>
+              <w:t>Normal flow</w:t>
+            </w:r>
+          </w:p>
+        </w:tc>
+        <w:tc>
+          <w:tcPr>
+            <w:tcW w:w="7020" w:type="dxa"/>
+            <w:gridSpan w:val="3"/>
+            <w:shd w:val="clear" w:color="auto" w:fill="auto"/>
+            <w:tcMar>
+              <w:top w:w="100" w:type="dxa"/>
+              <w:left w:w="100" w:type="dxa"/>
+              <w:bottom w:w="100" w:type="dxa"/>
+              <w:right w:w="100" w:type="dxa"/>
+            </w:tcMar>
+          </w:tcPr>
+          <w:p>
+            <w:pPr>
+              <w:pStyle w:val="Listparagraf"/>
+              <w:widowControl w:val="0"/>
+              <w:numPr>
+                <w:ilvl w:val="0"/>
+                <w:numId w:val="11"/>
+              </w:numPr>
+              <w:pBdr>
+                <w:top w:val="nil"/>
+                <w:left w:val="nil"/>
+                <w:bottom w:val="nil"/>
+                <w:right w:val="nil"/>
+                <w:between w:val="nil"/>
+              </w:pBdr>
+              <w:spacing w:line="240" w:lineRule="auto"/>
+            </w:pPr>
+            <w:r>
+              <w:t>Administratorul apasă butonul ”Creare cont client”.</w:t>
+            </w:r>
+          </w:p>
+          <w:p>
+            <w:pPr>
+              <w:pStyle w:val="Listparagraf"/>
+              <w:widowControl w:val="0"/>
+              <w:numPr>
+                <w:ilvl w:val="0"/>
+                <w:numId w:val="11"/>
+              </w:numPr>
+              <w:pBdr>
+                <w:top w:val="nil"/>
+                <w:left w:val="nil"/>
+                <w:bottom w:val="nil"/>
+                <w:right w:val="nil"/>
+                <w:between w:val="nil"/>
+              </w:pBdr>
+              <w:spacing w:line="240" w:lineRule="auto"/>
+            </w:pPr>
+            <w:r>
+              <w:t>Terminalul afișează formularul de creare cont</w:t>
+            </w:r>
+          </w:p>
+          <w:p>
+            <w:pPr>
+              <w:pStyle w:val="Listparagraf"/>
+              <w:widowControl w:val="0"/>
+              <w:numPr>
+                <w:ilvl w:val="0"/>
+                <w:numId w:val="11"/>
+              </w:numPr>
+              <w:pBdr>
+                <w:top w:val="nil"/>
+                <w:left w:val="nil"/>
+                <w:bottom w:val="nil"/>
+                <w:right w:val="nil"/>
+                <w:between w:val="nil"/>
+              </w:pBdr>
+              <w:spacing w:line="240" w:lineRule="auto"/>
+            </w:pPr>
+            <w:r>
+              <w:t>Administratorul introduce: nume, prenumele, cnp, e-mailul și telefonul clientului.</w:t>
+            </w:r>
+          </w:p>
+          <w:p>
+            <w:pPr>
+              <w:pStyle w:val="Listparagraf"/>
+              <w:widowControl w:val="0"/>
+              <w:numPr>
+                <w:ilvl w:val="0"/>
+                <w:numId w:val="11"/>
+              </w:numPr>
+              <w:pBdr>
+                <w:top w:val="nil"/>
+                <w:left w:val="nil"/>
+                <w:bottom w:val="nil"/>
+                <w:right w:val="nil"/>
+                <w:between w:val="nil"/>
+              </w:pBdr>
+              <w:spacing w:line="240" w:lineRule="auto"/>
+            </w:pPr>
+            <w:r>
+              <w:t>Administratorul apasă butonul ”Creează”.</w:t>
+            </w:r>
+          </w:p>
+          <w:p>
+            <w:pPr>
+              <w:pStyle w:val="Listparagraf"/>
+              <w:widowControl w:val="0"/>
+              <w:numPr>
+                <w:ilvl w:val="0"/>
+                <w:numId w:val="11"/>
+              </w:numPr>
+              <w:pBdr>
+                <w:top w:val="nil"/>
+                <w:left w:val="nil"/>
+                <w:bottom w:val="nil"/>
+                <w:right w:val="nil"/>
+                <w:between w:val="nil"/>
+              </w:pBdr>
+              <w:spacing w:line="240" w:lineRule="auto"/>
+            </w:pPr>
+            <w:r>
+              <w:t>Terminalul afișează parola clientului și salvează clientul în baza de date.</w:t>
+            </w:r>
+          </w:p>
+        </w:tc>
+      </w:tr>
+      <w:tr>
+        <w:trPr>
+          <w:trHeight w:val="420"/>
+        </w:trPr>
+        <w:tc>
+          <w:tcPr>
+            <w:tcW w:w="2340" w:type="dxa"/>
+            <w:shd w:val="clear" w:color="auto" w:fill="auto"/>
+            <w:tcMar>
+              <w:top w:w="100" w:type="dxa"/>
+              <w:left w:w="100" w:type="dxa"/>
+              <w:bottom w:w="100" w:type="dxa"/>
+              <w:right w:w="100" w:type="dxa"/>
+            </w:tcMar>
+          </w:tcPr>
+          <w:p>
+            <w:pPr>
+              <w:widowControl w:val="0"/>
+              <w:pBdr>
+                <w:top w:val="nil"/>
+                <w:left w:val="nil"/>
+                <w:bottom w:val="nil"/>
+                <w:right w:val="nil"/>
+                <w:between w:val="nil"/>
+              </w:pBdr>
+              <w:spacing w:line="240" w:lineRule="auto"/>
+            </w:pPr>
+            <w:r>
+              <w:t>Alternative flows</w:t>
+            </w:r>
+          </w:p>
+        </w:tc>
+        <w:tc>
+          <w:tcPr>
+            <w:tcW w:w="7020" w:type="dxa"/>
+            <w:gridSpan w:val="3"/>
+            <w:shd w:val="clear" w:color="auto" w:fill="auto"/>
+            <w:tcMar>
+              <w:top w:w="100" w:type="dxa"/>
+              <w:left w:w="100" w:type="dxa"/>
+              <w:bottom w:w="100" w:type="dxa"/>
+              <w:right w:w="100" w:type="dxa"/>
+            </w:tcMar>
+          </w:tcPr>
+          <w:p>
+            <w:pPr>
+              <w:widowControl w:val="0"/>
+              <w:pBdr>
+                <w:top w:val="nil"/>
+                <w:left w:val="nil"/>
+                <w:bottom w:val="nil"/>
+                <w:right w:val="nil"/>
+                <w:between w:val="nil"/>
+              </w:pBdr>
+              <w:spacing w:line="240" w:lineRule="auto"/>
+            </w:pPr>
+            <w:r>
+              <w:t>Nu există.</w:t>
+            </w:r>
+          </w:p>
+        </w:tc>
+      </w:tr>
+      <w:tr>
+        <w:trPr>
+          <w:trHeight w:val="420"/>
+        </w:trPr>
+        <w:tc>
+          <w:tcPr>
+            <w:tcW w:w="2340" w:type="dxa"/>
+            <w:shd w:val="clear" w:color="auto" w:fill="auto"/>
+            <w:tcMar>
+              <w:top w:w="100" w:type="dxa"/>
+              <w:left w:w="100" w:type="dxa"/>
+              <w:bottom w:w="100" w:type="dxa"/>
+              <w:right w:w="100" w:type="dxa"/>
+            </w:tcMar>
+          </w:tcPr>
+          <w:p>
+            <w:pPr>
+              <w:widowControl w:val="0"/>
+              <w:pBdr>
+                <w:top w:val="nil"/>
+                <w:left w:val="nil"/>
+                <w:bottom w:val="nil"/>
+                <w:right w:val="nil"/>
+                <w:between w:val="nil"/>
+              </w:pBdr>
+              <w:spacing w:line="240" w:lineRule="auto"/>
+            </w:pPr>
+            <w:r>
+              <w:t>Exceptions</w:t>
+            </w:r>
+          </w:p>
+        </w:tc>
+        <w:tc>
+          <w:tcPr>
+            <w:tcW w:w="7020" w:type="dxa"/>
+            <w:gridSpan w:val="3"/>
+            <w:shd w:val="clear" w:color="auto" w:fill="auto"/>
+            <w:tcMar>
+              <w:top w:w="100" w:type="dxa"/>
+              <w:left w:w="100" w:type="dxa"/>
+              <w:bottom w:w="100" w:type="dxa"/>
+              <w:right w:w="100" w:type="dxa"/>
+            </w:tcMar>
+          </w:tcPr>
+          <w:p>
+            <w:pPr>
+              <w:widowControl w:val="0"/>
+              <w:pBdr>
+                <w:top w:val="nil"/>
+                <w:left w:val="nil"/>
+                <w:bottom w:val="nil"/>
+                <w:right w:val="nil"/>
+                <w:between w:val="nil"/>
+              </w:pBdr>
+              <w:spacing w:line="240" w:lineRule="auto"/>
+            </w:pPr>
+            <w:r>
+              <w:t>5b. Terminalul afișează mesajul de eroare ”Clientul există în baza de date” și afișează parola acestuia.</w:t>
+            </w:r>
           </w:p>
         </w:tc>
       </w:tr>
@@ -902,6 +7958,436 @@
 <file path=word/numbering.xml><?xml version="1.0" encoding="utf-8"?>
 <w:numbering xmlns:wpc="http://schemas.microsoft.com/office/word/2010/wordprocessingCanvas" xmlns:cx="http://schemas.microsoft.com/office/drawing/2014/chartex" xmlns:cx1="http://schemas.microsoft.com/office/drawing/2015/9/8/chartex" xmlns:cx2="http://schemas.microsoft.com/office/drawing/2015/10/21/chartex" xmlns:cx3="http://schemas.microsoft.com/office/drawing/2016/5/9/chartex" xmlns:cx4="http://schemas.microsoft.com/office/drawing/2016/5/10/chartex" xmlns:cx5="http://schemas.microsoft.com/office/drawing/2016/5/11/chartex" xmlns:cx6="http://schemas.microsoft.com/office/drawing/2016/5/12/chartex" xmlns:cx7="http://schemas.microsoft.com/office/drawing/2016/5/13/chartex" xmlns:cx8="http://schemas.microsoft.com/office/drawing/2016/5/14/chartex" xmlns:mc="http://schemas.openxmlformats.org/markup-compatibility/2006" xmlns:aink="http://schemas.microsoft.com/office/drawing/2016/ink" xmlns:am3d="http://schemas.microsoft.com/office/drawing/2017/model3d" xmlns:o="urn:schemas-microsoft-com:office:office" xmlns:r="http://schemas.openxmlformats.org/officeDocument/2006/relationships" xmlns:m="http://schemas.openxmlformats.org/officeDocument/2006/math" xmlns:v="urn:schemas-microsoft-com:vml" xmlns:wp14="http://schemas.microsoft.com/office/word/2010/wordprocessingDrawing" xmlns:wp="http://schemas.openxmlformats.org/drawingml/2006/wordprocessingDrawing" xmlns:w10="urn:schemas-microsoft-com:office:word" xmlns:w="http://schemas.openxmlformats.org/wordprocessingml/2006/main" xmlns:w14="http://schemas.microsoft.com/office/word/2010/wordml" xmlns:w15="http://schemas.microsoft.com/office/word/2012/wordml" xmlns:w16cex="http://schemas.microsoft.com/office/word/2018/wordml/cex" xmlns:w16cid="http://schemas.microsoft.com/office/word/2016/wordml/cid" xmlns:w16="http://schemas.microsoft.com/office/word/2018/wordml" xmlns:w16se="http://schemas.microsoft.com/office/word/2015/wordml/symex" xmlns:wpg="http://schemas.microsoft.com/office/word/2010/wordprocessingGroup" xmlns:wpi="http://schemas.microsoft.com/office/word/2010/wordprocessingInk" xmlns:wne="http://schemas.microsoft.com/office/word/2006/wordml" xmlns:wps="http://schemas.microsoft.com/office/word/2010/wordprocessingShape" mc:Ignorable="w14 w15 w16se w16cid w16 w16cex wp14">
   <w:abstractNum w:abstractNumId="0" w15:restartNumberingAfterBreak="0">
+    <w:nsid w:val="03446F1B"/>
+    <w:multiLevelType w:val="hybridMultilevel"/>
+    <w:tmpl w:val="584E3270"/>
+    <w:lvl w:ilvl="0" w:tplc="0418000F">
+      <w:start w:val="1"/>
+      <w:numFmt w:val="decimal"/>
+      <w:lvlText w:val="%1."/>
+      <w:lvlJc w:val="left"/>
+      <w:pPr>
+        <w:ind w:left="720" w:hanging="360"/>
+      </w:pPr>
+    </w:lvl>
+    <w:lvl w:ilvl="1" w:tplc="04180019" w:tentative="1">
+      <w:start w:val="1"/>
+      <w:numFmt w:val="lowerLetter"/>
+      <w:lvlText w:val="%2."/>
+      <w:lvlJc w:val="left"/>
+      <w:pPr>
+        <w:ind w:left="1440" w:hanging="360"/>
+      </w:pPr>
+    </w:lvl>
+    <w:lvl w:ilvl="2" w:tplc="0418001B" w:tentative="1">
+      <w:start w:val="1"/>
+      <w:numFmt w:val="lowerRoman"/>
+      <w:lvlText w:val="%3."/>
+      <w:lvlJc w:val="right"/>
+      <w:pPr>
+        <w:ind w:left="2160" w:hanging="180"/>
+      </w:pPr>
+    </w:lvl>
+    <w:lvl w:ilvl="3" w:tplc="0418000F" w:tentative="1">
+      <w:start w:val="1"/>
+      <w:numFmt w:val="decimal"/>
+      <w:lvlText w:val="%4."/>
+      <w:lvlJc w:val="left"/>
+      <w:pPr>
+        <w:ind w:left="2880" w:hanging="360"/>
+      </w:pPr>
+    </w:lvl>
+    <w:lvl w:ilvl="4" w:tplc="04180019" w:tentative="1">
+      <w:start w:val="1"/>
+      <w:numFmt w:val="lowerLetter"/>
+      <w:lvlText w:val="%5."/>
+      <w:lvlJc w:val="left"/>
+      <w:pPr>
+        <w:ind w:left="3600" w:hanging="360"/>
+      </w:pPr>
+    </w:lvl>
+    <w:lvl w:ilvl="5" w:tplc="0418001B" w:tentative="1">
+      <w:start w:val="1"/>
+      <w:numFmt w:val="lowerRoman"/>
+      <w:lvlText w:val="%6."/>
+      <w:lvlJc w:val="right"/>
+      <w:pPr>
+        <w:ind w:left="4320" w:hanging="180"/>
+      </w:pPr>
+    </w:lvl>
+    <w:lvl w:ilvl="6" w:tplc="0418000F" w:tentative="1">
+      <w:start w:val="1"/>
+      <w:numFmt w:val="decimal"/>
+      <w:lvlText w:val="%7."/>
+      <w:lvlJc w:val="left"/>
+      <w:pPr>
+        <w:ind w:left="5040" w:hanging="360"/>
+      </w:pPr>
+    </w:lvl>
+    <w:lvl w:ilvl="7" w:tplc="04180019" w:tentative="1">
+      <w:start w:val="1"/>
+      <w:numFmt w:val="lowerLetter"/>
+      <w:lvlText w:val="%8."/>
+      <w:lvlJc w:val="left"/>
+      <w:pPr>
+        <w:ind w:left="5760" w:hanging="360"/>
+      </w:pPr>
+    </w:lvl>
+    <w:lvl w:ilvl="8" w:tplc="0418001B" w:tentative="1">
+      <w:start w:val="1"/>
+      <w:numFmt w:val="lowerRoman"/>
+      <w:lvlText w:val="%9."/>
+      <w:lvlJc w:val="right"/>
+      <w:pPr>
+        <w:ind w:left="6480" w:hanging="180"/>
+      </w:pPr>
+    </w:lvl>
+  </w:abstractNum>
+  <w:abstractNum w:abstractNumId="1" w15:restartNumberingAfterBreak="0">
+    <w:nsid w:val="0F055399"/>
+    <w:multiLevelType w:val="hybridMultilevel"/>
+    <w:tmpl w:val="584E3270"/>
+    <w:lvl w:ilvl="0" w:tplc="0418000F">
+      <w:start w:val="1"/>
+      <w:numFmt w:val="decimal"/>
+      <w:lvlText w:val="%1."/>
+      <w:lvlJc w:val="left"/>
+      <w:pPr>
+        <w:ind w:left="720" w:hanging="360"/>
+      </w:pPr>
+    </w:lvl>
+    <w:lvl w:ilvl="1" w:tplc="04180019" w:tentative="1">
+      <w:start w:val="1"/>
+      <w:numFmt w:val="lowerLetter"/>
+      <w:lvlText w:val="%2."/>
+      <w:lvlJc w:val="left"/>
+      <w:pPr>
+        <w:ind w:left="1440" w:hanging="360"/>
+      </w:pPr>
+    </w:lvl>
+    <w:lvl w:ilvl="2" w:tplc="0418001B" w:tentative="1">
+      <w:start w:val="1"/>
+      <w:numFmt w:val="lowerRoman"/>
+      <w:lvlText w:val="%3."/>
+      <w:lvlJc w:val="right"/>
+      <w:pPr>
+        <w:ind w:left="2160" w:hanging="180"/>
+      </w:pPr>
+    </w:lvl>
+    <w:lvl w:ilvl="3" w:tplc="0418000F" w:tentative="1">
+      <w:start w:val="1"/>
+      <w:numFmt w:val="decimal"/>
+      <w:lvlText w:val="%4."/>
+      <w:lvlJc w:val="left"/>
+      <w:pPr>
+        <w:ind w:left="2880" w:hanging="360"/>
+      </w:pPr>
+    </w:lvl>
+    <w:lvl w:ilvl="4" w:tplc="04180019" w:tentative="1">
+      <w:start w:val="1"/>
+      <w:numFmt w:val="lowerLetter"/>
+      <w:lvlText w:val="%5."/>
+      <w:lvlJc w:val="left"/>
+      <w:pPr>
+        <w:ind w:left="3600" w:hanging="360"/>
+      </w:pPr>
+    </w:lvl>
+    <w:lvl w:ilvl="5" w:tplc="0418001B" w:tentative="1">
+      <w:start w:val="1"/>
+      <w:numFmt w:val="lowerRoman"/>
+      <w:lvlText w:val="%6."/>
+      <w:lvlJc w:val="right"/>
+      <w:pPr>
+        <w:ind w:left="4320" w:hanging="180"/>
+      </w:pPr>
+    </w:lvl>
+    <w:lvl w:ilvl="6" w:tplc="0418000F" w:tentative="1">
+      <w:start w:val="1"/>
+      <w:numFmt w:val="decimal"/>
+      <w:lvlText w:val="%7."/>
+      <w:lvlJc w:val="left"/>
+      <w:pPr>
+        <w:ind w:left="5040" w:hanging="360"/>
+      </w:pPr>
+    </w:lvl>
+    <w:lvl w:ilvl="7" w:tplc="04180019" w:tentative="1">
+      <w:start w:val="1"/>
+      <w:numFmt w:val="lowerLetter"/>
+      <w:lvlText w:val="%8."/>
+      <w:lvlJc w:val="left"/>
+      <w:pPr>
+        <w:ind w:left="5760" w:hanging="360"/>
+      </w:pPr>
+    </w:lvl>
+    <w:lvl w:ilvl="8" w:tplc="0418001B" w:tentative="1">
+      <w:start w:val="1"/>
+      <w:numFmt w:val="lowerRoman"/>
+      <w:lvlText w:val="%9."/>
+      <w:lvlJc w:val="right"/>
+      <w:pPr>
+        <w:ind w:left="6480" w:hanging="180"/>
+      </w:pPr>
+    </w:lvl>
+  </w:abstractNum>
+  <w:abstractNum w:abstractNumId="2" w15:restartNumberingAfterBreak="0">
+    <w:nsid w:val="212C5F43"/>
+    <w:multiLevelType w:val="hybridMultilevel"/>
+    <w:tmpl w:val="584E3270"/>
+    <w:lvl w:ilvl="0" w:tplc="0418000F">
+      <w:start w:val="1"/>
+      <w:numFmt w:val="decimal"/>
+      <w:lvlText w:val="%1."/>
+      <w:lvlJc w:val="left"/>
+      <w:pPr>
+        <w:ind w:left="720" w:hanging="360"/>
+      </w:pPr>
+    </w:lvl>
+    <w:lvl w:ilvl="1" w:tplc="04180019" w:tentative="1">
+      <w:start w:val="1"/>
+      <w:numFmt w:val="lowerLetter"/>
+      <w:lvlText w:val="%2."/>
+      <w:lvlJc w:val="left"/>
+      <w:pPr>
+        <w:ind w:left="1440" w:hanging="360"/>
+      </w:pPr>
+    </w:lvl>
+    <w:lvl w:ilvl="2" w:tplc="0418001B" w:tentative="1">
+      <w:start w:val="1"/>
+      <w:numFmt w:val="lowerRoman"/>
+      <w:lvlText w:val="%3."/>
+      <w:lvlJc w:val="right"/>
+      <w:pPr>
+        <w:ind w:left="2160" w:hanging="180"/>
+      </w:pPr>
+    </w:lvl>
+    <w:lvl w:ilvl="3" w:tplc="0418000F" w:tentative="1">
+      <w:start w:val="1"/>
+      <w:numFmt w:val="decimal"/>
+      <w:lvlText w:val="%4."/>
+      <w:lvlJc w:val="left"/>
+      <w:pPr>
+        <w:ind w:left="2880" w:hanging="360"/>
+      </w:pPr>
+    </w:lvl>
+    <w:lvl w:ilvl="4" w:tplc="04180019" w:tentative="1">
+      <w:start w:val="1"/>
+      <w:numFmt w:val="lowerLetter"/>
+      <w:lvlText w:val="%5."/>
+      <w:lvlJc w:val="left"/>
+      <w:pPr>
+        <w:ind w:left="3600" w:hanging="360"/>
+      </w:pPr>
+    </w:lvl>
+    <w:lvl w:ilvl="5" w:tplc="0418001B" w:tentative="1">
+      <w:start w:val="1"/>
+      <w:numFmt w:val="lowerRoman"/>
+      <w:lvlText w:val="%6."/>
+      <w:lvlJc w:val="right"/>
+      <w:pPr>
+        <w:ind w:left="4320" w:hanging="180"/>
+      </w:pPr>
+    </w:lvl>
+    <w:lvl w:ilvl="6" w:tplc="0418000F" w:tentative="1">
+      <w:start w:val="1"/>
+      <w:numFmt w:val="decimal"/>
+      <w:lvlText w:val="%7."/>
+      <w:lvlJc w:val="left"/>
+      <w:pPr>
+        <w:ind w:left="5040" w:hanging="360"/>
+      </w:pPr>
+    </w:lvl>
+    <w:lvl w:ilvl="7" w:tplc="04180019" w:tentative="1">
+      <w:start w:val="1"/>
+      <w:numFmt w:val="lowerLetter"/>
+      <w:lvlText w:val="%8."/>
+      <w:lvlJc w:val="left"/>
+      <w:pPr>
+        <w:ind w:left="5760" w:hanging="360"/>
+      </w:pPr>
+    </w:lvl>
+    <w:lvl w:ilvl="8" w:tplc="0418001B" w:tentative="1">
+      <w:start w:val="1"/>
+      <w:numFmt w:val="lowerRoman"/>
+      <w:lvlText w:val="%9."/>
+      <w:lvlJc w:val="right"/>
+      <w:pPr>
+        <w:ind w:left="6480" w:hanging="180"/>
+      </w:pPr>
+    </w:lvl>
+  </w:abstractNum>
+  <w:abstractNum w:abstractNumId="3" w15:restartNumberingAfterBreak="0">
+    <w:nsid w:val="23390C62"/>
+    <w:multiLevelType w:val="hybridMultilevel"/>
+    <w:tmpl w:val="584E3270"/>
+    <w:lvl w:ilvl="0" w:tplc="0418000F">
+      <w:start w:val="1"/>
+      <w:numFmt w:val="decimal"/>
+      <w:lvlText w:val="%1."/>
+      <w:lvlJc w:val="left"/>
+      <w:pPr>
+        <w:ind w:left="720" w:hanging="360"/>
+      </w:pPr>
+    </w:lvl>
+    <w:lvl w:ilvl="1" w:tplc="04180019" w:tentative="1">
+      <w:start w:val="1"/>
+      <w:numFmt w:val="lowerLetter"/>
+      <w:lvlText w:val="%2."/>
+      <w:lvlJc w:val="left"/>
+      <w:pPr>
+        <w:ind w:left="1440" w:hanging="360"/>
+      </w:pPr>
+    </w:lvl>
+    <w:lvl w:ilvl="2" w:tplc="0418001B" w:tentative="1">
+      <w:start w:val="1"/>
+      <w:numFmt w:val="lowerRoman"/>
+      <w:lvlText w:val="%3."/>
+      <w:lvlJc w:val="right"/>
+      <w:pPr>
+        <w:ind w:left="2160" w:hanging="180"/>
+      </w:pPr>
+    </w:lvl>
+    <w:lvl w:ilvl="3" w:tplc="0418000F" w:tentative="1">
+      <w:start w:val="1"/>
+      <w:numFmt w:val="decimal"/>
+      <w:lvlText w:val="%4."/>
+      <w:lvlJc w:val="left"/>
+      <w:pPr>
+        <w:ind w:left="2880" w:hanging="360"/>
+      </w:pPr>
+    </w:lvl>
+    <w:lvl w:ilvl="4" w:tplc="04180019" w:tentative="1">
+      <w:start w:val="1"/>
+      <w:numFmt w:val="lowerLetter"/>
+      <w:lvlText w:val="%5."/>
+      <w:lvlJc w:val="left"/>
+      <w:pPr>
+        <w:ind w:left="3600" w:hanging="360"/>
+      </w:pPr>
+    </w:lvl>
+    <w:lvl w:ilvl="5" w:tplc="0418001B" w:tentative="1">
+      <w:start w:val="1"/>
+      <w:numFmt w:val="lowerRoman"/>
+      <w:lvlText w:val="%6."/>
+      <w:lvlJc w:val="right"/>
+      <w:pPr>
+        <w:ind w:left="4320" w:hanging="180"/>
+      </w:pPr>
+    </w:lvl>
+    <w:lvl w:ilvl="6" w:tplc="0418000F" w:tentative="1">
+      <w:start w:val="1"/>
+      <w:numFmt w:val="decimal"/>
+      <w:lvlText w:val="%7."/>
+      <w:lvlJc w:val="left"/>
+      <w:pPr>
+        <w:ind w:left="5040" w:hanging="360"/>
+      </w:pPr>
+    </w:lvl>
+    <w:lvl w:ilvl="7" w:tplc="04180019" w:tentative="1">
+      <w:start w:val="1"/>
+      <w:numFmt w:val="lowerLetter"/>
+      <w:lvlText w:val="%8."/>
+      <w:lvlJc w:val="left"/>
+      <w:pPr>
+        <w:ind w:left="5760" w:hanging="360"/>
+      </w:pPr>
+    </w:lvl>
+    <w:lvl w:ilvl="8" w:tplc="0418001B" w:tentative="1">
+      <w:start w:val="1"/>
+      <w:numFmt w:val="lowerRoman"/>
+      <w:lvlText w:val="%9."/>
+      <w:lvlJc w:val="right"/>
+      <w:pPr>
+        <w:ind w:left="6480" w:hanging="180"/>
+      </w:pPr>
+    </w:lvl>
+  </w:abstractNum>
+  <w:abstractNum w:abstractNumId="4" w15:restartNumberingAfterBreak="0">
+    <w:nsid w:val="39936F24"/>
+    <w:multiLevelType w:val="hybridMultilevel"/>
+    <w:tmpl w:val="584E3270"/>
+    <w:lvl w:ilvl="0" w:tplc="0418000F">
+      <w:start w:val="1"/>
+      <w:numFmt w:val="decimal"/>
+      <w:lvlText w:val="%1."/>
+      <w:lvlJc w:val="left"/>
+      <w:pPr>
+        <w:ind w:left="720" w:hanging="360"/>
+      </w:pPr>
+    </w:lvl>
+    <w:lvl w:ilvl="1" w:tplc="04180019" w:tentative="1">
+      <w:start w:val="1"/>
+      <w:numFmt w:val="lowerLetter"/>
+      <w:lvlText w:val="%2."/>
+      <w:lvlJc w:val="left"/>
+      <w:pPr>
+        <w:ind w:left="1440" w:hanging="360"/>
+      </w:pPr>
+    </w:lvl>
+    <w:lvl w:ilvl="2" w:tplc="0418001B" w:tentative="1">
+      <w:start w:val="1"/>
+      <w:numFmt w:val="lowerRoman"/>
+      <w:lvlText w:val="%3."/>
+      <w:lvlJc w:val="right"/>
+      <w:pPr>
+        <w:ind w:left="2160" w:hanging="180"/>
+      </w:pPr>
+    </w:lvl>
+    <w:lvl w:ilvl="3" w:tplc="0418000F" w:tentative="1">
+      <w:start w:val="1"/>
+      <w:numFmt w:val="decimal"/>
+      <w:lvlText w:val="%4."/>
+      <w:lvlJc w:val="left"/>
+      <w:pPr>
+        <w:ind w:left="2880" w:hanging="360"/>
+      </w:pPr>
+    </w:lvl>
+    <w:lvl w:ilvl="4" w:tplc="04180019" w:tentative="1">
+      <w:start w:val="1"/>
+      <w:numFmt w:val="lowerLetter"/>
+      <w:lvlText w:val="%5."/>
+      <w:lvlJc w:val="left"/>
+      <w:pPr>
+        <w:ind w:left="3600" w:hanging="360"/>
+      </w:pPr>
+    </w:lvl>
+    <w:lvl w:ilvl="5" w:tplc="0418001B" w:tentative="1">
+      <w:start w:val="1"/>
+      <w:numFmt w:val="lowerRoman"/>
+      <w:lvlText w:val="%6."/>
+      <w:lvlJc w:val="right"/>
+      <w:pPr>
+        <w:ind w:left="4320" w:hanging="180"/>
+      </w:pPr>
+    </w:lvl>
+    <w:lvl w:ilvl="6" w:tplc="0418000F" w:tentative="1">
+      <w:start w:val="1"/>
+      <w:numFmt w:val="decimal"/>
+      <w:lvlText w:val="%7."/>
+      <w:lvlJc w:val="left"/>
+      <w:pPr>
+        <w:ind w:left="5040" w:hanging="360"/>
+      </w:pPr>
+    </w:lvl>
+    <w:lvl w:ilvl="7" w:tplc="04180019" w:tentative="1">
+      <w:start w:val="1"/>
+      <w:numFmt w:val="lowerLetter"/>
+      <w:lvlText w:val="%8."/>
+      <w:lvlJc w:val="left"/>
+      <w:pPr>
+        <w:ind w:left="5760" w:hanging="360"/>
+      </w:pPr>
+    </w:lvl>
+    <w:lvl w:ilvl="8" w:tplc="0418001B" w:tentative="1">
+      <w:start w:val="1"/>
+      <w:numFmt w:val="lowerRoman"/>
+      <w:lvlText w:val="%9."/>
+      <w:lvlJc w:val="right"/>
+      <w:pPr>
+        <w:ind w:left="6480" w:hanging="180"/>
+      </w:pPr>
+    </w:lvl>
+  </w:abstractNum>
+  <w:abstractNum w:abstractNumId="5" w15:restartNumberingAfterBreak="0">
     <w:nsid w:val="3DA40050"/>
     <w:multiLevelType w:val="hybridMultilevel"/>
     <w:tmpl w:val="584E3270"/>
@@ -987,7 +8473,556 @@
       </w:pPr>
     </w:lvl>
   </w:abstractNum>
+  <w:abstractNum w:abstractNumId="6" w15:restartNumberingAfterBreak="0">
+    <w:nsid w:val="3FC53B63"/>
+    <w:multiLevelType w:val="hybridMultilevel"/>
+    <w:tmpl w:val="584E3270"/>
+    <w:lvl w:ilvl="0" w:tplc="0418000F">
+      <w:start w:val="1"/>
+      <w:numFmt w:val="decimal"/>
+      <w:lvlText w:val="%1."/>
+      <w:lvlJc w:val="left"/>
+      <w:pPr>
+        <w:ind w:left="720" w:hanging="360"/>
+      </w:pPr>
+    </w:lvl>
+    <w:lvl w:ilvl="1" w:tplc="04180019" w:tentative="1">
+      <w:start w:val="1"/>
+      <w:numFmt w:val="lowerLetter"/>
+      <w:lvlText w:val="%2."/>
+      <w:lvlJc w:val="left"/>
+      <w:pPr>
+        <w:ind w:left="1440" w:hanging="360"/>
+      </w:pPr>
+    </w:lvl>
+    <w:lvl w:ilvl="2" w:tplc="0418001B" w:tentative="1">
+      <w:start w:val="1"/>
+      <w:numFmt w:val="lowerRoman"/>
+      <w:lvlText w:val="%3."/>
+      <w:lvlJc w:val="right"/>
+      <w:pPr>
+        <w:ind w:left="2160" w:hanging="180"/>
+      </w:pPr>
+    </w:lvl>
+    <w:lvl w:ilvl="3" w:tplc="0418000F" w:tentative="1">
+      <w:start w:val="1"/>
+      <w:numFmt w:val="decimal"/>
+      <w:lvlText w:val="%4."/>
+      <w:lvlJc w:val="left"/>
+      <w:pPr>
+        <w:ind w:left="2880" w:hanging="360"/>
+      </w:pPr>
+    </w:lvl>
+    <w:lvl w:ilvl="4" w:tplc="04180019" w:tentative="1">
+      <w:start w:val="1"/>
+      <w:numFmt w:val="lowerLetter"/>
+      <w:lvlText w:val="%5."/>
+      <w:lvlJc w:val="left"/>
+      <w:pPr>
+        <w:ind w:left="3600" w:hanging="360"/>
+      </w:pPr>
+    </w:lvl>
+    <w:lvl w:ilvl="5" w:tplc="0418001B" w:tentative="1">
+      <w:start w:val="1"/>
+      <w:numFmt w:val="lowerRoman"/>
+      <w:lvlText w:val="%6."/>
+      <w:lvlJc w:val="right"/>
+      <w:pPr>
+        <w:ind w:left="4320" w:hanging="180"/>
+      </w:pPr>
+    </w:lvl>
+    <w:lvl w:ilvl="6" w:tplc="0418000F" w:tentative="1">
+      <w:start w:val="1"/>
+      <w:numFmt w:val="decimal"/>
+      <w:lvlText w:val="%7."/>
+      <w:lvlJc w:val="left"/>
+      <w:pPr>
+        <w:ind w:left="5040" w:hanging="360"/>
+      </w:pPr>
+    </w:lvl>
+    <w:lvl w:ilvl="7" w:tplc="04180019" w:tentative="1">
+      <w:start w:val="1"/>
+      <w:numFmt w:val="lowerLetter"/>
+      <w:lvlText w:val="%8."/>
+      <w:lvlJc w:val="left"/>
+      <w:pPr>
+        <w:ind w:left="5760" w:hanging="360"/>
+      </w:pPr>
+    </w:lvl>
+    <w:lvl w:ilvl="8" w:tplc="0418001B" w:tentative="1">
+      <w:start w:val="1"/>
+      <w:numFmt w:val="lowerRoman"/>
+      <w:lvlText w:val="%9."/>
+      <w:lvlJc w:val="right"/>
+      <w:pPr>
+        <w:ind w:left="6480" w:hanging="180"/>
+      </w:pPr>
+    </w:lvl>
+  </w:abstractNum>
+  <w:abstractNum w:abstractNumId="7" w15:restartNumberingAfterBreak="0">
+    <w:nsid w:val="463D5946"/>
+    <w:multiLevelType w:val="hybridMultilevel"/>
+    <w:tmpl w:val="584E3270"/>
+    <w:lvl w:ilvl="0" w:tplc="0418000F">
+      <w:start w:val="1"/>
+      <w:numFmt w:val="decimal"/>
+      <w:lvlText w:val="%1."/>
+      <w:lvlJc w:val="left"/>
+      <w:pPr>
+        <w:ind w:left="720" w:hanging="360"/>
+      </w:pPr>
+    </w:lvl>
+    <w:lvl w:ilvl="1" w:tplc="04180019" w:tentative="1">
+      <w:start w:val="1"/>
+      <w:numFmt w:val="lowerLetter"/>
+      <w:lvlText w:val="%2."/>
+      <w:lvlJc w:val="left"/>
+      <w:pPr>
+        <w:ind w:left="1440" w:hanging="360"/>
+      </w:pPr>
+    </w:lvl>
+    <w:lvl w:ilvl="2" w:tplc="0418001B" w:tentative="1">
+      <w:start w:val="1"/>
+      <w:numFmt w:val="lowerRoman"/>
+      <w:lvlText w:val="%3."/>
+      <w:lvlJc w:val="right"/>
+      <w:pPr>
+        <w:ind w:left="2160" w:hanging="180"/>
+      </w:pPr>
+    </w:lvl>
+    <w:lvl w:ilvl="3" w:tplc="0418000F" w:tentative="1">
+      <w:start w:val="1"/>
+      <w:numFmt w:val="decimal"/>
+      <w:lvlText w:val="%4."/>
+      <w:lvlJc w:val="left"/>
+      <w:pPr>
+        <w:ind w:left="2880" w:hanging="360"/>
+      </w:pPr>
+    </w:lvl>
+    <w:lvl w:ilvl="4" w:tplc="04180019" w:tentative="1">
+      <w:start w:val="1"/>
+      <w:numFmt w:val="lowerLetter"/>
+      <w:lvlText w:val="%5."/>
+      <w:lvlJc w:val="left"/>
+      <w:pPr>
+        <w:ind w:left="3600" w:hanging="360"/>
+      </w:pPr>
+    </w:lvl>
+    <w:lvl w:ilvl="5" w:tplc="0418001B" w:tentative="1">
+      <w:start w:val="1"/>
+      <w:numFmt w:val="lowerRoman"/>
+      <w:lvlText w:val="%6."/>
+      <w:lvlJc w:val="right"/>
+      <w:pPr>
+        <w:ind w:left="4320" w:hanging="180"/>
+      </w:pPr>
+    </w:lvl>
+    <w:lvl w:ilvl="6" w:tplc="0418000F" w:tentative="1">
+      <w:start w:val="1"/>
+      <w:numFmt w:val="decimal"/>
+      <w:lvlText w:val="%7."/>
+      <w:lvlJc w:val="left"/>
+      <w:pPr>
+        <w:ind w:left="5040" w:hanging="360"/>
+      </w:pPr>
+    </w:lvl>
+    <w:lvl w:ilvl="7" w:tplc="04180019" w:tentative="1">
+      <w:start w:val="1"/>
+      <w:numFmt w:val="lowerLetter"/>
+      <w:lvlText w:val="%8."/>
+      <w:lvlJc w:val="left"/>
+      <w:pPr>
+        <w:ind w:left="5760" w:hanging="360"/>
+      </w:pPr>
+    </w:lvl>
+    <w:lvl w:ilvl="8" w:tplc="0418001B" w:tentative="1">
+      <w:start w:val="1"/>
+      <w:numFmt w:val="lowerRoman"/>
+      <w:lvlText w:val="%9."/>
+      <w:lvlJc w:val="right"/>
+      <w:pPr>
+        <w:ind w:left="6480" w:hanging="180"/>
+      </w:pPr>
+    </w:lvl>
+  </w:abstractNum>
+  <w:abstractNum w:abstractNumId="8" w15:restartNumberingAfterBreak="0">
+    <w:nsid w:val="4EF43E26"/>
+    <w:multiLevelType w:val="hybridMultilevel"/>
+    <w:tmpl w:val="584E3270"/>
+    <w:lvl w:ilvl="0" w:tplc="0418000F">
+      <w:start w:val="1"/>
+      <w:numFmt w:val="decimal"/>
+      <w:lvlText w:val="%1."/>
+      <w:lvlJc w:val="left"/>
+      <w:pPr>
+        <w:ind w:left="720" w:hanging="360"/>
+      </w:pPr>
+    </w:lvl>
+    <w:lvl w:ilvl="1" w:tplc="04180019" w:tentative="1">
+      <w:start w:val="1"/>
+      <w:numFmt w:val="lowerLetter"/>
+      <w:lvlText w:val="%2."/>
+      <w:lvlJc w:val="left"/>
+      <w:pPr>
+        <w:ind w:left="1440" w:hanging="360"/>
+      </w:pPr>
+    </w:lvl>
+    <w:lvl w:ilvl="2" w:tplc="0418001B" w:tentative="1">
+      <w:start w:val="1"/>
+      <w:numFmt w:val="lowerRoman"/>
+      <w:lvlText w:val="%3."/>
+      <w:lvlJc w:val="right"/>
+      <w:pPr>
+        <w:ind w:left="2160" w:hanging="180"/>
+      </w:pPr>
+    </w:lvl>
+    <w:lvl w:ilvl="3" w:tplc="0418000F" w:tentative="1">
+      <w:start w:val="1"/>
+      <w:numFmt w:val="decimal"/>
+      <w:lvlText w:val="%4."/>
+      <w:lvlJc w:val="left"/>
+      <w:pPr>
+        <w:ind w:left="2880" w:hanging="360"/>
+      </w:pPr>
+    </w:lvl>
+    <w:lvl w:ilvl="4" w:tplc="04180019" w:tentative="1">
+      <w:start w:val="1"/>
+      <w:numFmt w:val="lowerLetter"/>
+      <w:lvlText w:val="%5."/>
+      <w:lvlJc w:val="left"/>
+      <w:pPr>
+        <w:ind w:left="3600" w:hanging="360"/>
+      </w:pPr>
+    </w:lvl>
+    <w:lvl w:ilvl="5" w:tplc="0418001B" w:tentative="1">
+      <w:start w:val="1"/>
+      <w:numFmt w:val="lowerRoman"/>
+      <w:lvlText w:val="%6."/>
+      <w:lvlJc w:val="right"/>
+      <w:pPr>
+        <w:ind w:left="4320" w:hanging="180"/>
+      </w:pPr>
+    </w:lvl>
+    <w:lvl w:ilvl="6" w:tplc="0418000F" w:tentative="1">
+      <w:start w:val="1"/>
+      <w:numFmt w:val="decimal"/>
+      <w:lvlText w:val="%7."/>
+      <w:lvlJc w:val="left"/>
+      <w:pPr>
+        <w:ind w:left="5040" w:hanging="360"/>
+      </w:pPr>
+    </w:lvl>
+    <w:lvl w:ilvl="7" w:tplc="04180019" w:tentative="1">
+      <w:start w:val="1"/>
+      <w:numFmt w:val="lowerLetter"/>
+      <w:lvlText w:val="%8."/>
+      <w:lvlJc w:val="left"/>
+      <w:pPr>
+        <w:ind w:left="5760" w:hanging="360"/>
+      </w:pPr>
+    </w:lvl>
+    <w:lvl w:ilvl="8" w:tplc="0418001B" w:tentative="1">
+      <w:start w:val="1"/>
+      <w:numFmt w:val="lowerRoman"/>
+      <w:lvlText w:val="%9."/>
+      <w:lvlJc w:val="right"/>
+      <w:pPr>
+        <w:ind w:left="6480" w:hanging="180"/>
+      </w:pPr>
+    </w:lvl>
+  </w:abstractNum>
+  <w:abstractNum w:abstractNumId="9" w15:restartNumberingAfterBreak="0">
+    <w:nsid w:val="58FA2D59"/>
+    <w:multiLevelType w:val="hybridMultilevel"/>
+    <w:tmpl w:val="584E3270"/>
+    <w:lvl w:ilvl="0" w:tplc="0418000F">
+      <w:start w:val="1"/>
+      <w:numFmt w:val="decimal"/>
+      <w:lvlText w:val="%1."/>
+      <w:lvlJc w:val="left"/>
+      <w:pPr>
+        <w:ind w:left="720" w:hanging="360"/>
+      </w:pPr>
+    </w:lvl>
+    <w:lvl w:ilvl="1" w:tplc="04180019" w:tentative="1">
+      <w:start w:val="1"/>
+      <w:numFmt w:val="lowerLetter"/>
+      <w:lvlText w:val="%2."/>
+      <w:lvlJc w:val="left"/>
+      <w:pPr>
+        <w:ind w:left="1440" w:hanging="360"/>
+      </w:pPr>
+    </w:lvl>
+    <w:lvl w:ilvl="2" w:tplc="0418001B" w:tentative="1">
+      <w:start w:val="1"/>
+      <w:numFmt w:val="lowerRoman"/>
+      <w:lvlText w:val="%3."/>
+      <w:lvlJc w:val="right"/>
+      <w:pPr>
+        <w:ind w:left="2160" w:hanging="180"/>
+      </w:pPr>
+    </w:lvl>
+    <w:lvl w:ilvl="3" w:tplc="0418000F" w:tentative="1">
+      <w:start w:val="1"/>
+      <w:numFmt w:val="decimal"/>
+      <w:lvlText w:val="%4."/>
+      <w:lvlJc w:val="left"/>
+      <w:pPr>
+        <w:ind w:left="2880" w:hanging="360"/>
+      </w:pPr>
+    </w:lvl>
+    <w:lvl w:ilvl="4" w:tplc="04180019" w:tentative="1">
+      <w:start w:val="1"/>
+      <w:numFmt w:val="lowerLetter"/>
+      <w:lvlText w:val="%5."/>
+      <w:lvlJc w:val="left"/>
+      <w:pPr>
+        <w:ind w:left="3600" w:hanging="360"/>
+      </w:pPr>
+    </w:lvl>
+    <w:lvl w:ilvl="5" w:tplc="0418001B" w:tentative="1">
+      <w:start w:val="1"/>
+      <w:numFmt w:val="lowerRoman"/>
+      <w:lvlText w:val="%6."/>
+      <w:lvlJc w:val="right"/>
+      <w:pPr>
+        <w:ind w:left="4320" w:hanging="180"/>
+      </w:pPr>
+    </w:lvl>
+    <w:lvl w:ilvl="6" w:tplc="0418000F" w:tentative="1">
+      <w:start w:val="1"/>
+      <w:numFmt w:val="decimal"/>
+      <w:lvlText w:val="%7."/>
+      <w:lvlJc w:val="left"/>
+      <w:pPr>
+        <w:ind w:left="5040" w:hanging="360"/>
+      </w:pPr>
+    </w:lvl>
+    <w:lvl w:ilvl="7" w:tplc="04180019" w:tentative="1">
+      <w:start w:val="1"/>
+      <w:numFmt w:val="lowerLetter"/>
+      <w:lvlText w:val="%8."/>
+      <w:lvlJc w:val="left"/>
+      <w:pPr>
+        <w:ind w:left="5760" w:hanging="360"/>
+      </w:pPr>
+    </w:lvl>
+    <w:lvl w:ilvl="8" w:tplc="0418001B" w:tentative="1">
+      <w:start w:val="1"/>
+      <w:numFmt w:val="lowerRoman"/>
+      <w:lvlText w:val="%9."/>
+      <w:lvlJc w:val="right"/>
+      <w:pPr>
+        <w:ind w:left="6480" w:hanging="180"/>
+      </w:pPr>
+    </w:lvl>
+  </w:abstractNum>
+  <w:abstractNum w:abstractNumId="10" w15:restartNumberingAfterBreak="0">
+    <w:nsid w:val="5AD726AF"/>
+    <w:multiLevelType w:val="hybridMultilevel"/>
+    <w:tmpl w:val="584E3270"/>
+    <w:lvl w:ilvl="0" w:tplc="0418000F">
+      <w:start w:val="1"/>
+      <w:numFmt w:val="decimal"/>
+      <w:lvlText w:val="%1."/>
+      <w:lvlJc w:val="left"/>
+      <w:pPr>
+        <w:ind w:left="720" w:hanging="360"/>
+      </w:pPr>
+    </w:lvl>
+    <w:lvl w:ilvl="1" w:tplc="04180019" w:tentative="1">
+      <w:start w:val="1"/>
+      <w:numFmt w:val="lowerLetter"/>
+      <w:lvlText w:val="%2."/>
+      <w:lvlJc w:val="left"/>
+      <w:pPr>
+        <w:ind w:left="1440" w:hanging="360"/>
+      </w:pPr>
+    </w:lvl>
+    <w:lvl w:ilvl="2" w:tplc="0418001B" w:tentative="1">
+      <w:start w:val="1"/>
+      <w:numFmt w:val="lowerRoman"/>
+      <w:lvlText w:val="%3."/>
+      <w:lvlJc w:val="right"/>
+      <w:pPr>
+        <w:ind w:left="2160" w:hanging="180"/>
+      </w:pPr>
+    </w:lvl>
+    <w:lvl w:ilvl="3" w:tplc="0418000F" w:tentative="1">
+      <w:start w:val="1"/>
+      <w:numFmt w:val="decimal"/>
+      <w:lvlText w:val="%4."/>
+      <w:lvlJc w:val="left"/>
+      <w:pPr>
+        <w:ind w:left="2880" w:hanging="360"/>
+      </w:pPr>
+    </w:lvl>
+    <w:lvl w:ilvl="4" w:tplc="04180019" w:tentative="1">
+      <w:start w:val="1"/>
+      <w:numFmt w:val="lowerLetter"/>
+      <w:lvlText w:val="%5."/>
+      <w:lvlJc w:val="left"/>
+      <w:pPr>
+        <w:ind w:left="3600" w:hanging="360"/>
+      </w:pPr>
+    </w:lvl>
+    <w:lvl w:ilvl="5" w:tplc="0418001B" w:tentative="1">
+      <w:start w:val="1"/>
+      <w:numFmt w:val="lowerRoman"/>
+      <w:lvlText w:val="%6."/>
+      <w:lvlJc w:val="right"/>
+      <w:pPr>
+        <w:ind w:left="4320" w:hanging="180"/>
+      </w:pPr>
+    </w:lvl>
+    <w:lvl w:ilvl="6" w:tplc="0418000F" w:tentative="1">
+      <w:start w:val="1"/>
+      <w:numFmt w:val="decimal"/>
+      <w:lvlText w:val="%7."/>
+      <w:lvlJc w:val="left"/>
+      <w:pPr>
+        <w:ind w:left="5040" w:hanging="360"/>
+      </w:pPr>
+    </w:lvl>
+    <w:lvl w:ilvl="7" w:tplc="04180019" w:tentative="1">
+      <w:start w:val="1"/>
+      <w:numFmt w:val="lowerLetter"/>
+      <w:lvlText w:val="%8."/>
+      <w:lvlJc w:val="left"/>
+      <w:pPr>
+        <w:ind w:left="5760" w:hanging="360"/>
+      </w:pPr>
+    </w:lvl>
+    <w:lvl w:ilvl="8" w:tplc="0418001B" w:tentative="1">
+      <w:start w:val="1"/>
+      <w:numFmt w:val="lowerRoman"/>
+      <w:lvlText w:val="%9."/>
+      <w:lvlJc w:val="right"/>
+      <w:pPr>
+        <w:ind w:left="6480" w:hanging="180"/>
+      </w:pPr>
+    </w:lvl>
+  </w:abstractNum>
+  <w:abstractNum w:abstractNumId="11" w15:restartNumberingAfterBreak="0">
+    <w:nsid w:val="6FE27E09"/>
+    <w:multiLevelType w:val="hybridMultilevel"/>
+    <w:tmpl w:val="584E3270"/>
+    <w:lvl w:ilvl="0" w:tplc="0418000F">
+      <w:start w:val="1"/>
+      <w:numFmt w:val="decimal"/>
+      <w:lvlText w:val="%1."/>
+      <w:lvlJc w:val="left"/>
+      <w:pPr>
+        <w:ind w:left="720" w:hanging="360"/>
+      </w:pPr>
+    </w:lvl>
+    <w:lvl w:ilvl="1" w:tplc="04180019" w:tentative="1">
+      <w:start w:val="1"/>
+      <w:numFmt w:val="lowerLetter"/>
+      <w:lvlText w:val="%2."/>
+      <w:lvlJc w:val="left"/>
+      <w:pPr>
+        <w:ind w:left="1440" w:hanging="360"/>
+      </w:pPr>
+    </w:lvl>
+    <w:lvl w:ilvl="2" w:tplc="0418001B" w:tentative="1">
+      <w:start w:val="1"/>
+      <w:numFmt w:val="lowerRoman"/>
+      <w:lvlText w:val="%3."/>
+      <w:lvlJc w:val="right"/>
+      <w:pPr>
+        <w:ind w:left="2160" w:hanging="180"/>
+      </w:pPr>
+    </w:lvl>
+    <w:lvl w:ilvl="3" w:tplc="0418000F" w:tentative="1">
+      <w:start w:val="1"/>
+      <w:numFmt w:val="decimal"/>
+      <w:lvlText w:val="%4."/>
+      <w:lvlJc w:val="left"/>
+      <w:pPr>
+        <w:ind w:left="2880" w:hanging="360"/>
+      </w:pPr>
+    </w:lvl>
+    <w:lvl w:ilvl="4" w:tplc="04180019" w:tentative="1">
+      <w:start w:val="1"/>
+      <w:numFmt w:val="lowerLetter"/>
+      <w:lvlText w:val="%5."/>
+      <w:lvlJc w:val="left"/>
+      <w:pPr>
+        <w:ind w:left="3600" w:hanging="360"/>
+      </w:pPr>
+    </w:lvl>
+    <w:lvl w:ilvl="5" w:tplc="0418001B" w:tentative="1">
+      <w:start w:val="1"/>
+      <w:numFmt w:val="lowerRoman"/>
+      <w:lvlText w:val="%6."/>
+      <w:lvlJc w:val="right"/>
+      <w:pPr>
+        <w:ind w:left="4320" w:hanging="180"/>
+      </w:pPr>
+    </w:lvl>
+    <w:lvl w:ilvl="6" w:tplc="0418000F" w:tentative="1">
+      <w:start w:val="1"/>
+      <w:numFmt w:val="decimal"/>
+      <w:lvlText w:val="%7."/>
+      <w:lvlJc w:val="left"/>
+      <w:pPr>
+        <w:ind w:left="5040" w:hanging="360"/>
+      </w:pPr>
+    </w:lvl>
+    <w:lvl w:ilvl="7" w:tplc="04180019" w:tentative="1">
+      <w:start w:val="1"/>
+      <w:numFmt w:val="lowerLetter"/>
+      <w:lvlText w:val="%8."/>
+      <w:lvlJc w:val="left"/>
+      <w:pPr>
+        <w:ind w:left="5760" w:hanging="360"/>
+      </w:pPr>
+    </w:lvl>
+    <w:lvl w:ilvl="8" w:tplc="0418001B" w:tentative="1">
+      <w:start w:val="1"/>
+      <w:numFmt w:val="lowerRoman"/>
+      <w:lvlText w:val="%9."/>
+      <w:lvlJc w:val="right"/>
+      <w:pPr>
+        <w:ind w:left="6480" w:hanging="180"/>
+      </w:pPr>
+    </w:lvl>
+  </w:abstractNum>
   <w:num w:numId="1">
+    <w:abstractNumId w:val="5"/>
+  </w:num>
+  <w:num w:numId="2">
+    <w:abstractNumId w:val="10"/>
+  </w:num>
+  <w:num w:numId="3">
+    <w:abstractNumId w:val="11"/>
+  </w:num>
+  <w:num w:numId="4">
+    <w:abstractNumId w:val="4"/>
+  </w:num>
+  <w:num w:numId="5">
+    <w:abstractNumId w:val="2"/>
+  </w:num>
+  <w:num w:numId="6">
+    <w:abstractNumId w:val="6"/>
+  </w:num>
+  <w:num w:numId="7">
+    <w:abstractNumId w:val="7"/>
+  </w:num>
+  <w:num w:numId="8">
+    <w:abstractNumId w:val="8"/>
+  </w:num>
+  <w:num w:numId="9">
+    <w:abstractNumId w:val="3"/>
+  </w:num>
+  <w:num w:numId="10">
+    <w:abstractNumId w:val="1"/>
+  </w:num>
+  <w:num w:numId="11">
+    <w:abstractNumId w:val="9"/>
+  </w:num>
+  <w:num w:numId="12">
     <w:abstractNumId w:val="0"/>
   </w:num>
 </w:numbering>

--- a/Descriere cazuri de utilizare.docx
+++ b/Descriere cazuri de utilizare.docx
@@ -554,7 +554,10 @@
               <w:spacing w:line="240" w:lineRule="auto"/>
             </w:pPr>
             <w:r>
-              <w:t>Clientul selectează ziua în care dorește să vizualizeze dacă există un spectacol.</w:t>
+              <w:t>Clientul selectează ziua în care dorește să vizualizeze dacă există un spectacol</w:t>
+            </w:r>
+            <w:r>
+              <w:t xml:space="preserve"> și apasă butonul „View”.</w:t>
             </w:r>
           </w:p>
           <w:p>
@@ -576,6 +579,9 @@
             </w:pPr>
             <w:r>
               <w:t xml:space="preserve">Terminalul afișează </w:t>
+            </w:r>
+            <w:r>
+              <w:t xml:space="preserve"> locurile libere</w:t>
             </w:r>
             <w:r>
               <w:rPr>
@@ -583,23 +589,31 @@
                 <w:sz w:val="24"/>
                 <w:szCs w:val="24"/>
               </w:rPr>
-              <w:t>configuratie a salii,</w:t>
+              <w:t xml:space="preserve">, </w:t>
             </w:r>
             <w:r>
               <w:rPr>
-                <w:rFonts w:ascii="CIDFont+F1" w:hAnsi="CIDFont+F1" w:cs="CIDFont+F1"/>
-                <w:sz w:val="24"/>
-                <w:szCs w:val="24"/>
+                <w:rFonts w:cstheme="minorHAnsi"/>
               </w:rPr>
-              <w:t xml:space="preserve"> </w:t>
+              <w:t>precizând pentru fiecare loc pozitia, numarul</w:t>
             </w:r>
             <w:r>
               <w:rPr>
-                <w:rFonts w:ascii="CIDFont+F1" w:hAnsi="CIDFont+F1" w:cs="CIDFont+F1"/>
-                <w:sz w:val="24"/>
-                <w:szCs w:val="24"/>
+                <w:rFonts w:cstheme="minorHAnsi"/>
               </w:rPr>
-              <w:t>precizând pentru fiecare loc pozitia, numarul, pretul si starea (liber sau rezervat).</w:t>
+              <w:t xml:space="preserve"> și</w:t>
+            </w:r>
+            <w:r>
+              <w:rPr>
+                <w:rFonts w:cstheme="minorHAnsi"/>
+              </w:rPr>
+              <w:t xml:space="preserve"> pretul</w:t>
+            </w:r>
+            <w:r>
+              <w:rPr>
+                <w:rFonts w:cstheme="minorHAnsi"/>
+              </w:rPr>
+              <w:t>.</w:t>
             </w:r>
           </w:p>
         </w:tc>
@@ -724,6 +738,31 @@
             </w:pPr>
             <w:r>
               <w:t>2b. Terminalul afișează masajul de eroare ”Nu există spectacole în acest moment”.</w:t>
+            </w:r>
+          </w:p>
+          <w:p>
+            <w:pPr>
+              <w:widowControl w:val="0"/>
+              <w:pBdr>
+                <w:top w:val="nil"/>
+                <w:left w:val="nil"/>
+                <w:bottom w:val="nil"/>
+                <w:right w:val="nil"/>
+                <w:between w:val="nil"/>
+              </w:pBdr>
+              <w:spacing w:line="240" w:lineRule="auto"/>
+            </w:pPr>
+            <w:r>
+              <w:t xml:space="preserve">4b. </w:t>
+            </w:r>
+            <w:r>
+              <w:t xml:space="preserve">Terminalul afișează masajul de eroare ”Nu există </w:t>
+            </w:r>
+            <w:r>
+              <w:t>locuri disponibile la acest spectacol</w:t>
+            </w:r>
+            <w:r>
+              <w:t>”.</w:t>
             </w:r>
           </w:p>
         </w:tc>
@@ -1092,6 +1131,7 @@
               <w:spacing w:line="240" w:lineRule="auto"/>
             </w:pPr>
             <w:r>
+              <w:lastRenderedPageBreak/>
               <w:t>Preconditions</w:t>
             </w:r>
           </w:p>
@@ -1154,7 +1194,6 @@
               <w:spacing w:line="240" w:lineRule="auto"/>
             </w:pPr>
             <w:r>
-              <w:lastRenderedPageBreak/>
               <w:t>Postconditions</w:t>
             </w:r>
           </w:p>
@@ -1305,13 +1344,25 @@
               <w:t xml:space="preserve">Clientul </w:t>
             </w:r>
             <w:r>
-              <w:t xml:space="preserve">introduce rândul dorit, locul dorit și </w:t>
-            </w:r>
-            <w:r>
-              <w:t xml:space="preserve">alege ziua </w:t>
-            </w:r>
-            <w:r>
-              <w:t>dorită</w:t>
+              <w:t xml:space="preserve">introduce </w:t>
+            </w:r>
+            <w:r>
+              <w:t>data, poziția</w:t>
+            </w:r>
+            <w:r>
+              <w:t xml:space="preserve"> dorit</w:t>
+            </w:r>
+            <w:r>
+              <w:t>ă și</w:t>
+            </w:r>
+            <w:r>
+              <w:t xml:space="preserve"> </w:t>
+            </w:r>
+            <w:r>
+              <w:t>rândul</w:t>
+            </w:r>
+            <w:r>
+              <w:t xml:space="preserve"> dorit</w:t>
             </w:r>
             <w:r>
               <w:t>.</w:t>
@@ -1335,7 +1386,13 @@
               <w:spacing w:line="240" w:lineRule="auto"/>
             </w:pPr>
             <w:r>
-              <w:t>Clientul apasă butonul ”realizare programare”.</w:t>
+              <w:t>Clientul apasă butonul ”</w:t>
+            </w:r>
+            <w:r>
+              <w:t>Rezervă</w:t>
+            </w:r>
+            <w:r>
+              <w:t>”.</w:t>
             </w:r>
           </w:p>
           <w:p>
@@ -1356,13 +1413,25 @@
               <w:spacing w:line="240" w:lineRule="auto"/>
             </w:pPr>
             <w:r>
-              <w:t>Terminalul afișează mesajul „Programare realizată”</w:t>
+              <w:t>Terminalul afișează mesajul „</w:t>
+            </w:r>
+            <w:r>
+              <w:t>Rezervare</w:t>
+            </w:r>
+            <w:r>
+              <w:t xml:space="preserve"> realizată”</w:t>
             </w:r>
             <w:r>
               <w:t>,</w:t>
             </w:r>
             <w:r>
-              <w:t xml:space="preserve"> salvează programarea în contul clientului</w:t>
+              <w:t xml:space="preserve"> salvează </w:t>
+            </w:r>
+            <w:r>
+              <w:t>rezervarea</w:t>
+            </w:r>
+            <w:r>
+              <w:t xml:space="preserve"> în contul clientului</w:t>
             </w:r>
             <w:r>
               <w:t xml:space="preserve"> și actualizează starea locului rezervat.</w:t>
@@ -2032,7 +2101,13 @@
               <w:spacing w:line="240" w:lineRule="auto"/>
             </w:pPr>
             <w:r>
-              <w:t>Clientul apăsă pe butonul ”Vizualizează Rezervări”</w:t>
+              <w:t>Clientul apăsă pe butonul ”</w:t>
+            </w:r>
+            <w:r>
+              <w:t>Istoric</w:t>
+            </w:r>
+            <w:r>
+              <w:t xml:space="preserve"> Rezervări”</w:t>
             </w:r>
           </w:p>
           <w:p>
@@ -2053,7 +2128,17 @@
               <w:spacing w:line="240" w:lineRule="auto"/>
             </w:pPr>
             <w:r>
-              <w:t>Terminalul afișează rezervările realizate de către client.</w:t>
+              <w:t>Terminalul afișează rezervările realizate de către client</w:t>
+            </w:r>
+            <w:r>
+              <w:t xml:space="preserve"> și informații </w:t>
+            </w:r>
+            <w:r>
+              <w:lastRenderedPageBreak/>
+              <w:t>despre acestea</w:t>
+            </w:r>
+            <w:r>
+              <w:t>.</w:t>
             </w:r>
           </w:p>
         </w:tc>
@@ -2745,7 +2830,13 @@
               <w:t xml:space="preserve"> introduce emailul și parola proprie</w:t>
             </w:r>
             <w:r>
-              <w:t xml:space="preserve"> și apasă butonul ”Autentificare”</w:t>
+              <w:t xml:space="preserve"> și apasă butonul ”A</w:t>
+            </w:r>
+            <w:r>
+              <w:t>cces</w:t>
+            </w:r>
+            <w:r>
+              <w:t>”</w:t>
             </w:r>
             <w:r>
               <w:t>.</w:t>
@@ -3259,6 +3350,7 @@
               <w:spacing w:line="240" w:lineRule="auto"/>
             </w:pPr>
             <w:r>
+              <w:lastRenderedPageBreak/>
               <w:t>Preconditions</w:t>
             </w:r>
           </w:p>
@@ -3321,7 +3413,6 @@
               <w:spacing w:line="240" w:lineRule="auto"/>
             </w:pPr>
             <w:r>
-              <w:lastRenderedPageBreak/>
               <w:t>Postconditions</w:t>
             </w:r>
           </w:p>
@@ -3430,7 +3521,13 @@
               <w:spacing w:line="240" w:lineRule="auto"/>
             </w:pPr>
             <w:r>
-              <w:t>Clientul apăsă pe butonul ”Șterge rezervare” .</w:t>
+              <w:t>Clientul apăsă pe butonul ”</w:t>
+            </w:r>
+            <w:r>
+              <w:t>Anulare</w:t>
+            </w:r>
+            <w:r>
+              <w:t xml:space="preserve"> rezervare” .</w:t>
             </w:r>
           </w:p>
           <w:p>
@@ -3451,7 +3548,79 @@
               <w:spacing w:line="240" w:lineRule="auto"/>
             </w:pPr>
             <w:r>
-              <w:t>Terminalul afișează mesajul ”Rezervare anulată”.</w:t>
+              <w:t>Terminalul afișează formularul de anulare.</w:t>
+            </w:r>
+          </w:p>
+          <w:p>
+            <w:pPr>
+              <w:pStyle w:val="Listparagraf"/>
+              <w:widowControl w:val="0"/>
+              <w:numPr>
+                <w:ilvl w:val="0"/>
+                <w:numId w:val="5"/>
+              </w:numPr>
+              <w:pBdr>
+                <w:top w:val="nil"/>
+                <w:left w:val="nil"/>
+                <w:bottom w:val="nil"/>
+                <w:right w:val="nil"/>
+                <w:between w:val="nil"/>
+              </w:pBdr>
+              <w:spacing w:line="240" w:lineRule="auto"/>
+            </w:pPr>
+            <w:r>
+              <w:t>Clientul introduce id-ul spectacolului la care dorește să facă anularea și data spectacolului.</w:t>
+            </w:r>
+          </w:p>
+          <w:p>
+            <w:pPr>
+              <w:pStyle w:val="Listparagraf"/>
+              <w:widowControl w:val="0"/>
+              <w:numPr>
+                <w:ilvl w:val="0"/>
+                <w:numId w:val="5"/>
+              </w:numPr>
+              <w:pBdr>
+                <w:top w:val="nil"/>
+                <w:left w:val="nil"/>
+                <w:bottom w:val="nil"/>
+                <w:right w:val="nil"/>
+                <w:between w:val="nil"/>
+              </w:pBdr>
+              <w:spacing w:line="240" w:lineRule="auto"/>
+            </w:pPr>
+            <w:r>
+              <w:t>Clientul apasă butonul ”Anulează”</w:t>
+            </w:r>
+          </w:p>
+          <w:p>
+            <w:pPr>
+              <w:pStyle w:val="Listparagraf"/>
+              <w:widowControl w:val="0"/>
+              <w:numPr>
+                <w:ilvl w:val="0"/>
+                <w:numId w:val="5"/>
+              </w:numPr>
+              <w:pBdr>
+                <w:top w:val="nil"/>
+                <w:left w:val="nil"/>
+                <w:bottom w:val="nil"/>
+                <w:right w:val="nil"/>
+                <w:between w:val="nil"/>
+              </w:pBdr>
+              <w:spacing w:line="240" w:lineRule="auto"/>
+            </w:pPr>
+            <w:r>
+              <w:t>Terminalul afișează mesajul ”Rezervare anulată”</w:t>
+            </w:r>
+            <w:r>
+              <w:t xml:space="preserve">, șterge </w:t>
+            </w:r>
+            <w:r>
+              <w:t>rezervarea în contul clientului și actualizează starea loc</w:t>
+            </w:r>
+            <w:r>
+              <w:t>urilor / locului pentru care s-a făcut anularea.</w:t>
             </w:r>
           </w:p>
         </w:tc>
@@ -3575,7 +3744,10 @@
               <w:spacing w:line="240" w:lineRule="auto"/>
             </w:pPr>
             <w:r>
-              <w:t>2b. Terminalul afișează masajul de eroare ”Rezervarea nu poate fi anulată”.</w:t>
+              <w:t>5</w:t>
+            </w:r>
+            <w:r>
+              <w:t>b. Terminalul afișează masajul de eroare ”Rezervarea nu poate fi anulată”.</w:t>
             </w:r>
           </w:p>
         </w:tc>
@@ -3893,7 +4065,19 @@
               <w:spacing w:line="240" w:lineRule="auto"/>
             </w:pPr>
             <w:r>
-              <w:t>Administratorul dorește să acceseze informații despre spectacolele de la teatru.</w:t>
+              <w:t>Administratorul dorește să acceseze</w:t>
+            </w:r>
+            <w:r>
+              <w:t>/modifice</w:t>
+            </w:r>
+            <w:r>
+              <w:t xml:space="preserve"> informații</w:t>
+            </w:r>
+            <w:r>
+              <w:t>le</w:t>
+            </w:r>
+            <w:r>
+              <w:t xml:space="preserve"> despre spectacolele de la teatru.</w:t>
             </w:r>
           </w:p>
         </w:tc>
@@ -4066,27 +4250,6 @@
               <w:right w:w="100" w:type="dxa"/>
             </w:tcMar>
           </w:tcPr>
-          <w:p>
-            <w:pPr>
-              <w:pStyle w:val="Listparagraf"/>
-              <w:widowControl w:val="0"/>
-              <w:numPr>
-                <w:ilvl w:val="0"/>
-                <w:numId w:val="6"/>
-              </w:numPr>
-              <w:pBdr>
-                <w:top w:val="nil"/>
-                <w:left w:val="nil"/>
-                <w:bottom w:val="nil"/>
-                <w:right w:val="nil"/>
-                <w:between w:val="nil"/>
-              </w:pBdr>
-              <w:spacing w:line="240" w:lineRule="auto"/>
-            </w:pPr>
-            <w:r>
-              <w:t>Administratorul apasă butonul ”Management Sistem”.</w:t>
-            </w:r>
-          </w:p>
           <w:p>
             <w:pPr>
               <w:pStyle w:val="Listparagraf"/>
@@ -4339,6 +4502,7 @@
               <w:spacing w:line="240" w:lineRule="auto"/>
             </w:pPr>
             <w:r>
+              <w:lastRenderedPageBreak/>
               <w:t>Primary actor</w:t>
             </w:r>
           </w:p>
@@ -4577,7 +4741,6 @@
               <w:spacing w:line="240" w:lineRule="auto"/>
             </w:pPr>
             <w:r>
-              <w:lastRenderedPageBreak/>
               <w:t>Preconditions</w:t>
             </w:r>
           </w:p>
@@ -4607,7 +4770,10 @@
               <w:spacing w:line="240" w:lineRule="auto"/>
             </w:pPr>
             <w:r>
-              <w:t>Administratorul este autentificat și a accesat butonul ”Management Sistem”.</w:t>
+              <w:t>Administratorul este autentificat</w:t>
+            </w:r>
+            <w:r>
+              <w:t>.</w:t>
             </w:r>
           </w:p>
         </w:tc>
@@ -5284,9 +5450,6 @@
             <w:r>
               <w:t xml:space="preserve"> </w:t>
             </w:r>
-            <w:r>
-              <w:t>Administratorul a accesat butonul ”Management Sistem”.</w:t>
-            </w:r>
           </w:p>
         </w:tc>
       </w:tr>
@@ -5630,6 +5793,7 @@
               <w:spacing w:line="240" w:lineRule="auto"/>
             </w:pPr>
             <w:r>
+              <w:lastRenderedPageBreak/>
               <w:t>Exceptions</w:t>
             </w:r>
           </w:p>
@@ -5721,7 +5885,6 @@
               <w:spacing w:line="240" w:lineRule="auto"/>
             </w:pPr>
             <w:r>
-              <w:lastRenderedPageBreak/>
               <w:t>ID and name</w:t>
             </w:r>
           </w:p>
@@ -6065,9 +6228,6 @@
             <w:r>
               <w:t xml:space="preserve"> </w:t>
             </w:r>
-            <w:r>
-              <w:t>Administratorul a accesat butonul ”Management Sistem”.</w:t>
-            </w:r>
           </w:p>
         </w:tc>
       </w:tr>
@@ -6158,7 +6318,13 @@
               <w:t>,</w:t>
             </w:r>
             <w:r>
-              <w:t xml:space="preserve"> care au făcut o rezervare, li se va șterge rezervarea.</w:t>
+              <w:t xml:space="preserve"> care au făcut o rezervare, li se va </w:t>
+            </w:r>
+            <w:r>
+              <w:t>anula</w:t>
+            </w:r>
+            <w:r>
+              <w:t xml:space="preserve"> rezervarea.</w:t>
             </w:r>
           </w:p>
         </w:tc>
@@ -6818,9 +6984,6 @@
             <w:r>
               <w:t xml:space="preserve"> </w:t>
             </w:r>
-            <w:r>
-              <w:t>Administratorul a accesat butonul ”Management Sistem”.</w:t>
-            </w:r>
           </w:p>
         </w:tc>
       </w:tr>
@@ -6929,6 +7092,7 @@
               <w:spacing w:line="240" w:lineRule="auto"/>
             </w:pPr>
             <w:r>
+              <w:lastRenderedPageBreak/>
               <w:t>Normal flow</w:t>
             </w:r>
           </w:p>
@@ -7038,7 +7202,6 @@
               <w:spacing w:line="240" w:lineRule="auto"/>
             </w:pPr>
             <w:r>
-              <w:lastRenderedPageBreak/>
               <w:t>Administratorul apasă butonul ”</w:t>
             </w:r>
             <w:r>
@@ -7111,7 +7274,6 @@
               <w:spacing w:line="240" w:lineRule="auto"/>
             </w:pPr>
             <w:r>
-              <w:lastRenderedPageBreak/>
               <w:t>Alternative flows</w:t>
             </w:r>
           </w:p>
@@ -7292,7 +7454,7 @@
               <w:t>1</w:t>
             </w:r>
             <w:r>
-              <w:t>: Creare cont client</w:t>
+              <w:t xml:space="preserve">: Creare cont </w:t>
             </w:r>
           </w:p>
         </w:tc>
@@ -7527,7 +7689,10 @@
               <w:spacing w:line="240" w:lineRule="auto"/>
             </w:pPr>
             <w:r>
-              <w:t xml:space="preserve">Administratorul dorește să creeze un cont pentru un client. </w:t>
+              <w:t>Administratorul dorește să creeze un cont pentru un client</w:t>
+            </w:r>
+            <w:r>
+              <w:t xml:space="preserve"> sau pentru un administrator</w:t>
             </w:r>
           </w:p>
         </w:tc>
@@ -7594,9 +7759,6 @@
             <w:r>
               <w:t xml:space="preserve"> </w:t>
             </w:r>
-            <w:r>
-              <w:t>Administratorul a accesat butonul ”Management Sistem”.</w:t>
-            </w:r>
           </w:p>
         </w:tc>
       </w:tr>
@@ -7657,13 +7819,25 @@
               <w:spacing w:line="240" w:lineRule="auto"/>
             </w:pPr>
             <w:r>
-              <w:t>Contul clientului a fost salvat în baza de date.</w:t>
+              <w:t>Contul clientului</w:t>
+            </w:r>
+            <w:r>
+              <w:t xml:space="preserve">/ administratorului </w:t>
+            </w:r>
+            <w:r>
+              <w:t>a fost salvat în baza de date.</w:t>
             </w:r>
             <w:r>
               <w:t xml:space="preserve"> </w:t>
             </w:r>
             <w:r>
-              <w:t>Clientul se poate autentifica cu contul propriu.</w:t>
+              <w:t>Clientul</w:t>
+            </w:r>
+            <w:r>
+              <w:t>/Administrtaorul</w:t>
+            </w:r>
+            <w:r>
+              <w:t xml:space="preserve"> se poate autentifica cu contul propriu.</w:t>
             </w:r>
           </w:p>
         </w:tc>
@@ -7772,7 +7946,7 @@
               <w:spacing w:line="240" w:lineRule="auto"/>
             </w:pPr>
             <w:r>
-              <w:t>Administratorul introduce: nume, prenumele, cnp, e-mailul și telefonul clientului.</w:t>
+              <w:t>Administratorul introduce: nume, prenumele, cnp, e-mailul și telefon.</w:t>
             </w:r>
           </w:p>
           <w:p>
@@ -7814,7 +7988,13 @@
               <w:spacing w:line="240" w:lineRule="auto"/>
             </w:pPr>
             <w:r>
-              <w:t>Terminalul afișează parola clientului și salvează clientul în baza de date.</w:t>
+              <w:t>Terminalul afișează parola și salvează clientul</w:t>
+            </w:r>
+            <w:r>
+              <w:t>/administratorul</w:t>
+            </w:r>
+            <w:r>
+              <w:t xml:space="preserve"> în baza de date.</w:t>
             </w:r>
           </w:p>
         </w:tc>
@@ -7938,7 +8118,13 @@
               <w:spacing w:line="240" w:lineRule="auto"/>
             </w:pPr>
             <w:r>
-              <w:t>5b. Terminalul afișează mesajul de eroare ”Clientul există în baza de date” și afișează parola acestuia.</w:t>
+              <w:t>5b. Terminalul afișează mesajul de eroare ”Clientul</w:t>
+            </w:r>
+            <w:r>
+              <w:t>/Administratorul</w:t>
+            </w:r>
+            <w:r>
+              <w:t xml:space="preserve"> există în baza de date” și afișează parola acestuia.</w:t>
             </w:r>
           </w:p>
         </w:tc>
